--- a/assets/Trimestres/Trimestre_3/03_Manual_tecnico_y_usuario/MANUAL_TECNICO_SIREEdocx[2].docx
+++ b/assets/Trimestres/Trimestre_3/03_Manual_tecnico_y_usuario/MANUAL_TECNICO_SIREEdocx[2].docx
@@ -1,10 +1,10 @@
 
 <file path=word/document.xml><?xml version="1.0" encoding="utf-8"?>
-<w:document xmlns:wpc="http://schemas.microsoft.com/office/word/2010/wordprocessingCanvas" xmlns:cx="http://schemas.microsoft.com/office/drawing/2014/chartex" xmlns:cx1="http://schemas.microsoft.com/office/drawing/2015/9/8/chartex" xmlns:cx2="http://schemas.microsoft.com/office/drawing/2015/10/21/chartex" xmlns:cx3="http://schemas.microsoft.com/office/drawing/2016/5/9/chartex" xmlns:cx4="http://schemas.microsoft.com/office/drawing/2016/5/10/chartex" xmlns:cx5="http://schemas.microsoft.com/office/drawing/2016/5/11/chartex" xmlns:cx6="http://schemas.microsoft.com/office/drawing/2016/5/12/chartex" xmlns:cx7="http://schemas.microsoft.com/office/drawing/2016/5/13/chartex" xmlns:cx8="http://schemas.microsoft.com/office/drawing/2016/5/14/chartex" xmlns:mc="http://schemas.openxmlformats.org/markup-compatibility/2006" xmlns:aink="http://schemas.microsoft.com/office/drawing/2016/ink" xmlns:am3d="http://schemas.microsoft.com/office/drawing/2017/model3d" xmlns:o="urn:schemas-microsoft-com:office:office" xmlns:r="http://schemas.openxmlformats.org/officeDocument/2006/relationships" xmlns:m="http://schemas.openxmlformats.org/officeDocument/2006/math" xmlns:v="urn:schemas-microsoft-com:vml" xmlns:wp14="http://schemas.microsoft.com/office/word/2010/wordprocessingDrawing" xmlns:wp="http://schemas.openxmlformats.org/drawingml/2006/wordprocessingDrawing" xmlns:w10="urn:schemas-microsoft-com:office:word" xmlns:w="http://schemas.openxmlformats.org/wordprocessingml/2006/main" xmlns:w14="http://schemas.microsoft.com/office/word/2010/wordml" xmlns:w15="http://schemas.microsoft.com/office/word/2012/wordml" xmlns:w16cex="http://schemas.microsoft.com/office/word/2018/wordml/cex" xmlns:w16cid="http://schemas.microsoft.com/office/word/2016/wordml/cid" xmlns:w16="http://schemas.microsoft.com/office/word/2018/wordml" xmlns:w16sdtdh="http://schemas.microsoft.com/office/word/2020/wordml/sdtdatahash" xmlns:w16se="http://schemas.microsoft.com/office/word/2015/wordml/symex" xmlns:wpg="http://schemas.microsoft.com/office/word/2010/wordprocessingGroup" xmlns:wpi="http://schemas.microsoft.com/office/word/2010/wordprocessingInk" xmlns:wne="http://schemas.microsoft.com/office/word/2006/wordml" xmlns:wps="http://schemas.microsoft.com/office/word/2010/wordprocessingShape" mc:Ignorable="w14 w15 w16se w16cid w16 w16cex w16sdtdh wp14">
+<w:document xmlns:wpc="http://schemas.microsoft.com/office/word/2010/wordprocessingCanvas" xmlns:mc="http://schemas.openxmlformats.org/markup-compatibility/2006" xmlns:o="urn:schemas-microsoft-com:office:office" xmlns:r="http://schemas.openxmlformats.org/officeDocument/2006/relationships" xmlns:m="http://schemas.openxmlformats.org/officeDocument/2006/math" xmlns:v="urn:schemas-microsoft-com:vml" xmlns:wp14="http://schemas.microsoft.com/office/word/2010/wordprocessingDrawing" xmlns:wp="http://schemas.openxmlformats.org/drawingml/2006/wordprocessingDrawing" xmlns:w="http://schemas.openxmlformats.org/wordprocessingml/2006/main" xmlns:w14="http://schemas.microsoft.com/office/word/2010/wordml" xmlns:w10="urn:schemas-microsoft-com:office:word" xmlns:w15="http://schemas.microsoft.com/office/word/2012/wordml" xmlns:wpg="http://schemas.microsoft.com/office/word/2010/wordprocessingGroup" xmlns:wpi="http://schemas.microsoft.com/office/word/2010/wordprocessingInk" xmlns:wne="http://schemas.microsoft.com/office/word/2006/wordml" xmlns:wps="http://schemas.microsoft.com/office/word/2010/wordprocessingShape" xmlns:wpsCustomData="http://www.wps.cn/officeDocument/2013/wpsCustomData" mc:Ignorable="w14 w15 wp14">
   <w:body>
     <w:p>
       <w:pPr>
-        <w:pStyle w:val="Textoindependiente"/>
+        <w:pStyle w:val="10"/>
         <w:jc w:val="center"/>
         <w:rPr>
           <w:rFonts w:ascii="Times New Roman" w:hAnsi="Times New Roman" w:cs="Times New Roman"/>
@@ -14,7 +14,7 @@
     </w:p>
     <w:p>
       <w:pPr>
-        <w:pStyle w:val="Textoindependiente"/>
+        <w:pStyle w:val="10"/>
         <w:spacing w:before="24"/>
         <w:rPr>
           <w:rFonts w:ascii="Times New Roman" w:hAnsi="Times New Roman" w:cs="Times New Roman"/>
@@ -24,7 +24,7 @@
     </w:p>
     <w:p>
       <w:pPr>
-        <w:pStyle w:val="Textoindependiente"/>
+        <w:pStyle w:val="10"/>
         <w:rPr>
           <w:rFonts w:ascii="Times New Roman" w:hAnsi="Times New Roman" w:cs="Times New Roman"/>
           <w:sz w:val="20"/>
@@ -33,10 +33,9 @@
       <w:r>
         <w:rPr>
           <w:rFonts w:ascii="Times New Roman" w:hAnsi="Times New Roman" w:cs="Times New Roman"/>
-          <w:noProof/>
         </w:rPr>
         <w:drawing>
-          <wp:inline distT="0" distB="0" distL="0" distR="0" wp14:anchorId="794B542F" wp14:editId="72B83801">
+          <wp:inline distT="0" distB="0" distL="0" distR="0">
             <wp:extent cx="7442200" cy="3081020"/>
             <wp:effectExtent l="0" t="0" r="6350" b="5080"/>
             <wp:docPr id="2" name="Imagen 2" descr="Alquiler, Venta de Equipos de Informáticos - Arrendamiento"/>
@@ -47,13 +46,13 @@
               <a:graphicData uri="http://schemas.openxmlformats.org/drawingml/2006/picture">
                 <pic:pic xmlns:pic="http://schemas.openxmlformats.org/drawingml/2006/picture">
                   <pic:nvPicPr>
-                    <pic:cNvPr id="0" name="Picture 1" descr="Alquiler, Venta de Equipos de Informáticos - Arrendamiento"/>
+                    <pic:cNvPr id="2" name="Imagen 2" descr="Alquiler, Venta de Equipos de Informáticos - Arrendamiento"/>
                     <pic:cNvPicPr>
                       <a:picLocks noChangeAspect="1" noChangeArrowheads="1"/>
                     </pic:cNvPicPr>
                   </pic:nvPicPr>
                   <pic:blipFill>
-                    <a:blip r:embed="rId9">
+                    <a:blip r:embed="rId6">
                       <a:extLst>
                         <a:ext uri="{28A0092B-C50C-407E-A947-70E740481C1C}">
                           <a14:useLocalDpi xmlns:a14="http://schemas.microsoft.com/office/drawing/2010/main" val="0"/>
@@ -65,7 +64,7 @@
                       <a:fillRect/>
                     </a:stretch>
                   </pic:blipFill>
-                  <pic:spPr bwMode="auto">
+                  <pic:spPr>
                     <a:xfrm>
                       <a:off x="0" y="0"/>
                       <a:ext cx="7442200" cy="3081020"/>
@@ -87,7 +86,7 @@
     </w:p>
     <w:p>
       <w:pPr>
-        <w:pStyle w:val="Textoindependiente"/>
+        <w:pStyle w:val="10"/>
         <w:rPr>
           <w:rFonts w:ascii="Times New Roman" w:hAnsi="Times New Roman" w:cs="Times New Roman"/>
           <w:sz w:val="40"/>
@@ -96,7 +95,7 @@
     </w:p>
     <w:p>
       <w:pPr>
-        <w:pStyle w:val="Textoindependiente"/>
+        <w:pStyle w:val="10"/>
         <w:spacing w:before="383"/>
         <w:rPr>
           <w:rFonts w:ascii="Times New Roman" w:hAnsi="Times New Roman" w:cs="Times New Roman"/>
@@ -106,7 +105,7 @@
     </w:p>
     <w:p>
       <w:pPr>
-        <w:pStyle w:val="Ttulo"/>
+        <w:pStyle w:val="11"/>
         <w:spacing w:line="355" w:lineRule="auto"/>
         <w:ind w:left="7920" w:firstLine="18"/>
         <w:rPr>
@@ -160,7 +159,7 @@
     </w:p>
     <w:p>
       <w:pPr>
-        <w:pStyle w:val="Textoindependiente"/>
+        <w:pStyle w:val="10"/>
         <w:rPr>
           <w:rFonts w:ascii="Times New Roman" w:hAnsi="Times New Roman" w:cs="Times New Roman"/>
           <w:sz w:val="40"/>
@@ -169,7 +168,7 @@
     </w:p>
     <w:p>
       <w:pPr>
-        <w:pStyle w:val="Textoindependiente"/>
+        <w:pStyle w:val="10"/>
         <w:spacing w:before="445"/>
         <w:rPr>
           <w:rFonts w:ascii="Times New Roman" w:hAnsi="Times New Roman" w:cs="Times New Roman"/>
@@ -179,7 +178,7 @@
     </w:p>
     <w:p>
       <w:pPr>
-        <w:pStyle w:val="Ttulo"/>
+        <w:pStyle w:val="11"/>
         <w:spacing w:line="355" w:lineRule="auto"/>
         <w:ind w:left="8860" w:right="645"/>
         <w:rPr>
@@ -221,19 +220,19 @@
           <w:rFonts w:ascii="Times New Roman" w:hAnsi="Times New Roman" w:cs="Times New Roman"/>
         </w:rPr>
         <w:sectPr>
-          <w:headerReference w:type="default" r:id="rId10"/>
-          <w:footerReference w:type="default" r:id="rId11"/>
+          <w:headerReference r:id="rId3" w:type="default"/>
+          <w:footerReference r:id="rId4" w:type="default"/>
           <w:type w:val="continuous"/>
           <w:pgSz w:w="12240" w:h="15840"/>
           <w:pgMar w:top="1640" w:right="280" w:bottom="1820" w:left="240" w:header="7" w:footer="1630" w:gutter="0"/>
           <w:pgNumType w:start="1"/>
-          <w:cols w:space="720"/>
+          <w:cols w:space="720" w:num="1"/>
         </w:sectPr>
       </w:pPr>
     </w:p>
     <w:p>
       <w:pPr>
-        <w:pStyle w:val="Textoindependiente"/>
+        <w:pStyle w:val="10"/>
         <w:rPr>
           <w:rFonts w:ascii="Times New Roman" w:hAnsi="Times New Roman" w:cs="Times New Roman"/>
           <w:sz w:val="20"/>
@@ -242,7 +241,7 @@
     </w:p>
     <w:p>
       <w:pPr>
-        <w:pStyle w:val="Textoindependiente"/>
+        <w:pStyle w:val="10"/>
         <w:spacing w:before="227"/>
         <w:rPr>
           <w:rFonts w:ascii="Times New Roman" w:hAnsi="Times New Roman" w:cs="Times New Roman"/>
@@ -252,7 +251,7 @@
     </w:p>
     <w:p>
       <w:pPr>
-        <w:pStyle w:val="Textoindependiente"/>
+        <w:pStyle w:val="10"/>
         <w:ind w:left="2475"/>
         <w:rPr>
           <w:rFonts w:ascii="Times New Roman" w:hAnsi="Times New Roman" w:cs="Times New Roman"/>
@@ -262,11 +261,10 @@
       <w:r>
         <w:rPr>
           <w:rFonts w:ascii="Times New Roman" w:hAnsi="Times New Roman" w:cs="Times New Roman"/>
-          <w:noProof/>
           <w:sz w:val="20"/>
         </w:rPr>
         <w:drawing>
-          <wp:inline distT="0" distB="0" distL="114300" distR="114300" wp14:anchorId="1FE68864" wp14:editId="6A0B2F08">
+          <wp:inline distT="0" distB="0" distL="114300" distR="114300">
             <wp:extent cx="4362450" cy="3675380"/>
             <wp:effectExtent l="0" t="0" r="0" b="1270"/>
             <wp:docPr id="10" name="Imagen 10" descr="SIREE_logo_v"/>
@@ -283,7 +281,7 @@
                     </pic:cNvPicPr>
                   </pic:nvPicPr>
                   <pic:blipFill>
-                    <a:blip r:embed="rId12"/>
+                    <a:blip r:embed="rId7"/>
                     <a:stretch>
                       <a:fillRect/>
                     </a:stretch>
@@ -306,7 +304,7 @@
     </w:p>
     <w:p>
       <w:pPr>
-        <w:pStyle w:val="Textoindependiente"/>
+        <w:pStyle w:val="10"/>
         <w:rPr>
           <w:rFonts w:ascii="Times New Roman" w:hAnsi="Times New Roman" w:cs="Times New Roman"/>
           <w:sz w:val="28"/>
@@ -315,7 +313,7 @@
     </w:p>
     <w:p>
       <w:pPr>
-        <w:pStyle w:val="Textoindependiente"/>
+        <w:pStyle w:val="10"/>
         <w:spacing w:before="221"/>
         <w:rPr>
           <w:rFonts w:ascii="Times New Roman" w:hAnsi="Times New Roman" w:cs="Times New Roman"/>
@@ -378,7 +376,7 @@
     </w:p>
     <w:p>
       <w:pPr>
-        <w:pStyle w:val="Textoindependiente"/>
+        <w:pStyle w:val="10"/>
         <w:rPr>
           <w:rFonts w:ascii="Times New Roman" w:hAnsi="Times New Roman" w:cs="Times New Roman"/>
           <w:b/>
@@ -388,7 +386,7 @@
     </w:p>
     <w:p>
       <w:pPr>
-        <w:pStyle w:val="Textoindependiente"/>
+        <w:pStyle w:val="10"/>
         <w:rPr>
           <w:rFonts w:ascii="Times New Roman" w:hAnsi="Times New Roman" w:cs="Times New Roman"/>
           <w:b/>
@@ -398,7 +396,7 @@
     </w:p>
     <w:p>
       <w:pPr>
-        <w:pStyle w:val="Textoindependiente"/>
+        <w:pStyle w:val="10"/>
         <w:spacing w:before="33"/>
         <w:rPr>
           <w:rFonts w:ascii="Times New Roman" w:hAnsi="Times New Roman" w:cs="Times New Roman"/>
@@ -409,22 +407,24 @@
     </w:p>
     <w:tbl>
       <w:tblPr>
+        <w:tblStyle w:val="5"/>
         <w:tblW w:w="0" w:type="auto"/>
         <w:jc w:val="center"/>
         <w:tblBorders>
-          <w:top w:val="single" w:sz="4" w:space="0" w:color="000000"/>
-          <w:left w:val="single" w:sz="4" w:space="0" w:color="000000"/>
-          <w:bottom w:val="single" w:sz="4" w:space="0" w:color="000000"/>
-          <w:right w:val="single" w:sz="4" w:space="0" w:color="000000"/>
-          <w:insideH w:val="single" w:sz="4" w:space="0" w:color="000000"/>
-          <w:insideV w:val="single" w:sz="4" w:space="0" w:color="000000"/>
+          <w:top w:val="single" w:color="000000" w:sz="4" w:space="0"/>
+          <w:left w:val="single" w:color="000000" w:sz="4" w:space="0"/>
+          <w:bottom w:val="single" w:color="000000" w:sz="4" w:space="0"/>
+          <w:right w:val="single" w:color="000000" w:sz="4" w:space="0"/>
+          <w:insideH w:val="single" w:color="000000" w:sz="4" w:space="0"/>
+          <w:insideV w:val="single" w:color="000000" w:sz="4" w:space="0"/>
         </w:tblBorders>
         <w:tblLayout w:type="fixed"/>
         <w:tblCellMar>
+          <w:top w:w="0" w:type="dxa"/>
           <w:left w:w="0" w:type="dxa"/>
+          <w:bottom w:w="0" w:type="dxa"/>
           <w:right w:w="0" w:type="dxa"/>
         </w:tblCellMar>
-        <w:tblLook w:val="04A0" w:firstRow="1" w:lastRow="0" w:firstColumn="1" w:lastColumn="0" w:noHBand="0" w:noVBand="1"/>
       </w:tblPr>
       <w:tblGrid>
         <w:gridCol w:w="1272"/>
@@ -433,8 +433,24 @@
         <w:gridCol w:w="3401"/>
       </w:tblGrid>
       <w:tr>
+        <w:tblPrEx>
+          <w:tblBorders>
+            <w:top w:val="single" w:color="000000" w:sz="4" w:space="0"/>
+            <w:left w:val="single" w:color="000000" w:sz="4" w:space="0"/>
+            <w:bottom w:val="single" w:color="000000" w:sz="4" w:space="0"/>
+            <w:right w:val="single" w:color="000000" w:sz="4" w:space="0"/>
+            <w:insideH w:val="single" w:color="000000" w:sz="4" w:space="0"/>
+            <w:insideV w:val="single" w:color="000000" w:sz="4" w:space="0"/>
+          </w:tblBorders>
+          <w:tblCellMar>
+            <w:top w:w="0" w:type="dxa"/>
+            <w:left w:w="0" w:type="dxa"/>
+            <w:bottom w:w="0" w:type="dxa"/>
+            <w:right w:w="0" w:type="dxa"/>
+          </w:tblCellMar>
+        </w:tblPrEx>
         <w:trPr>
-          <w:trHeight w:val="585"/>
+          <w:trHeight w:val="585" w:hRule="atLeast"/>
           <w:jc w:val="center"/>
         </w:trPr>
         <w:tc>
@@ -443,7 +459,7 @@
           </w:tcPr>
           <w:p>
             <w:pPr>
-              <w:pStyle w:val="TableParagraph"/>
+              <w:pStyle w:val="14"/>
               <w:spacing w:line="324" w:lineRule="exact"/>
               <w:ind w:left="9"/>
               <w:jc w:val="center"/>
@@ -472,7 +488,7 @@
           </w:tcPr>
           <w:p>
             <w:pPr>
-              <w:pStyle w:val="TableParagraph"/>
+              <w:pStyle w:val="14"/>
               <w:spacing w:line="324" w:lineRule="exact"/>
               <w:ind w:left="4"/>
               <w:jc w:val="center"/>
@@ -501,7 +517,7 @@
           </w:tcPr>
           <w:p>
             <w:pPr>
-              <w:pStyle w:val="TableParagraph"/>
+              <w:pStyle w:val="14"/>
               <w:spacing w:line="324" w:lineRule="exact"/>
               <w:ind w:left="1143"/>
               <w:rPr>
@@ -529,7 +545,7 @@
           </w:tcPr>
           <w:p>
             <w:pPr>
-              <w:pStyle w:val="TableParagraph"/>
+              <w:pStyle w:val="14"/>
               <w:spacing w:line="324" w:lineRule="exact"/>
               <w:ind w:left="90" w:right="77"/>
               <w:jc w:val="center"/>
@@ -554,8 +570,24 @@
         </w:tc>
       </w:tr>
       <w:tr>
+        <w:tblPrEx>
+          <w:tblBorders>
+            <w:top w:val="single" w:color="000000" w:sz="4" w:space="0"/>
+            <w:left w:val="single" w:color="000000" w:sz="4" w:space="0"/>
+            <w:bottom w:val="single" w:color="000000" w:sz="4" w:space="0"/>
+            <w:right w:val="single" w:color="000000" w:sz="4" w:space="0"/>
+            <w:insideH w:val="single" w:color="000000" w:sz="4" w:space="0"/>
+            <w:insideV w:val="single" w:color="000000" w:sz="4" w:space="0"/>
+          </w:tblBorders>
+          <w:tblCellMar>
+            <w:top w:w="0" w:type="dxa"/>
+            <w:left w:w="0" w:type="dxa"/>
+            <w:bottom w:w="0" w:type="dxa"/>
+            <w:right w:w="0" w:type="dxa"/>
+          </w:tblCellMar>
+        </w:tblPrEx>
         <w:trPr>
-          <w:trHeight w:val="448"/>
+          <w:trHeight w:val="448" w:hRule="atLeast"/>
           <w:jc w:val="center"/>
         </w:trPr>
         <w:tc>
@@ -564,7 +596,7 @@
           </w:tcPr>
           <w:p>
             <w:pPr>
-              <w:pStyle w:val="TableParagraph"/>
+              <w:pStyle w:val="14"/>
               <w:spacing w:line="324" w:lineRule="exact"/>
               <w:ind w:left="9" w:right="1"/>
               <w:jc w:val="center"/>
@@ -593,7 +625,7 @@
           </w:tcPr>
           <w:p>
             <w:pPr>
-              <w:pStyle w:val="TableParagraph"/>
+              <w:pStyle w:val="14"/>
               <w:spacing w:line="324" w:lineRule="exact"/>
               <w:ind w:left="105"/>
               <w:rPr>
@@ -664,7 +696,7 @@
           </w:tcPr>
           <w:p>
             <w:pPr>
-              <w:pStyle w:val="TableParagraph"/>
+              <w:pStyle w:val="14"/>
               <w:spacing w:line="324" w:lineRule="exact"/>
               <w:ind w:left="108"/>
               <w:rPr>
@@ -744,7 +776,7 @@
           </w:tcPr>
           <w:p>
             <w:pPr>
-              <w:pStyle w:val="TableParagraph"/>
+              <w:pStyle w:val="14"/>
               <w:spacing w:line="324" w:lineRule="exact"/>
               <w:ind w:left="13" w:right="90"/>
               <w:jc w:val="center"/>
@@ -767,8 +799,24 @@
         </w:tc>
       </w:tr>
       <w:tr>
+        <w:tblPrEx>
+          <w:tblBorders>
+            <w:top w:val="single" w:color="000000" w:sz="4" w:space="0"/>
+            <w:left w:val="single" w:color="000000" w:sz="4" w:space="0"/>
+            <w:bottom w:val="single" w:color="000000" w:sz="4" w:space="0"/>
+            <w:right w:val="single" w:color="000000" w:sz="4" w:space="0"/>
+            <w:insideH w:val="single" w:color="000000" w:sz="4" w:space="0"/>
+            <w:insideV w:val="single" w:color="000000" w:sz="4" w:space="0"/>
+          </w:tblBorders>
+          <w:tblCellMar>
+            <w:top w:w="0" w:type="dxa"/>
+            <w:left w:w="0" w:type="dxa"/>
+            <w:bottom w:w="0" w:type="dxa"/>
+            <w:right w:w="0" w:type="dxa"/>
+          </w:tblCellMar>
+        </w:tblPrEx>
         <w:trPr>
-          <w:trHeight w:val="414"/>
+          <w:trHeight w:val="414" w:hRule="atLeast"/>
           <w:jc w:val="center"/>
         </w:trPr>
         <w:tc>
@@ -777,7 +825,7 @@
           </w:tcPr>
           <w:p>
             <w:pPr>
-              <w:pStyle w:val="TableParagraph"/>
+              <w:pStyle w:val="14"/>
               <w:jc w:val="center"/>
               <w:rPr>
                 <w:rFonts w:ascii="Times New Roman" w:hAnsi="Times New Roman" w:cs="Times New Roman"/>
@@ -805,7 +853,7 @@
           </w:tcPr>
           <w:p>
             <w:pPr>
-              <w:pStyle w:val="TableParagraph"/>
+              <w:pStyle w:val="14"/>
               <w:rPr>
                 <w:rFonts w:ascii="Times New Roman" w:hAnsi="Times New Roman" w:cs="Times New Roman"/>
                 <w:sz w:val="28"/>
@@ -828,7 +876,7 @@
           </w:tcPr>
           <w:p>
             <w:pPr>
-              <w:pStyle w:val="TableParagraph"/>
+              <w:pStyle w:val="14"/>
               <w:jc w:val="center"/>
               <w:rPr>
                 <w:rFonts w:ascii="Times New Roman" w:hAnsi="Times New Roman" w:cs="Times New Roman"/>
@@ -853,7 +901,7 @@
           </w:tcPr>
           <w:p>
             <w:pPr>
-              <w:pStyle w:val="TableParagraph"/>
+              <w:pStyle w:val="14"/>
               <w:jc w:val="center"/>
               <w:rPr>
                 <w:rFonts w:ascii="Times New Roman" w:hAnsi="Times New Roman" w:cs="Times New Roman"/>
@@ -873,8 +921,24 @@
         </w:tc>
       </w:tr>
       <w:tr>
+        <w:tblPrEx>
+          <w:tblBorders>
+            <w:top w:val="single" w:color="000000" w:sz="4" w:space="0"/>
+            <w:left w:val="single" w:color="000000" w:sz="4" w:space="0"/>
+            <w:bottom w:val="single" w:color="000000" w:sz="4" w:space="0"/>
+            <w:right w:val="single" w:color="000000" w:sz="4" w:space="0"/>
+            <w:insideH w:val="single" w:color="000000" w:sz="4" w:space="0"/>
+            <w:insideV w:val="single" w:color="000000" w:sz="4" w:space="0"/>
+          </w:tblBorders>
+          <w:tblCellMar>
+            <w:top w:w="0" w:type="dxa"/>
+            <w:left w:w="0" w:type="dxa"/>
+            <w:bottom w:w="0" w:type="dxa"/>
+            <w:right w:w="0" w:type="dxa"/>
+          </w:tblCellMar>
+        </w:tblPrEx>
         <w:trPr>
-          <w:trHeight w:val="420"/>
+          <w:trHeight w:val="420" w:hRule="atLeast"/>
           <w:jc w:val="center"/>
         </w:trPr>
         <w:tc>
@@ -883,7 +947,7 @@
           </w:tcPr>
           <w:p>
             <w:pPr>
-              <w:pStyle w:val="TableParagraph"/>
+              <w:pStyle w:val="14"/>
               <w:rPr>
                 <w:rFonts w:ascii="Times New Roman" w:hAnsi="Times New Roman" w:cs="Times New Roman"/>
                 <w:sz w:val="28"/>
@@ -898,7 +962,7 @@
           </w:tcPr>
           <w:p>
             <w:pPr>
-              <w:pStyle w:val="TableParagraph"/>
+              <w:pStyle w:val="14"/>
               <w:rPr>
                 <w:rFonts w:ascii="Times New Roman" w:hAnsi="Times New Roman" w:cs="Times New Roman"/>
                 <w:sz w:val="28"/>
@@ -913,7 +977,7 @@
           </w:tcPr>
           <w:p>
             <w:pPr>
-              <w:pStyle w:val="TableParagraph"/>
+              <w:pStyle w:val="14"/>
               <w:rPr>
                 <w:rFonts w:ascii="Times New Roman" w:hAnsi="Times New Roman" w:cs="Times New Roman"/>
                 <w:sz w:val="28"/>
@@ -928,7 +992,7 @@
           </w:tcPr>
           <w:p>
             <w:pPr>
-              <w:pStyle w:val="TableParagraph"/>
+              <w:pStyle w:val="14"/>
               <w:rPr>
                 <w:rFonts w:ascii="Times New Roman" w:hAnsi="Times New Roman" w:cs="Times New Roman"/>
                 <w:sz w:val="28"/>
@@ -939,8 +1003,24 @@
         </w:tc>
       </w:tr>
       <w:tr>
+        <w:tblPrEx>
+          <w:tblBorders>
+            <w:top w:val="single" w:color="000000" w:sz="4" w:space="0"/>
+            <w:left w:val="single" w:color="000000" w:sz="4" w:space="0"/>
+            <w:bottom w:val="single" w:color="000000" w:sz="4" w:space="0"/>
+            <w:right w:val="single" w:color="000000" w:sz="4" w:space="0"/>
+            <w:insideH w:val="single" w:color="000000" w:sz="4" w:space="0"/>
+            <w:insideV w:val="single" w:color="000000" w:sz="4" w:space="0"/>
+          </w:tblBorders>
+          <w:tblCellMar>
+            <w:top w:w="0" w:type="dxa"/>
+            <w:left w:w="0" w:type="dxa"/>
+            <w:bottom w:w="0" w:type="dxa"/>
+            <w:right w:w="0" w:type="dxa"/>
+          </w:tblCellMar>
+        </w:tblPrEx>
         <w:trPr>
-          <w:trHeight w:val="342"/>
+          <w:trHeight w:val="342" w:hRule="atLeast"/>
           <w:jc w:val="center"/>
         </w:trPr>
         <w:tc>
@@ -949,7 +1029,7 @@
           </w:tcPr>
           <w:p>
             <w:pPr>
-              <w:pStyle w:val="TableParagraph"/>
+              <w:pStyle w:val="14"/>
               <w:rPr>
                 <w:rFonts w:ascii="Times New Roman" w:hAnsi="Times New Roman" w:cs="Times New Roman"/>
                 <w:sz w:val="28"/>
@@ -964,7 +1044,7 @@
           </w:tcPr>
           <w:p>
             <w:pPr>
-              <w:pStyle w:val="TableParagraph"/>
+              <w:pStyle w:val="14"/>
               <w:rPr>
                 <w:rFonts w:ascii="Times New Roman" w:hAnsi="Times New Roman" w:cs="Times New Roman"/>
                 <w:sz w:val="28"/>
@@ -979,7 +1059,7 @@
           </w:tcPr>
           <w:p>
             <w:pPr>
-              <w:pStyle w:val="TableParagraph"/>
+              <w:pStyle w:val="14"/>
               <w:rPr>
                 <w:rFonts w:ascii="Times New Roman" w:hAnsi="Times New Roman" w:cs="Times New Roman"/>
                 <w:sz w:val="28"/>
@@ -994,7 +1074,7 @@
           </w:tcPr>
           <w:p>
             <w:pPr>
-              <w:pStyle w:val="TableParagraph"/>
+              <w:pStyle w:val="14"/>
               <w:rPr>
                 <w:rFonts w:ascii="Times New Roman" w:hAnsi="Times New Roman" w:cs="Times New Roman"/>
                 <w:sz w:val="28"/>
@@ -1014,13 +1094,13 @@
         <w:sectPr>
           <w:pgSz w:w="12240" w:h="15840"/>
           <w:pgMar w:top="1640" w:right="280" w:bottom="1820" w:left="240" w:header="7" w:footer="1630" w:gutter="0"/>
-          <w:cols w:space="720"/>
+          <w:cols w:space="720" w:num="1"/>
         </w:sectPr>
       </w:pPr>
     </w:p>
     <w:p>
       <w:pPr>
-        <w:pStyle w:val="Textoindependiente"/>
+        <w:pStyle w:val="10"/>
         <w:rPr>
           <w:rFonts w:ascii="Times New Roman" w:hAnsi="Times New Roman" w:cs="Times New Roman"/>
           <w:b/>
@@ -1030,7 +1110,7 @@
     </w:p>
     <w:p>
       <w:pPr>
-        <w:pStyle w:val="Textoindependiente"/>
+        <w:pStyle w:val="10"/>
         <w:rPr>
           <w:rFonts w:ascii="Times New Roman" w:hAnsi="Times New Roman" w:cs="Times New Roman"/>
           <w:b/>
@@ -1040,7 +1120,7 @@
     </w:p>
     <w:p>
       <w:pPr>
-        <w:pStyle w:val="Textoindependiente"/>
+        <w:pStyle w:val="10"/>
         <w:rPr>
           <w:rFonts w:ascii="Times New Roman" w:hAnsi="Times New Roman" w:cs="Times New Roman"/>
           <w:b/>
@@ -1050,7 +1130,7 @@
     </w:p>
     <w:p>
       <w:pPr>
-        <w:pStyle w:val="Textoindependiente"/>
+        <w:pStyle w:val="10"/>
         <w:rPr>
           <w:rFonts w:ascii="Times New Roman" w:hAnsi="Times New Roman" w:cs="Times New Roman"/>
           <w:b/>
@@ -1060,7 +1140,7 @@
     </w:p>
     <w:p>
       <w:pPr>
-        <w:pStyle w:val="Textoindependiente"/>
+        <w:pStyle w:val="10"/>
         <w:spacing w:before="165"/>
         <w:rPr>
           <w:rFonts w:ascii="Times New Roman" w:hAnsi="Times New Roman" w:cs="Times New Roman"/>
@@ -1136,11 +1216,15 @@
           <w:docPartUnique/>
         </w:docPartObj>
       </w:sdtPr>
-      <w:sdtEndPr/>
+      <w:sdtEndPr>
+        <w:rPr>
+          <w:rFonts w:ascii="Times New Roman" w:hAnsi="Times New Roman" w:cs="Times New Roman"/>
+        </w:rPr>
+      </w:sdtEndPr>
       <w:sdtContent>
         <w:p>
           <w:pPr>
-            <w:pStyle w:val="TDC1"/>
+            <w:pStyle w:val="6"/>
             <w:numPr>
               <w:ilvl w:val="0"/>
               <w:numId w:val="1"/>
@@ -1156,33 +1240,48 @@
               <w:sz w:val="32"/>
             </w:rPr>
           </w:pPr>
-          <w:hyperlink w:anchor="_TOC_250011" w:history="1">
-            <w:r>
-              <w:rPr>
-                <w:rFonts w:ascii="Times New Roman" w:hAnsi="Times New Roman" w:cs="Times New Roman"/>
-                <w:spacing w:val="-2"/>
-              </w:rPr>
-              <w:t>INTRODUCCION</w:t>
-            </w:r>
-            <w:r>
-              <w:rPr>
-                <w:rFonts w:ascii="Times New Roman" w:hAnsi="Times New Roman" w:cs="Times New Roman"/>
-              </w:rPr>
-              <w:tab/>
-            </w:r>
-            <w:r>
-              <w:rPr>
-                <w:rFonts w:ascii="Times New Roman" w:hAnsi="Times New Roman" w:cs="Times New Roman"/>
-                <w:spacing w:val="-10"/>
-                <w:sz w:val="32"/>
-              </w:rPr>
-              <w:t>4</w:t>
-            </w:r>
-          </w:hyperlink>
+          <w:r>
+            <w:fldChar w:fldCharType="begin"/>
+          </w:r>
+          <w:r>
+            <w:instrText xml:space="preserve"> HYPERLINK \l "_TOC_250011" </w:instrText>
+          </w:r>
+          <w:r>
+            <w:fldChar w:fldCharType="separate"/>
+          </w:r>
+          <w:r>
+            <w:rPr>
+              <w:rFonts w:ascii="Times New Roman" w:hAnsi="Times New Roman" w:cs="Times New Roman"/>
+              <w:spacing w:val="-2"/>
+            </w:rPr>
+            <w:t>INTRODUCCION</w:t>
+          </w:r>
+          <w:r>
+            <w:rPr>
+              <w:rFonts w:ascii="Times New Roman" w:hAnsi="Times New Roman" w:cs="Times New Roman"/>
+            </w:rPr>
+            <w:tab/>
+          </w:r>
+          <w:r>
+            <w:rPr>
+              <w:rFonts w:ascii="Times New Roman" w:hAnsi="Times New Roman" w:cs="Times New Roman"/>
+              <w:spacing w:val="-10"/>
+              <w:sz w:val="32"/>
+            </w:rPr>
+            <w:t>4</w:t>
+          </w:r>
+          <w:r>
+            <w:rPr>
+              <w:rFonts w:ascii="Times New Roman" w:hAnsi="Times New Roman" w:cs="Times New Roman"/>
+              <w:spacing w:val="-10"/>
+              <w:sz w:val="32"/>
+            </w:rPr>
+            <w:fldChar w:fldCharType="end"/>
+          </w:r>
         </w:p>
         <w:p>
           <w:pPr>
-            <w:pStyle w:val="TDC1"/>
+            <w:pStyle w:val="6"/>
             <w:numPr>
               <w:ilvl w:val="0"/>
               <w:numId w:val="1"/>
@@ -1248,7 +1347,7 @@
         </w:p>
         <w:p>
           <w:pPr>
-            <w:pStyle w:val="TDC2"/>
+            <w:pStyle w:val="7"/>
             <w:numPr>
               <w:ilvl w:val="1"/>
               <w:numId w:val="1"/>
@@ -1262,46 +1361,60 @@
               <w:rFonts w:ascii="Times New Roman" w:hAnsi="Times New Roman" w:cs="Times New Roman"/>
             </w:rPr>
           </w:pPr>
-          <w:hyperlink w:anchor="_TOC_250010" w:history="1">
-            <w:r>
-              <w:rPr>
-                <w:rFonts w:ascii="Times New Roman" w:hAnsi="Times New Roman" w:cs="Times New Roman"/>
-                <w:spacing w:val="-7"/>
-              </w:rPr>
-              <w:t>OBJETIVO</w:t>
-            </w:r>
-            <w:r>
-              <w:rPr>
-                <w:rFonts w:ascii="Times New Roman" w:hAnsi="Times New Roman" w:cs="Times New Roman"/>
-                <w:spacing w:val="-15"/>
-              </w:rPr>
-              <w:t xml:space="preserve"> </w:t>
-            </w:r>
-            <w:r>
-              <w:rPr>
-                <w:rFonts w:ascii="Times New Roman" w:hAnsi="Times New Roman" w:cs="Times New Roman"/>
-                <w:spacing w:val="-2"/>
-              </w:rPr>
-              <w:t>GENERAL</w:t>
-            </w:r>
-            <w:r>
-              <w:rPr>
-                <w:rFonts w:ascii="Times New Roman" w:hAnsi="Times New Roman" w:cs="Times New Roman"/>
-              </w:rPr>
-              <w:tab/>
-            </w:r>
-            <w:r>
-              <w:rPr>
-                <w:rFonts w:ascii="Times New Roman" w:hAnsi="Times New Roman" w:cs="Times New Roman"/>
-                <w:spacing w:val="-10"/>
-              </w:rPr>
-              <w:t>4</w:t>
-            </w:r>
-          </w:hyperlink>
+          <w:r>
+            <w:fldChar w:fldCharType="begin"/>
+          </w:r>
+          <w:r>
+            <w:instrText xml:space="preserve"> HYPERLINK \l "_TOC_250010" </w:instrText>
+          </w:r>
+          <w:r>
+            <w:fldChar w:fldCharType="separate"/>
+          </w:r>
+          <w:r>
+            <w:rPr>
+              <w:rFonts w:ascii="Times New Roman" w:hAnsi="Times New Roman" w:cs="Times New Roman"/>
+              <w:spacing w:val="-7"/>
+            </w:rPr>
+            <w:t>OBJETIVO</w:t>
+          </w:r>
+          <w:r>
+            <w:rPr>
+              <w:rFonts w:ascii="Times New Roman" w:hAnsi="Times New Roman" w:cs="Times New Roman"/>
+              <w:spacing w:val="-15"/>
+            </w:rPr>
+            <w:t xml:space="preserve"> </w:t>
+          </w:r>
+          <w:r>
+            <w:rPr>
+              <w:rFonts w:ascii="Times New Roman" w:hAnsi="Times New Roman" w:cs="Times New Roman"/>
+              <w:spacing w:val="-2"/>
+            </w:rPr>
+            <w:t>GENERAL</w:t>
+          </w:r>
+          <w:r>
+            <w:rPr>
+              <w:rFonts w:ascii="Times New Roman" w:hAnsi="Times New Roman" w:cs="Times New Roman"/>
+            </w:rPr>
+            <w:tab/>
+          </w:r>
+          <w:r>
+            <w:rPr>
+              <w:rFonts w:ascii="Times New Roman" w:hAnsi="Times New Roman" w:cs="Times New Roman"/>
+              <w:spacing w:val="-10"/>
+            </w:rPr>
+            <w:t>4</w:t>
+          </w:r>
+          <w:r>
+            <w:rPr>
+              <w:rFonts w:ascii="Times New Roman" w:hAnsi="Times New Roman" w:cs="Times New Roman"/>
+              <w:spacing w:val="-10"/>
+            </w:rPr>
+            <w:fldChar w:fldCharType="end"/>
+          </w:r>
         </w:p>
         <w:p>
           <w:pPr>
-            <w:pStyle w:val="TDC2"/>
+            <w:pStyle w:val="7"/>
             <w:numPr>
               <w:ilvl w:val="1"/>
               <w:numId w:val="1"/>
@@ -1316,46 +1429,60 @@
               <w:rFonts w:ascii="Times New Roman" w:hAnsi="Times New Roman" w:cs="Times New Roman"/>
             </w:rPr>
           </w:pPr>
-          <w:hyperlink w:anchor="_TOC_250009" w:history="1">
-            <w:r>
-              <w:rPr>
-                <w:rFonts w:ascii="Times New Roman" w:hAnsi="Times New Roman" w:cs="Times New Roman"/>
-                <w:spacing w:val="-2"/>
-              </w:rPr>
-              <w:t>OBJETIVOS</w:t>
-            </w:r>
-            <w:r>
-              <w:rPr>
-                <w:rFonts w:ascii="Times New Roman" w:hAnsi="Times New Roman" w:cs="Times New Roman"/>
-                <w:spacing w:val="-30"/>
-              </w:rPr>
-              <w:t xml:space="preserve"> </w:t>
-            </w:r>
-            <w:r>
-              <w:rPr>
-                <w:rFonts w:ascii="Times New Roman" w:hAnsi="Times New Roman" w:cs="Times New Roman"/>
-                <w:spacing w:val="-2"/>
-              </w:rPr>
-              <w:t>ESPECIFICOS</w:t>
-            </w:r>
-            <w:r>
-              <w:rPr>
-                <w:rFonts w:ascii="Times New Roman" w:hAnsi="Times New Roman" w:cs="Times New Roman"/>
-              </w:rPr>
-              <w:tab/>
-            </w:r>
-            <w:r>
-              <w:rPr>
-                <w:rFonts w:ascii="Times New Roman" w:hAnsi="Times New Roman" w:cs="Times New Roman"/>
-                <w:spacing w:val="-10"/>
-              </w:rPr>
-              <w:t>4</w:t>
-            </w:r>
-          </w:hyperlink>
+          <w:r>
+            <w:fldChar w:fldCharType="begin"/>
+          </w:r>
+          <w:r>
+            <w:instrText xml:space="preserve"> HYPERLINK \l "_TOC_250009" </w:instrText>
+          </w:r>
+          <w:r>
+            <w:fldChar w:fldCharType="separate"/>
+          </w:r>
+          <w:r>
+            <w:rPr>
+              <w:rFonts w:ascii="Times New Roman" w:hAnsi="Times New Roman" w:cs="Times New Roman"/>
+              <w:spacing w:val="-2"/>
+            </w:rPr>
+            <w:t>OBJETIVOS</w:t>
+          </w:r>
+          <w:r>
+            <w:rPr>
+              <w:rFonts w:ascii="Times New Roman" w:hAnsi="Times New Roman" w:cs="Times New Roman"/>
+              <w:spacing w:val="-30"/>
+            </w:rPr>
+            <w:t xml:space="preserve"> </w:t>
+          </w:r>
+          <w:r>
+            <w:rPr>
+              <w:rFonts w:ascii="Times New Roman" w:hAnsi="Times New Roman" w:cs="Times New Roman"/>
+              <w:spacing w:val="-2"/>
+            </w:rPr>
+            <w:t>ESPECIFICOS</w:t>
+          </w:r>
+          <w:r>
+            <w:rPr>
+              <w:rFonts w:ascii="Times New Roman" w:hAnsi="Times New Roman" w:cs="Times New Roman"/>
+            </w:rPr>
+            <w:tab/>
+          </w:r>
+          <w:r>
+            <w:rPr>
+              <w:rFonts w:ascii="Times New Roman" w:hAnsi="Times New Roman" w:cs="Times New Roman"/>
+              <w:spacing w:val="-10"/>
+            </w:rPr>
+            <w:t>4</w:t>
+          </w:r>
+          <w:r>
+            <w:rPr>
+              <w:rFonts w:ascii="Times New Roman" w:hAnsi="Times New Roman" w:cs="Times New Roman"/>
+              <w:spacing w:val="-10"/>
+            </w:rPr>
+            <w:fldChar w:fldCharType="end"/>
+          </w:r>
         </w:p>
         <w:p>
           <w:pPr>
-            <w:pStyle w:val="TDC1"/>
+            <w:pStyle w:val="6"/>
             <w:numPr>
               <w:ilvl w:val="0"/>
               <w:numId w:val="1"/>
@@ -1371,75 +1498,90 @@
               <w:sz w:val="32"/>
             </w:rPr>
           </w:pPr>
-          <w:hyperlink w:anchor="_TOC_250008" w:history="1">
-            <w:r>
-              <w:rPr>
-                <w:rFonts w:ascii="Times New Roman" w:hAnsi="Times New Roman" w:cs="Times New Roman"/>
-                <w:spacing w:val="2"/>
-              </w:rPr>
-              <w:t>DESCRIPCION</w:t>
-            </w:r>
-            <w:r>
-              <w:rPr>
-                <w:rFonts w:ascii="Times New Roman" w:hAnsi="Times New Roman" w:cs="Times New Roman"/>
-                <w:spacing w:val="20"/>
-              </w:rPr>
-              <w:t xml:space="preserve"> </w:t>
-            </w:r>
-            <w:r>
-              <w:rPr>
-                <w:rFonts w:ascii="Times New Roman" w:hAnsi="Times New Roman" w:cs="Times New Roman"/>
-                <w:spacing w:val="2"/>
-              </w:rPr>
-              <w:t>TECNICA</w:t>
-            </w:r>
-            <w:r>
-              <w:rPr>
-                <w:rFonts w:ascii="Times New Roman" w:hAnsi="Times New Roman" w:cs="Times New Roman"/>
-                <w:spacing w:val="19"/>
-              </w:rPr>
-              <w:t xml:space="preserve"> </w:t>
-            </w:r>
-            <w:r>
-              <w:rPr>
-                <w:rFonts w:ascii="Times New Roman" w:hAnsi="Times New Roman" w:cs="Times New Roman"/>
-                <w:spacing w:val="2"/>
-              </w:rPr>
-              <w:t>DEL</w:t>
-            </w:r>
-            <w:r>
-              <w:rPr>
-                <w:rFonts w:ascii="Times New Roman" w:hAnsi="Times New Roman" w:cs="Times New Roman"/>
-                <w:spacing w:val="16"/>
-              </w:rPr>
-              <w:t xml:space="preserve"> </w:t>
-            </w:r>
-            <w:r>
-              <w:rPr>
-                <w:rFonts w:ascii="Times New Roman" w:hAnsi="Times New Roman" w:cs="Times New Roman"/>
-                <w:spacing w:val="-2"/>
-              </w:rPr>
-              <w:t>SISTEMA</w:t>
-            </w:r>
-            <w:r>
-              <w:rPr>
-                <w:rFonts w:ascii="Times New Roman" w:hAnsi="Times New Roman" w:cs="Times New Roman"/>
-              </w:rPr>
-              <w:tab/>
-            </w:r>
-            <w:r>
-              <w:rPr>
-                <w:rFonts w:ascii="Times New Roman" w:hAnsi="Times New Roman" w:cs="Times New Roman"/>
-                <w:spacing w:val="-10"/>
-                <w:sz w:val="32"/>
-              </w:rPr>
-              <w:t>4</w:t>
-            </w:r>
-          </w:hyperlink>
+          <w:r>
+            <w:fldChar w:fldCharType="begin"/>
+          </w:r>
+          <w:r>
+            <w:instrText xml:space="preserve"> HYPERLINK \l "_TOC_250008" </w:instrText>
+          </w:r>
+          <w:r>
+            <w:fldChar w:fldCharType="separate"/>
+          </w:r>
+          <w:r>
+            <w:rPr>
+              <w:rFonts w:ascii="Times New Roman" w:hAnsi="Times New Roman" w:cs="Times New Roman"/>
+              <w:spacing w:val="2"/>
+            </w:rPr>
+            <w:t>DESCRIPCION</w:t>
+          </w:r>
+          <w:r>
+            <w:rPr>
+              <w:rFonts w:ascii="Times New Roman" w:hAnsi="Times New Roman" w:cs="Times New Roman"/>
+              <w:spacing w:val="20"/>
+            </w:rPr>
+            <w:t xml:space="preserve"> </w:t>
+          </w:r>
+          <w:r>
+            <w:rPr>
+              <w:rFonts w:ascii="Times New Roman" w:hAnsi="Times New Roman" w:cs="Times New Roman"/>
+              <w:spacing w:val="2"/>
+            </w:rPr>
+            <w:t>TECNICA</w:t>
+          </w:r>
+          <w:r>
+            <w:rPr>
+              <w:rFonts w:ascii="Times New Roman" w:hAnsi="Times New Roman" w:cs="Times New Roman"/>
+              <w:spacing w:val="19"/>
+            </w:rPr>
+            <w:t xml:space="preserve"> </w:t>
+          </w:r>
+          <w:r>
+            <w:rPr>
+              <w:rFonts w:ascii="Times New Roman" w:hAnsi="Times New Roman" w:cs="Times New Roman"/>
+              <w:spacing w:val="2"/>
+            </w:rPr>
+            <w:t>DEL</w:t>
+          </w:r>
+          <w:r>
+            <w:rPr>
+              <w:rFonts w:ascii="Times New Roman" w:hAnsi="Times New Roman" w:cs="Times New Roman"/>
+              <w:spacing w:val="16"/>
+            </w:rPr>
+            <w:t xml:space="preserve"> </w:t>
+          </w:r>
+          <w:r>
+            <w:rPr>
+              <w:rFonts w:ascii="Times New Roman" w:hAnsi="Times New Roman" w:cs="Times New Roman"/>
+              <w:spacing w:val="-2"/>
+            </w:rPr>
+            <w:t>SISTEMA</w:t>
+          </w:r>
+          <w:r>
+            <w:rPr>
+              <w:rFonts w:ascii="Times New Roman" w:hAnsi="Times New Roman" w:cs="Times New Roman"/>
+            </w:rPr>
+            <w:tab/>
+          </w:r>
+          <w:r>
+            <w:rPr>
+              <w:rFonts w:ascii="Times New Roman" w:hAnsi="Times New Roman" w:cs="Times New Roman"/>
+              <w:spacing w:val="-10"/>
+              <w:sz w:val="32"/>
+            </w:rPr>
+            <w:t>4</w:t>
+          </w:r>
+          <w:r>
+            <w:rPr>
+              <w:rFonts w:ascii="Times New Roman" w:hAnsi="Times New Roman" w:cs="Times New Roman"/>
+              <w:spacing w:val="-10"/>
+              <w:sz w:val="32"/>
+            </w:rPr>
+            <w:fldChar w:fldCharType="end"/>
+          </w:r>
         </w:p>
         <w:p>
           <w:pPr>
-            <w:pStyle w:val="TDC2"/>
+            <w:pStyle w:val="7"/>
             <w:numPr>
               <w:ilvl w:val="1"/>
               <w:numId w:val="1"/>
@@ -1505,7 +1647,7 @@
         </w:p>
         <w:p>
           <w:pPr>
-            <w:pStyle w:val="TDC2"/>
+            <w:pStyle w:val="7"/>
             <w:numPr>
               <w:ilvl w:val="1"/>
               <w:numId w:val="1"/>
@@ -1568,7 +1710,7 @@
         </w:p>
         <w:p>
           <w:pPr>
-            <w:pStyle w:val="TDC1"/>
+            <w:pStyle w:val="6"/>
             <w:numPr>
               <w:ilvl w:val="0"/>
               <w:numId w:val="1"/>
@@ -1584,59 +1726,48 @@
               <w:sz w:val="32"/>
             </w:rPr>
           </w:pPr>
-          <w:hyperlink w:anchor="_TOC_250007" w:history="1">
-            <w:r>
-              <w:rPr>
-                <w:rFonts w:ascii="Times New Roman" w:hAnsi="Times New Roman" w:cs="Times New Roman"/>
-              </w:rPr>
-              <w:t>MODELO</w:t>
-            </w:r>
-            <w:r>
-              <w:rPr>
-                <w:rFonts w:ascii="Times New Roman" w:hAnsi="Times New Roman" w:cs="Times New Roman"/>
-                <w:spacing w:val="20"/>
-              </w:rPr>
-              <w:t xml:space="preserve"> </w:t>
-            </w:r>
-            <w:r>
-              <w:rPr>
-                <w:rFonts w:ascii="Times New Roman" w:hAnsi="Times New Roman" w:cs="Times New Roman"/>
-              </w:rPr>
-              <w:t>DE</w:t>
-            </w:r>
-            <w:r>
-              <w:rPr>
-                <w:rFonts w:ascii="Times New Roman" w:hAnsi="Times New Roman" w:cs="Times New Roman"/>
-                <w:spacing w:val="14"/>
-              </w:rPr>
-              <w:t xml:space="preserve"> </w:t>
-            </w:r>
-            <w:r>
-              <w:rPr>
-                <w:rFonts w:ascii="Times New Roman" w:hAnsi="Times New Roman" w:cs="Times New Roman"/>
-                <w:spacing w:val="-4"/>
-              </w:rPr>
-              <w:t>DATOS</w:t>
-            </w:r>
-            <w:r>
-              <w:rPr>
-                <w:rFonts w:ascii="Times New Roman" w:hAnsi="Times New Roman" w:cs="Times New Roman"/>
-              </w:rPr>
-              <w:tab/>
-            </w:r>
-            <w:r>
-              <w:rPr>
-                <w:rFonts w:ascii="Times New Roman" w:hAnsi="Times New Roman" w:cs="Times New Roman"/>
-                <w:spacing w:val="-10"/>
-                <w:sz w:val="32"/>
-              </w:rPr>
-              <w:t>4</w:t>
-            </w:r>
-          </w:hyperlink>
+          <w:r>
+            <w:fldChar w:fldCharType="begin"/>
+          </w:r>
+          <w:r>
+            <w:instrText xml:space="preserve"> HYPERLINK \l "_TOC_250007" </w:instrText>
+          </w:r>
+          <w:r>
+            <w:fldChar w:fldCharType="separate"/>
+          </w:r>
+          <w:r>
+            <w:rPr>
+              <w:rFonts w:hint="default" w:ascii="Times New Roman" w:hAnsi="Times New Roman" w:cs="Times New Roman"/>
+              <w:lang w:val="es-ES"/>
+            </w:rPr>
+            <w:t>ARQUITECTURA DE SOFTWARE</w:t>
+          </w:r>
+          <w:r>
+            <w:rPr>
+              <w:rFonts w:ascii="Times New Roman" w:hAnsi="Times New Roman" w:cs="Times New Roman"/>
+            </w:rPr>
+            <w:tab/>
+          </w:r>
+          <w:r>
+            <w:rPr>
+              <w:rFonts w:ascii="Times New Roman" w:hAnsi="Times New Roman" w:cs="Times New Roman"/>
+              <w:spacing w:val="-10"/>
+              <w:sz w:val="32"/>
+            </w:rPr>
+            <w:t>4</w:t>
+          </w:r>
+          <w:r>
+            <w:rPr>
+              <w:rFonts w:ascii="Times New Roman" w:hAnsi="Times New Roman" w:cs="Times New Roman"/>
+              <w:spacing w:val="-10"/>
+              <w:sz w:val="32"/>
+            </w:rPr>
+            <w:fldChar w:fldCharType="end"/>
+          </w:r>
         </w:p>
         <w:p>
           <w:pPr>
-            <w:pStyle w:val="TDC2"/>
+            <w:pStyle w:val="7"/>
             <w:numPr>
               <w:ilvl w:val="1"/>
               <w:numId w:val="1"/>
@@ -1650,60 +1781,47 @@
               <w:rFonts w:ascii="Times New Roman" w:hAnsi="Times New Roman" w:cs="Times New Roman"/>
             </w:rPr>
           </w:pPr>
-          <w:hyperlink w:anchor="_TOC_250006" w:history="1">
-            <w:r>
-              <w:rPr>
-                <w:rFonts w:ascii="Times New Roman" w:hAnsi="Times New Roman" w:cs="Times New Roman"/>
-                <w:spacing w:val="2"/>
-              </w:rPr>
-              <w:t>MODELO</w:t>
-            </w:r>
-            <w:r>
-              <w:rPr>
-                <w:rFonts w:ascii="Times New Roman" w:hAnsi="Times New Roman" w:cs="Times New Roman"/>
-                <w:spacing w:val="19"/>
-              </w:rPr>
-              <w:t xml:space="preserve"> </w:t>
-            </w:r>
-            <w:r>
-              <w:rPr>
-                <w:rFonts w:ascii="Times New Roman" w:hAnsi="Times New Roman" w:cs="Times New Roman"/>
-                <w:spacing w:val="2"/>
-              </w:rPr>
-              <w:t>ENTIDAD-RELACION</w:t>
-            </w:r>
-            <w:r>
-              <w:rPr>
-                <w:rFonts w:ascii="Times New Roman" w:hAnsi="Times New Roman" w:cs="Times New Roman"/>
-                <w:spacing w:val="16"/>
-              </w:rPr>
-              <w:t xml:space="preserve"> </w:t>
-            </w:r>
-            <w:r>
-              <w:rPr>
-                <w:rFonts w:ascii="Times New Roman" w:hAnsi="Times New Roman" w:cs="Times New Roman"/>
-                <w:spacing w:val="-4"/>
-              </w:rPr>
-              <w:t>(ER)</w:t>
-            </w:r>
-            <w:r>
-              <w:rPr>
-                <w:rFonts w:ascii="Times New Roman" w:hAnsi="Times New Roman" w:cs="Times New Roman"/>
-              </w:rPr>
-              <w:tab/>
-            </w:r>
-            <w:r>
-              <w:rPr>
-                <w:rFonts w:ascii="Times New Roman" w:hAnsi="Times New Roman" w:cs="Times New Roman"/>
-                <w:spacing w:val="-10"/>
-              </w:rPr>
-              <w:t>5</w:t>
-            </w:r>
-          </w:hyperlink>
+          <w:r>
+            <w:fldChar w:fldCharType="begin"/>
+          </w:r>
+          <w:r>
+            <w:instrText xml:space="preserve"> HYPERLINK \l "_TOC_250006" </w:instrText>
+          </w:r>
+          <w:r>
+            <w:fldChar w:fldCharType="separate"/>
+          </w:r>
+          <w:r>
+            <w:rPr>
+              <w:rFonts w:hint="default" w:ascii="Times New Roman" w:hAnsi="Times New Roman" w:cs="Times New Roman"/>
+              <w:spacing w:val="2"/>
+              <w:lang w:val="es-ES"/>
+            </w:rPr>
+            <w:t>CASOS DE USO</w:t>
+          </w:r>
+          <w:r>
+            <w:rPr>
+              <w:rFonts w:ascii="Times New Roman" w:hAnsi="Times New Roman" w:cs="Times New Roman"/>
+            </w:rPr>
+            <w:tab/>
+          </w:r>
+          <w:r>
+            <w:rPr>
+              <w:rFonts w:ascii="Times New Roman" w:hAnsi="Times New Roman" w:cs="Times New Roman"/>
+              <w:spacing w:val="-10"/>
+            </w:rPr>
+            <w:t>5</w:t>
+          </w:r>
+          <w:r>
+            <w:rPr>
+              <w:rFonts w:ascii="Times New Roman" w:hAnsi="Times New Roman" w:cs="Times New Roman"/>
+              <w:spacing w:val="-10"/>
+            </w:rPr>
+            <w:fldChar w:fldCharType="end"/>
+          </w:r>
         </w:p>
         <w:p>
           <w:pPr>
-            <w:pStyle w:val="TDC2"/>
+            <w:pStyle w:val="7"/>
             <w:numPr>
               <w:ilvl w:val="1"/>
               <w:numId w:val="1"/>
@@ -1720,38 +1838,10 @@
           </w:pPr>
           <w:r>
             <w:rPr>
-              <w:rFonts w:ascii="Times New Roman" w:hAnsi="Times New Roman" w:cs="Times New Roman"/>
-              <w:spacing w:val="2"/>
-            </w:rPr>
-            <w:t>DICCIONARIO</w:t>
-          </w:r>
-          <w:r>
-            <w:rPr>
-              <w:rFonts w:ascii="Times New Roman" w:hAnsi="Times New Roman" w:cs="Times New Roman"/>
-              <w:spacing w:val="27"/>
-            </w:rPr>
-            <w:t xml:space="preserve"> </w:t>
-          </w:r>
-          <w:r>
-            <w:rPr>
-              <w:rFonts w:ascii="Times New Roman" w:hAnsi="Times New Roman" w:cs="Times New Roman"/>
-              <w:spacing w:val="2"/>
-            </w:rPr>
-            <w:t>DE</w:t>
-          </w:r>
-          <w:r>
-            <w:rPr>
-              <w:rFonts w:ascii="Times New Roman" w:hAnsi="Times New Roman" w:cs="Times New Roman"/>
-              <w:spacing w:val="19"/>
-            </w:rPr>
-            <w:t xml:space="preserve"> </w:t>
-          </w:r>
-          <w:r>
-            <w:rPr>
-              <w:rFonts w:ascii="Times New Roman" w:hAnsi="Times New Roman" w:cs="Times New Roman"/>
-              <w:spacing w:val="-4"/>
-            </w:rPr>
-            <w:t>DATOS</w:t>
+              <w:rFonts w:hint="default" w:ascii="Times New Roman" w:hAnsi="Times New Roman" w:cs="Times New Roman"/>
+              <w:lang w:val="es-ES"/>
+            </w:rPr>
+            <w:t>DIAGRAMA DE CLASES</w:t>
           </w:r>
           <w:r>
             <w:rPr>
@@ -1769,7 +1859,298 @@
         </w:p>
         <w:p>
           <w:pPr>
-            <w:pStyle w:val="TDC1"/>
+            <w:pStyle w:val="7"/>
+            <w:numPr>
+              <w:ilvl w:val="1"/>
+              <w:numId w:val="1"/>
+            </w:numPr>
+            <w:tabs>
+              <w:tab w:val="left" w:pos="3588"/>
+              <w:tab w:val="right" w:leader="dot" w:pos="9826"/>
+            </w:tabs>
+            <w:spacing w:before="45"/>
+            <w:ind w:left="3588" w:hanging="720"/>
+            <w:rPr>
+              <w:rFonts w:ascii="Times New Roman" w:hAnsi="Times New Roman" w:cs="Times New Roman"/>
+            </w:rPr>
+          </w:pPr>
+          <w:r>
+            <w:rPr>
+              <w:rFonts w:hint="default" w:ascii="Times New Roman" w:hAnsi="Times New Roman" w:cs="Times New Roman"/>
+              <w:spacing w:val="-10"/>
+              <w:lang w:val="es-ES"/>
+            </w:rPr>
+            <w:t>DIAGRAMA DE DISTRIBUCION</w:t>
+          </w:r>
+          <w:r>
+            <w:rPr>
+              <w:rFonts w:ascii="Times New Roman" w:hAnsi="Times New Roman" w:cs="Times New Roman"/>
+            </w:rPr>
+            <w:tab/>
+          </w:r>
+          <w:r>
+            <w:rPr>
+              <w:rFonts w:ascii="Times New Roman" w:hAnsi="Times New Roman" w:cs="Times New Roman"/>
+              <w:spacing w:val="-10"/>
+            </w:rPr>
+            <w:t>5</w:t>
+          </w:r>
+        </w:p>
+        <w:p>
+          <w:pPr>
+            <w:pStyle w:val="6"/>
+            <w:numPr>
+              <w:ilvl w:val="0"/>
+              <w:numId w:val="1"/>
+            </w:numPr>
+            <w:tabs>
+              <w:tab w:val="left" w:pos="2247"/>
+              <w:tab w:val="right" w:leader="dot" w:pos="9532"/>
+            </w:tabs>
+            <w:spacing w:before="41" w:after="0" w:line="240" w:lineRule="auto"/>
+            <w:ind w:left="2247" w:right="0" w:hanging="358"/>
+            <w:jc w:val="left"/>
+            <w:rPr>
+              <w:rFonts w:hint="default" w:ascii="Times New Roman" w:hAnsi="Times New Roman" w:cs="Times New Roman"/>
+              <w:sz w:val="32"/>
+            </w:rPr>
+          </w:pPr>
+          <w:r>
+            <w:rPr>
+              <w:rFonts w:hint="default" w:ascii="Times New Roman" w:hAnsi="Times New Roman" w:cs="Times New Roman"/>
+            </w:rPr>
+            <w:fldChar w:fldCharType="begin"/>
+          </w:r>
+          <w:r>
+            <w:rPr>
+              <w:rFonts w:hint="default" w:ascii="Times New Roman" w:hAnsi="Times New Roman" w:cs="Times New Roman"/>
+            </w:rPr>
+            <w:instrText xml:space="preserve"> HYPERLINK \l "_TOC_250007" </w:instrText>
+          </w:r>
+          <w:r>
+            <w:rPr>
+              <w:rFonts w:hint="default" w:ascii="Times New Roman" w:hAnsi="Times New Roman" w:cs="Times New Roman"/>
+            </w:rPr>
+            <w:fldChar w:fldCharType="separate"/>
+          </w:r>
+          <w:r>
+            <w:rPr>
+              <w:rFonts w:hint="default" w:ascii="Times New Roman" w:hAnsi="Times New Roman" w:cs="Times New Roman"/>
+            </w:rPr>
+            <w:t>MODELO</w:t>
+          </w:r>
+          <w:r>
+            <w:rPr>
+              <w:rFonts w:hint="default" w:ascii="Times New Roman" w:hAnsi="Times New Roman" w:cs="Times New Roman"/>
+              <w:spacing w:val="20"/>
+            </w:rPr>
+            <w:t xml:space="preserve"> </w:t>
+          </w:r>
+          <w:r>
+            <w:rPr>
+              <w:rFonts w:hint="default" w:ascii="Times New Roman" w:hAnsi="Times New Roman" w:cs="Times New Roman"/>
+            </w:rPr>
+            <w:t>DE</w:t>
+          </w:r>
+          <w:r>
+            <w:rPr>
+              <w:rFonts w:hint="default" w:ascii="Times New Roman" w:hAnsi="Times New Roman" w:cs="Times New Roman"/>
+              <w:spacing w:val="14"/>
+            </w:rPr>
+            <w:t xml:space="preserve"> </w:t>
+          </w:r>
+          <w:r>
+            <w:rPr>
+              <w:rFonts w:hint="default" w:ascii="Times New Roman" w:hAnsi="Times New Roman" w:cs="Times New Roman"/>
+              <w:spacing w:val="-4"/>
+            </w:rPr>
+            <w:t>DATOS</w:t>
+          </w:r>
+          <w:r>
+            <w:rPr>
+              <w:rFonts w:hint="default" w:ascii="Times New Roman" w:hAnsi="Times New Roman" w:cs="Times New Roman"/>
+            </w:rPr>
+            <w:tab/>
+          </w:r>
+          <w:r>
+            <w:rPr>
+              <w:rFonts w:hint="default" w:ascii="Times New Roman" w:hAnsi="Times New Roman" w:cs="Times New Roman"/>
+              <w:spacing w:val="-10"/>
+              <w:sz w:val="32"/>
+            </w:rPr>
+            <w:t>4</w:t>
+          </w:r>
+          <w:r>
+            <w:rPr>
+              <w:rFonts w:hint="default" w:ascii="Times New Roman" w:hAnsi="Times New Roman" w:cs="Times New Roman"/>
+              <w:spacing w:val="-10"/>
+              <w:sz w:val="32"/>
+            </w:rPr>
+            <w:fldChar w:fldCharType="end"/>
+          </w:r>
+        </w:p>
+        <w:p>
+          <w:pPr>
+            <w:pStyle w:val="7"/>
+            <w:numPr>
+              <w:ilvl w:val="1"/>
+              <w:numId w:val="1"/>
+            </w:numPr>
+            <w:tabs>
+              <w:tab w:val="left" w:pos="3588"/>
+              <w:tab w:val="right" w:leader="dot" w:pos="9867"/>
+            </w:tabs>
+            <w:spacing w:before="52" w:after="0" w:line="240" w:lineRule="auto"/>
+            <w:ind w:left="3588" w:right="0" w:hanging="720"/>
+            <w:jc w:val="left"/>
+            <w:rPr>
+              <w:rFonts w:hint="default" w:ascii="Times New Roman" w:hAnsi="Times New Roman" w:cs="Times New Roman"/>
+            </w:rPr>
+          </w:pPr>
+          <w:r>
+            <w:rPr>
+              <w:rFonts w:hint="default" w:ascii="Times New Roman" w:hAnsi="Times New Roman" w:cs="Times New Roman"/>
+            </w:rPr>
+            <w:fldChar w:fldCharType="begin"/>
+          </w:r>
+          <w:r>
+            <w:rPr>
+              <w:rFonts w:hint="default" w:ascii="Times New Roman" w:hAnsi="Times New Roman" w:cs="Times New Roman"/>
+            </w:rPr>
+            <w:instrText xml:space="preserve"> HYPERLINK \l "_TOC_250006" </w:instrText>
+          </w:r>
+          <w:r>
+            <w:rPr>
+              <w:rFonts w:hint="default" w:ascii="Times New Roman" w:hAnsi="Times New Roman" w:cs="Times New Roman"/>
+            </w:rPr>
+            <w:fldChar w:fldCharType="separate"/>
+          </w:r>
+          <w:r>
+            <w:rPr>
+              <w:rFonts w:hint="default" w:ascii="Times New Roman" w:hAnsi="Times New Roman" w:cs="Times New Roman"/>
+              <w:spacing w:val="2"/>
+            </w:rPr>
+            <w:t>MODELO</w:t>
+          </w:r>
+          <w:r>
+            <w:rPr>
+              <w:rFonts w:hint="default" w:ascii="Times New Roman" w:hAnsi="Times New Roman" w:cs="Times New Roman"/>
+              <w:spacing w:val="19"/>
+            </w:rPr>
+            <w:t xml:space="preserve"> </w:t>
+          </w:r>
+          <w:r>
+            <w:rPr>
+              <w:rFonts w:hint="default" w:ascii="Times New Roman" w:hAnsi="Times New Roman" w:cs="Times New Roman"/>
+              <w:spacing w:val="2"/>
+            </w:rPr>
+            <w:t>ENTIDAD-RELACION</w:t>
+          </w:r>
+          <w:r>
+            <w:rPr>
+              <w:rFonts w:hint="default" w:ascii="Times New Roman" w:hAnsi="Times New Roman" w:cs="Times New Roman"/>
+              <w:spacing w:val="16"/>
+            </w:rPr>
+            <w:t xml:space="preserve"> </w:t>
+          </w:r>
+          <w:r>
+            <w:rPr>
+              <w:rFonts w:hint="default" w:ascii="Times New Roman" w:hAnsi="Times New Roman" w:cs="Times New Roman"/>
+              <w:spacing w:val="-4"/>
+            </w:rPr>
+            <w:t>(ER)</w:t>
+          </w:r>
+          <w:r>
+            <w:rPr>
+              <w:rFonts w:hint="default" w:ascii="Times New Roman" w:hAnsi="Times New Roman" w:cs="Times New Roman"/>
+            </w:rPr>
+            <w:tab/>
+          </w:r>
+          <w:r>
+            <w:rPr>
+              <w:rFonts w:hint="default" w:ascii="Times New Roman" w:hAnsi="Times New Roman" w:cs="Times New Roman"/>
+              <w:spacing w:val="-10"/>
+            </w:rPr>
+            <w:t>5</w:t>
+          </w:r>
+          <w:r>
+            <w:rPr>
+              <w:rFonts w:hint="default" w:ascii="Times New Roman" w:hAnsi="Times New Roman" w:cs="Times New Roman"/>
+              <w:spacing w:val="-10"/>
+            </w:rPr>
+            <w:fldChar w:fldCharType="end"/>
+          </w:r>
+        </w:p>
+        <w:p>
+          <w:pPr>
+            <w:pStyle w:val="7"/>
+            <w:numPr>
+              <w:ilvl w:val="1"/>
+              <w:numId w:val="1"/>
+            </w:numPr>
+            <w:tabs>
+              <w:tab w:val="left" w:pos="3588"/>
+              <w:tab w:val="right" w:leader="dot" w:pos="9826"/>
+            </w:tabs>
+            <w:spacing w:before="45" w:after="0" w:line="240" w:lineRule="auto"/>
+            <w:ind w:left="3588" w:right="0" w:hanging="720"/>
+            <w:jc w:val="left"/>
+            <w:rPr>
+              <w:rFonts w:ascii="Times New Roman" w:hAnsi="Times New Roman" w:cs="Times New Roman"/>
+            </w:rPr>
+          </w:pPr>
+          <w:r>
+            <w:rPr>
+              <w:rFonts w:hint="default" w:ascii="Times New Roman" w:hAnsi="Times New Roman" w:cs="Times New Roman"/>
+              <w:spacing w:val="2"/>
+            </w:rPr>
+            <w:t>DICCIONARIO</w:t>
+          </w:r>
+          <w:r>
+            <w:rPr>
+              <w:rFonts w:hint="default" w:ascii="Times New Roman" w:hAnsi="Times New Roman" w:cs="Times New Roman"/>
+              <w:spacing w:val="27"/>
+            </w:rPr>
+            <w:t xml:space="preserve"> </w:t>
+          </w:r>
+          <w:r>
+            <w:rPr>
+              <w:rFonts w:hint="default" w:ascii="Times New Roman" w:hAnsi="Times New Roman" w:cs="Times New Roman"/>
+              <w:spacing w:val="2"/>
+            </w:rPr>
+            <w:t>DE</w:t>
+          </w:r>
+          <w:r>
+            <w:rPr>
+              <w:rFonts w:hint="default" w:ascii="Times New Roman" w:hAnsi="Times New Roman" w:cs="Times New Roman"/>
+              <w:spacing w:val="19"/>
+            </w:rPr>
+            <w:t xml:space="preserve"> </w:t>
+          </w:r>
+          <w:r>
+            <w:rPr>
+              <w:rFonts w:hint="default" w:ascii="Times New Roman" w:hAnsi="Times New Roman" w:cs="Times New Roman"/>
+              <w:spacing w:val="-4"/>
+            </w:rPr>
+            <w:t>DATOS</w:t>
+          </w:r>
+          <w:r>
+            <w:rPr>
+              <w:rFonts w:hint="default" w:ascii="Times New Roman" w:hAnsi="Times New Roman" w:cs="Times New Roman"/>
+            </w:rPr>
+            <w:tab/>
+          </w:r>
+          <w:r>
+            <w:rPr>
+              <w:rFonts w:hint="default" w:ascii="Times New Roman" w:hAnsi="Times New Roman" w:cs="Times New Roman"/>
+              <w:spacing w:val="-10"/>
+            </w:rPr>
+            <w:t>5</w:t>
+          </w:r>
+        </w:p>
+        <w:p>
+          <w:pPr>
+            <w:pStyle w:val="6"/>
             <w:numPr>
               <w:ilvl w:val="0"/>
               <w:numId w:val="1"/>
@@ -1783,58 +2164,72 @@
               <w:rFonts w:ascii="Times New Roman" w:hAnsi="Times New Roman" w:cs="Times New Roman"/>
             </w:rPr>
           </w:pPr>
-          <w:hyperlink w:anchor="_TOC_250005" w:history="1">
-            <w:r>
-              <w:rPr>
-                <w:rFonts w:ascii="Times New Roman" w:hAnsi="Times New Roman" w:cs="Times New Roman"/>
-              </w:rPr>
-              <w:t>INTALACION</w:t>
-            </w:r>
-            <w:r>
-              <w:rPr>
-                <w:rFonts w:ascii="Times New Roman" w:hAnsi="Times New Roman" w:cs="Times New Roman"/>
-                <w:spacing w:val="-25"/>
-              </w:rPr>
-              <w:t xml:space="preserve"> </w:t>
-            </w:r>
-            <w:r>
-              <w:rPr>
-                <w:rFonts w:ascii="Times New Roman" w:hAnsi="Times New Roman" w:cs="Times New Roman"/>
-              </w:rPr>
-              <w:t>Y</w:t>
-            </w:r>
-            <w:r>
-              <w:rPr>
-                <w:rFonts w:ascii="Times New Roman" w:hAnsi="Times New Roman" w:cs="Times New Roman"/>
-                <w:spacing w:val="-25"/>
-              </w:rPr>
-              <w:t xml:space="preserve"> </w:t>
-            </w:r>
-            <w:r>
-              <w:rPr>
-                <w:rFonts w:ascii="Times New Roman" w:hAnsi="Times New Roman" w:cs="Times New Roman"/>
-                <w:spacing w:val="-2"/>
-              </w:rPr>
-              <w:t>CONFIGURACION</w:t>
-            </w:r>
-            <w:r>
-              <w:rPr>
-                <w:rFonts w:ascii="Times New Roman" w:hAnsi="Times New Roman" w:cs="Times New Roman"/>
-              </w:rPr>
-              <w:tab/>
-            </w:r>
-            <w:r>
-              <w:rPr>
-                <w:rFonts w:ascii="Times New Roman" w:hAnsi="Times New Roman" w:cs="Times New Roman"/>
-                <w:spacing w:val="-10"/>
-              </w:rPr>
-              <w:t>5</w:t>
-            </w:r>
-          </w:hyperlink>
+          <w:r>
+            <w:fldChar w:fldCharType="begin"/>
+          </w:r>
+          <w:r>
+            <w:instrText xml:space="preserve"> HYPERLINK \l "_TOC_250005" </w:instrText>
+          </w:r>
+          <w:r>
+            <w:fldChar w:fldCharType="separate"/>
+          </w:r>
+          <w:r>
+            <w:rPr>
+              <w:rFonts w:ascii="Times New Roman" w:hAnsi="Times New Roman" w:cs="Times New Roman"/>
+            </w:rPr>
+            <w:t>INTALACION</w:t>
+          </w:r>
+          <w:r>
+            <w:rPr>
+              <w:rFonts w:ascii="Times New Roman" w:hAnsi="Times New Roman" w:cs="Times New Roman"/>
+              <w:spacing w:val="-25"/>
+            </w:rPr>
+            <w:t xml:space="preserve"> </w:t>
+          </w:r>
+          <w:r>
+            <w:rPr>
+              <w:rFonts w:ascii="Times New Roman" w:hAnsi="Times New Roman" w:cs="Times New Roman"/>
+            </w:rPr>
+            <w:t>Y</w:t>
+          </w:r>
+          <w:r>
+            <w:rPr>
+              <w:rFonts w:ascii="Times New Roman" w:hAnsi="Times New Roman" w:cs="Times New Roman"/>
+              <w:spacing w:val="-25"/>
+            </w:rPr>
+            <w:t xml:space="preserve"> </w:t>
+          </w:r>
+          <w:r>
+            <w:rPr>
+              <w:rFonts w:ascii="Times New Roman" w:hAnsi="Times New Roman" w:cs="Times New Roman"/>
+              <w:spacing w:val="-2"/>
+            </w:rPr>
+            <w:t>CONFIGURACION</w:t>
+          </w:r>
+          <w:r>
+            <w:rPr>
+              <w:rFonts w:ascii="Times New Roman" w:hAnsi="Times New Roman" w:cs="Times New Roman"/>
+            </w:rPr>
+            <w:tab/>
+          </w:r>
+          <w:r>
+            <w:rPr>
+              <w:rFonts w:ascii="Times New Roman" w:hAnsi="Times New Roman" w:cs="Times New Roman"/>
+              <w:spacing w:val="-10"/>
+            </w:rPr>
+            <w:t>5</w:t>
+          </w:r>
+          <w:r>
+            <w:rPr>
+              <w:rFonts w:ascii="Times New Roman" w:hAnsi="Times New Roman" w:cs="Times New Roman"/>
+              <w:spacing w:val="-10"/>
+            </w:rPr>
+            <w:fldChar w:fldCharType="end"/>
+          </w:r>
         </w:p>
         <w:p>
           <w:pPr>
-            <w:pStyle w:val="TDC2"/>
+            <w:pStyle w:val="7"/>
             <w:numPr>
               <w:ilvl w:val="1"/>
               <w:numId w:val="1"/>
@@ -1849,38 +2244,52 @@
               <w:rFonts w:ascii="Times New Roman" w:hAnsi="Times New Roman" w:cs="Times New Roman"/>
             </w:rPr>
           </w:pPr>
-          <w:hyperlink w:anchor="_TOC_250004" w:history="1">
-            <w:r>
-              <w:rPr>
-                <w:rFonts w:ascii="Times New Roman" w:hAnsi="Times New Roman" w:cs="Times New Roman"/>
-              </w:rPr>
-              <w:t>PRE-</w:t>
-            </w:r>
-            <w:r>
-              <w:rPr>
-                <w:rFonts w:ascii="Times New Roman" w:hAnsi="Times New Roman" w:cs="Times New Roman"/>
-                <w:spacing w:val="-2"/>
-              </w:rPr>
-              <w:t>REQUISITOS</w:t>
-            </w:r>
-            <w:r>
-              <w:rPr>
-                <w:rFonts w:ascii="Times New Roman" w:hAnsi="Times New Roman" w:cs="Times New Roman"/>
-              </w:rPr>
-              <w:tab/>
-            </w:r>
-            <w:r>
-              <w:rPr>
-                <w:rFonts w:ascii="Times New Roman" w:hAnsi="Times New Roman" w:cs="Times New Roman"/>
-                <w:spacing w:val="-10"/>
-              </w:rPr>
-              <w:t>5</w:t>
-            </w:r>
-          </w:hyperlink>
+          <w:r>
+            <w:fldChar w:fldCharType="begin"/>
+          </w:r>
+          <w:r>
+            <w:instrText xml:space="preserve"> HYPERLINK \l "_TOC_250004" </w:instrText>
+          </w:r>
+          <w:r>
+            <w:fldChar w:fldCharType="separate"/>
+          </w:r>
+          <w:r>
+            <w:rPr>
+              <w:rFonts w:ascii="Times New Roman" w:hAnsi="Times New Roman" w:cs="Times New Roman"/>
+            </w:rPr>
+            <w:t>PRE-</w:t>
+          </w:r>
+          <w:r>
+            <w:rPr>
+              <w:rFonts w:ascii="Times New Roman" w:hAnsi="Times New Roman" w:cs="Times New Roman"/>
+              <w:spacing w:val="-2"/>
+            </w:rPr>
+            <w:t>REQUISITOS</w:t>
+          </w:r>
+          <w:r>
+            <w:rPr>
+              <w:rFonts w:ascii="Times New Roman" w:hAnsi="Times New Roman" w:cs="Times New Roman"/>
+            </w:rPr>
+            <w:tab/>
+          </w:r>
+          <w:r>
+            <w:rPr>
+              <w:rFonts w:ascii="Times New Roman" w:hAnsi="Times New Roman" w:cs="Times New Roman"/>
+              <w:spacing w:val="-10"/>
+            </w:rPr>
+            <w:t>5</w:t>
+          </w:r>
+          <w:r>
+            <w:rPr>
+              <w:rFonts w:ascii="Times New Roman" w:hAnsi="Times New Roman" w:cs="Times New Roman"/>
+              <w:spacing w:val="-10"/>
+            </w:rPr>
+            <w:fldChar w:fldCharType="end"/>
+          </w:r>
         </w:p>
         <w:p>
           <w:pPr>
-            <w:pStyle w:val="TDC2"/>
+            <w:pStyle w:val="7"/>
             <w:numPr>
               <w:ilvl w:val="1"/>
               <w:numId w:val="1"/>
@@ -1895,32 +2304,46 @@
               <w:rFonts w:ascii="Times New Roman" w:hAnsi="Times New Roman" w:cs="Times New Roman"/>
             </w:rPr>
           </w:pPr>
-          <w:hyperlink w:anchor="_TOC_250003" w:history="1">
-            <w:r>
-              <w:rPr>
-                <w:rFonts w:ascii="Times New Roman" w:hAnsi="Times New Roman" w:cs="Times New Roman"/>
-                <w:spacing w:val="-2"/>
-              </w:rPr>
-              <w:t>INSTALACION</w:t>
-            </w:r>
-            <w:r>
-              <w:rPr>
-                <w:rFonts w:ascii="Times New Roman" w:hAnsi="Times New Roman" w:cs="Times New Roman"/>
-              </w:rPr>
-              <w:tab/>
-            </w:r>
-            <w:r>
-              <w:rPr>
-                <w:rFonts w:ascii="Times New Roman" w:hAnsi="Times New Roman" w:cs="Times New Roman"/>
-                <w:spacing w:val="-10"/>
-              </w:rPr>
-              <w:t>5</w:t>
-            </w:r>
-          </w:hyperlink>
+          <w:r>
+            <w:fldChar w:fldCharType="begin"/>
+          </w:r>
+          <w:r>
+            <w:instrText xml:space="preserve"> HYPERLINK \l "_TOC_250003" </w:instrText>
+          </w:r>
+          <w:r>
+            <w:fldChar w:fldCharType="separate"/>
+          </w:r>
+          <w:r>
+            <w:rPr>
+              <w:rFonts w:ascii="Times New Roman" w:hAnsi="Times New Roman" w:cs="Times New Roman"/>
+              <w:spacing w:val="-2"/>
+            </w:rPr>
+            <w:t>INSTALACION</w:t>
+          </w:r>
+          <w:r>
+            <w:rPr>
+              <w:rFonts w:ascii="Times New Roman" w:hAnsi="Times New Roman" w:cs="Times New Roman"/>
+            </w:rPr>
+            <w:tab/>
+          </w:r>
+          <w:r>
+            <w:rPr>
+              <w:rFonts w:ascii="Times New Roman" w:hAnsi="Times New Roman" w:cs="Times New Roman"/>
+              <w:spacing w:val="-10"/>
+            </w:rPr>
+            <w:t>5</w:t>
+          </w:r>
+          <w:r>
+            <w:rPr>
+              <w:rFonts w:ascii="Times New Roman" w:hAnsi="Times New Roman" w:cs="Times New Roman"/>
+              <w:spacing w:val="-10"/>
+            </w:rPr>
+            <w:fldChar w:fldCharType="end"/>
+          </w:r>
         </w:p>
         <w:p>
           <w:pPr>
-            <w:pStyle w:val="TDC1"/>
+            <w:pStyle w:val="6"/>
             <w:numPr>
               <w:ilvl w:val="0"/>
               <w:numId w:val="1"/>
@@ -1934,58 +2357,72 @@
               <w:rFonts w:ascii="Times New Roman" w:hAnsi="Times New Roman" w:cs="Times New Roman"/>
             </w:rPr>
           </w:pPr>
-          <w:hyperlink w:anchor="_TOC_250002" w:history="1">
-            <w:r>
-              <w:rPr>
-                <w:rFonts w:ascii="Times New Roman" w:hAnsi="Times New Roman" w:cs="Times New Roman"/>
-              </w:rPr>
-              <w:t>DESPLIEGUE</w:t>
-            </w:r>
-            <w:r>
-              <w:rPr>
-                <w:rFonts w:ascii="Times New Roman" w:hAnsi="Times New Roman" w:cs="Times New Roman"/>
-                <w:spacing w:val="18"/>
-              </w:rPr>
-              <w:t xml:space="preserve"> </w:t>
-            </w:r>
-            <w:r>
-              <w:rPr>
-                <w:rFonts w:ascii="Times New Roman" w:hAnsi="Times New Roman" w:cs="Times New Roman"/>
-              </w:rPr>
-              <w:t>DEL</w:t>
-            </w:r>
-            <w:r>
-              <w:rPr>
-                <w:rFonts w:ascii="Times New Roman" w:hAnsi="Times New Roman" w:cs="Times New Roman"/>
-                <w:spacing w:val="12"/>
-              </w:rPr>
-              <w:t xml:space="preserve"> </w:t>
-            </w:r>
-            <w:r>
-              <w:rPr>
-                <w:rFonts w:ascii="Times New Roman" w:hAnsi="Times New Roman" w:cs="Times New Roman"/>
-                <w:spacing w:val="-2"/>
-              </w:rPr>
-              <w:t>SISTEMA</w:t>
-            </w:r>
-            <w:r>
-              <w:rPr>
-                <w:rFonts w:ascii="Times New Roman" w:hAnsi="Times New Roman" w:cs="Times New Roman"/>
-              </w:rPr>
-              <w:tab/>
-            </w:r>
-            <w:r>
-              <w:rPr>
-                <w:rFonts w:ascii="Times New Roman" w:hAnsi="Times New Roman" w:cs="Times New Roman"/>
-                <w:spacing w:val="-10"/>
-              </w:rPr>
-              <w:t>6</w:t>
-            </w:r>
-          </w:hyperlink>
+          <w:r>
+            <w:fldChar w:fldCharType="begin"/>
+          </w:r>
+          <w:r>
+            <w:instrText xml:space="preserve"> HYPERLINK \l "_TOC_250002" </w:instrText>
+          </w:r>
+          <w:r>
+            <w:fldChar w:fldCharType="separate"/>
+          </w:r>
+          <w:r>
+            <w:rPr>
+              <w:rFonts w:ascii="Times New Roman" w:hAnsi="Times New Roman" w:cs="Times New Roman"/>
+            </w:rPr>
+            <w:t>DESPLIEGUE</w:t>
+          </w:r>
+          <w:r>
+            <w:rPr>
+              <w:rFonts w:ascii="Times New Roman" w:hAnsi="Times New Roman" w:cs="Times New Roman"/>
+              <w:spacing w:val="18"/>
+            </w:rPr>
+            <w:t xml:space="preserve"> </w:t>
+          </w:r>
+          <w:r>
+            <w:rPr>
+              <w:rFonts w:ascii="Times New Roman" w:hAnsi="Times New Roman" w:cs="Times New Roman"/>
+            </w:rPr>
+            <w:t>DEL</w:t>
+          </w:r>
+          <w:r>
+            <w:rPr>
+              <w:rFonts w:ascii="Times New Roman" w:hAnsi="Times New Roman" w:cs="Times New Roman"/>
+              <w:spacing w:val="12"/>
+            </w:rPr>
+            <w:t xml:space="preserve"> </w:t>
+          </w:r>
+          <w:r>
+            <w:rPr>
+              <w:rFonts w:ascii="Times New Roman" w:hAnsi="Times New Roman" w:cs="Times New Roman"/>
+              <w:spacing w:val="-2"/>
+            </w:rPr>
+            <w:t>SISTEMA</w:t>
+          </w:r>
+          <w:r>
+            <w:rPr>
+              <w:rFonts w:ascii="Times New Roman" w:hAnsi="Times New Roman" w:cs="Times New Roman"/>
+            </w:rPr>
+            <w:tab/>
+          </w:r>
+          <w:r>
+            <w:rPr>
+              <w:rFonts w:ascii="Times New Roman" w:hAnsi="Times New Roman" w:cs="Times New Roman"/>
+              <w:spacing w:val="-10"/>
+            </w:rPr>
+            <w:t>6</w:t>
+          </w:r>
+          <w:r>
+            <w:rPr>
+              <w:rFonts w:ascii="Times New Roman" w:hAnsi="Times New Roman" w:cs="Times New Roman"/>
+              <w:spacing w:val="-10"/>
+            </w:rPr>
+            <w:fldChar w:fldCharType="end"/>
+          </w:r>
         </w:p>
         <w:p>
           <w:pPr>
-            <w:pStyle w:val="TDC1"/>
+            <w:pStyle w:val="6"/>
             <w:numPr>
               <w:ilvl w:val="0"/>
               <w:numId w:val="1"/>
@@ -2000,32 +2437,46 @@
               <w:rFonts w:ascii="Times New Roman" w:hAnsi="Times New Roman" w:cs="Times New Roman"/>
             </w:rPr>
           </w:pPr>
-          <w:hyperlink w:anchor="_TOC_250001" w:history="1">
-            <w:r>
-              <w:rPr>
-                <w:rFonts w:ascii="Times New Roman" w:hAnsi="Times New Roman" w:cs="Times New Roman"/>
-                <w:spacing w:val="-2"/>
-              </w:rPr>
-              <w:t>SEGURIDAD</w:t>
-            </w:r>
-            <w:r>
-              <w:rPr>
-                <w:rFonts w:ascii="Times New Roman" w:hAnsi="Times New Roman" w:cs="Times New Roman"/>
-              </w:rPr>
-              <w:tab/>
-            </w:r>
-            <w:r>
-              <w:rPr>
-                <w:rFonts w:ascii="Times New Roman" w:hAnsi="Times New Roman" w:cs="Times New Roman"/>
-                <w:spacing w:val="-10"/>
-              </w:rPr>
-              <w:t>6</w:t>
-            </w:r>
-          </w:hyperlink>
+          <w:r>
+            <w:fldChar w:fldCharType="begin"/>
+          </w:r>
+          <w:r>
+            <w:instrText xml:space="preserve"> HYPERLINK \l "_TOC_250001" </w:instrText>
+          </w:r>
+          <w:r>
+            <w:fldChar w:fldCharType="separate"/>
+          </w:r>
+          <w:r>
+            <w:rPr>
+              <w:rFonts w:ascii="Times New Roman" w:hAnsi="Times New Roman" w:cs="Times New Roman"/>
+              <w:spacing w:val="-2"/>
+            </w:rPr>
+            <w:t>SEGURIDAD</w:t>
+          </w:r>
+          <w:r>
+            <w:rPr>
+              <w:rFonts w:ascii="Times New Roman" w:hAnsi="Times New Roman" w:cs="Times New Roman"/>
+            </w:rPr>
+            <w:tab/>
+          </w:r>
+          <w:r>
+            <w:rPr>
+              <w:rFonts w:ascii="Times New Roman" w:hAnsi="Times New Roman" w:cs="Times New Roman"/>
+              <w:spacing w:val="-10"/>
+            </w:rPr>
+            <w:t>6</w:t>
+          </w:r>
+          <w:r>
+            <w:rPr>
+              <w:rFonts w:ascii="Times New Roman" w:hAnsi="Times New Roman" w:cs="Times New Roman"/>
+              <w:spacing w:val="-10"/>
+            </w:rPr>
+            <w:fldChar w:fldCharType="end"/>
+          </w:r>
         </w:p>
         <w:p>
           <w:pPr>
-            <w:pStyle w:val="TDC1"/>
+            <w:pStyle w:val="6"/>
             <w:numPr>
               <w:ilvl w:val="0"/>
               <w:numId w:val="1"/>
@@ -2040,60 +2491,74 @@
               <w:rFonts w:ascii="Times New Roman" w:hAnsi="Times New Roman" w:cs="Times New Roman"/>
             </w:rPr>
           </w:pPr>
-          <w:hyperlink w:anchor="_TOC_250000" w:history="1">
-            <w:r>
-              <w:rPr>
-                <w:rFonts w:ascii="Times New Roman" w:hAnsi="Times New Roman" w:cs="Times New Roman"/>
-                <w:spacing w:val="2"/>
-              </w:rPr>
-              <w:t>RESOLUCION</w:t>
-            </w:r>
-            <w:r>
-              <w:rPr>
-                <w:rFonts w:ascii="Times New Roman" w:hAnsi="Times New Roman" w:cs="Times New Roman"/>
-                <w:spacing w:val="22"/>
-              </w:rPr>
-              <w:t xml:space="preserve"> </w:t>
-            </w:r>
-            <w:r>
-              <w:rPr>
-                <w:rFonts w:ascii="Times New Roman" w:hAnsi="Times New Roman" w:cs="Times New Roman"/>
-                <w:spacing w:val="2"/>
-              </w:rPr>
-              <w:t>DE</w:t>
-            </w:r>
-            <w:r>
-              <w:rPr>
-                <w:rFonts w:ascii="Times New Roman" w:hAnsi="Times New Roman" w:cs="Times New Roman"/>
-                <w:spacing w:val="18"/>
-              </w:rPr>
-              <w:t xml:space="preserve"> </w:t>
-            </w:r>
-            <w:r>
-              <w:rPr>
-                <w:rFonts w:ascii="Times New Roman" w:hAnsi="Times New Roman" w:cs="Times New Roman"/>
-                <w:spacing w:val="-2"/>
-              </w:rPr>
-              <w:t>PROBLEMAS</w:t>
-            </w:r>
-            <w:r>
-              <w:rPr>
-                <w:rFonts w:ascii="Times New Roman" w:hAnsi="Times New Roman" w:cs="Times New Roman"/>
-              </w:rPr>
-              <w:tab/>
-            </w:r>
-            <w:r>
-              <w:rPr>
-                <w:rFonts w:ascii="Times New Roman" w:hAnsi="Times New Roman" w:cs="Times New Roman"/>
-                <w:spacing w:val="-10"/>
-              </w:rPr>
-              <w:t>6</w:t>
-            </w:r>
-          </w:hyperlink>
+          <w:r>
+            <w:fldChar w:fldCharType="begin"/>
+          </w:r>
+          <w:r>
+            <w:instrText xml:space="preserve"> HYPERLINK \l "_TOC_250000" </w:instrText>
+          </w:r>
+          <w:r>
+            <w:fldChar w:fldCharType="separate"/>
+          </w:r>
+          <w:r>
+            <w:rPr>
+              <w:rFonts w:ascii="Times New Roman" w:hAnsi="Times New Roman" w:cs="Times New Roman"/>
+              <w:spacing w:val="2"/>
+            </w:rPr>
+            <w:t>RESOLUCION</w:t>
+          </w:r>
+          <w:r>
+            <w:rPr>
+              <w:rFonts w:ascii="Times New Roman" w:hAnsi="Times New Roman" w:cs="Times New Roman"/>
+              <w:spacing w:val="22"/>
+            </w:rPr>
+            <w:t xml:space="preserve"> </w:t>
+          </w:r>
+          <w:r>
+            <w:rPr>
+              <w:rFonts w:ascii="Times New Roman" w:hAnsi="Times New Roman" w:cs="Times New Roman"/>
+              <w:spacing w:val="2"/>
+            </w:rPr>
+            <w:t>DE</w:t>
+          </w:r>
+          <w:r>
+            <w:rPr>
+              <w:rFonts w:ascii="Times New Roman" w:hAnsi="Times New Roman" w:cs="Times New Roman"/>
+              <w:spacing w:val="18"/>
+            </w:rPr>
+            <w:t xml:space="preserve"> </w:t>
+          </w:r>
+          <w:r>
+            <w:rPr>
+              <w:rFonts w:ascii="Times New Roman" w:hAnsi="Times New Roman" w:cs="Times New Roman"/>
+              <w:spacing w:val="-2"/>
+            </w:rPr>
+            <w:t>PROBLEMAS</w:t>
+          </w:r>
+          <w:r>
+            <w:rPr>
+              <w:rFonts w:ascii="Times New Roman" w:hAnsi="Times New Roman" w:cs="Times New Roman"/>
+            </w:rPr>
+            <w:tab/>
+          </w:r>
+          <w:r>
+            <w:rPr>
+              <w:rFonts w:ascii="Times New Roman" w:hAnsi="Times New Roman" w:cs="Times New Roman"/>
+              <w:spacing w:val="-10"/>
+            </w:rPr>
+            <w:t>6</w:t>
+          </w:r>
+          <w:r>
+            <w:rPr>
+              <w:rFonts w:ascii="Times New Roman" w:hAnsi="Times New Roman" w:cs="Times New Roman"/>
+              <w:spacing w:val="-10"/>
+            </w:rPr>
+            <w:fldChar w:fldCharType="end"/>
+          </w:r>
         </w:p>
         <w:p>
           <w:pPr>
-            <w:pStyle w:val="TDC1"/>
+            <w:pStyle w:val="6"/>
             <w:numPr>
               <w:ilvl w:val="0"/>
               <w:numId w:val="1"/>
@@ -2164,13 +2629,13 @@
         <w:sectPr>
           <w:pgSz w:w="12240" w:h="15840"/>
           <w:pgMar w:top="1640" w:right="280" w:bottom="1820" w:left="240" w:header="7" w:footer="1630" w:gutter="0"/>
-          <w:cols w:space="720"/>
+          <w:cols w:space="720" w:num="1"/>
         </w:sectPr>
       </w:pPr>
     </w:p>
     <w:p>
       <w:pPr>
-        <w:pStyle w:val="Textoindependiente"/>
+        <w:pStyle w:val="10"/>
         <w:rPr>
           <w:rFonts w:ascii="Times New Roman" w:hAnsi="Times New Roman" w:cs="Times New Roman"/>
           <w:sz w:val="28"/>
@@ -2179,7 +2644,7 @@
     </w:p>
     <w:p>
       <w:pPr>
-        <w:pStyle w:val="Textoindependiente"/>
+        <w:pStyle w:val="10"/>
         <w:spacing w:before="23"/>
         <w:rPr>
           <w:rFonts w:ascii="Times New Roman" w:hAnsi="Times New Roman" w:cs="Times New Roman"/>
@@ -2189,7 +2654,7 @@
     </w:p>
     <w:p>
       <w:pPr>
-        <w:pStyle w:val="Ttulo1"/>
+        <w:pStyle w:val="2"/>
         <w:numPr>
           <w:ilvl w:val="0"/>
           <w:numId w:val="2"/>
@@ -2215,7 +2680,7 @@
     </w:p>
     <w:p>
       <w:pPr>
-        <w:pStyle w:val="Textoindependiente"/>
+        <w:pStyle w:val="10"/>
         <w:spacing w:before="205" w:line="271" w:lineRule="auto"/>
         <w:ind w:left="1462" w:right="1469"/>
         <w:jc w:val="both"/>
@@ -2663,7 +3128,7 @@
     </w:p>
     <w:p>
       <w:pPr>
-        <w:pStyle w:val="Prrafodelista"/>
+        <w:pStyle w:val="13"/>
         <w:numPr>
           <w:ilvl w:val="0"/>
           <w:numId w:val="2"/>
@@ -2727,7 +3192,7 @@
     </w:p>
     <w:p>
       <w:pPr>
-        <w:pStyle w:val="Ttulo2"/>
+        <w:pStyle w:val="3"/>
         <w:numPr>
           <w:ilvl w:val="1"/>
           <w:numId w:val="2"/>
@@ -2767,7 +3232,7 @@
     </w:p>
     <w:p>
       <w:pPr>
-        <w:pStyle w:val="Prrafodelista"/>
+        <w:pStyle w:val="13"/>
         <w:numPr>
           <w:ilvl w:val="2"/>
           <w:numId w:val="2"/>
@@ -2886,7 +3351,14 @@
           <w:spacing w:val="-18"/>
           <w:sz w:val="24"/>
         </w:rPr>
-        <w:t>rentas y</w:t>
+        <w:t xml:space="preserve">rentas y </w:t>
+      </w:r>
+      <w:r>
+        <w:rPr>
+          <w:rFonts w:ascii="Times New Roman" w:hAnsi="Times New Roman" w:cs="Times New Roman"/>
+          <w:sz w:val="24"/>
+        </w:rPr>
+        <w:t>los</w:t>
       </w:r>
       <w:r>
         <w:rPr>
@@ -2901,27 +3373,12 @@
           <w:rFonts w:ascii="Times New Roman" w:hAnsi="Times New Roman" w:cs="Times New Roman"/>
           <w:sz w:val="24"/>
         </w:rPr>
-        <w:t>los</w:t>
-      </w:r>
-      <w:r>
-        <w:rPr>
-          <w:rFonts w:ascii="Times New Roman" w:hAnsi="Times New Roman" w:cs="Times New Roman"/>
-          <w:spacing w:val="-18"/>
-          <w:sz w:val="24"/>
-        </w:rPr>
-        <w:t xml:space="preserve"> </w:t>
-      </w:r>
-      <w:r>
-        <w:rPr>
-          <w:rFonts w:ascii="Times New Roman" w:hAnsi="Times New Roman" w:cs="Times New Roman"/>
-          <w:sz w:val="24"/>
-        </w:rPr>
         <w:t>registros contables de una empresa.</w:t>
       </w:r>
     </w:p>
     <w:p>
       <w:pPr>
-        <w:pStyle w:val="Ttulo2"/>
+        <w:pStyle w:val="3"/>
         <w:numPr>
           <w:ilvl w:val="1"/>
           <w:numId w:val="2"/>
@@ -2961,7 +3418,7 @@
     </w:p>
     <w:p>
       <w:pPr>
-        <w:pStyle w:val="Prrafodelista"/>
+        <w:pStyle w:val="13"/>
         <w:numPr>
           <w:ilvl w:val="2"/>
           <w:numId w:val="2"/>
@@ -3083,7 +3540,7 @@
     </w:p>
     <w:p>
       <w:pPr>
-        <w:pStyle w:val="Prrafodelista"/>
+        <w:pStyle w:val="13"/>
         <w:numPr>
           <w:ilvl w:val="2"/>
           <w:numId w:val="2"/>
@@ -3205,7 +3662,7 @@
     </w:p>
     <w:p>
       <w:pPr>
-        <w:pStyle w:val="Prrafodelista"/>
+        <w:pStyle w:val="13"/>
         <w:numPr>
           <w:ilvl w:val="2"/>
           <w:numId w:val="2"/>
@@ -3359,7 +3816,7 @@
     </w:p>
     <w:p>
       <w:pPr>
-        <w:pStyle w:val="Textoindependiente"/>
+        <w:pStyle w:val="10"/>
         <w:spacing w:before="74"/>
         <w:rPr>
           <w:rFonts w:ascii="Times New Roman" w:hAnsi="Times New Roman" w:cs="Times New Roman"/>
@@ -3368,7 +3825,7 @@
     </w:p>
     <w:p>
       <w:pPr>
-        <w:pStyle w:val="Ttulo1"/>
+        <w:pStyle w:val="2"/>
         <w:numPr>
           <w:ilvl w:val="0"/>
           <w:numId w:val="2"/>
@@ -3440,7 +3897,7 @@
     </w:p>
     <w:p>
       <w:pPr>
-        <w:pStyle w:val="Prrafodelista"/>
+        <w:pStyle w:val="13"/>
         <w:numPr>
           <w:ilvl w:val="1"/>
           <w:numId w:val="2"/>
@@ -3502,7 +3959,7 @@
     </w:p>
     <w:p>
       <w:pPr>
-        <w:pStyle w:val="Prrafodelista"/>
+        <w:pStyle w:val="13"/>
         <w:numPr>
           <w:ilvl w:val="2"/>
           <w:numId w:val="2"/>
@@ -3555,7 +4012,15 @@
           <w:spacing w:val="-6"/>
           <w:sz w:val="24"/>
         </w:rPr>
-        <w:t>i</w:t>
+        <w:t>i3</w:t>
+      </w:r>
+      <w:r>
+        <w:rPr>
+          <w:rFonts w:ascii="Times New Roman" w:hAnsi="Times New Roman" w:cs="Times New Roman"/>
+          <w:spacing w:val="-14"/>
+          <w:sz w:val="24"/>
+        </w:rPr>
+        <w:t xml:space="preserve"> </w:t>
       </w:r>
       <w:r>
         <w:rPr>
@@ -3563,12 +4028,12 @@
           <w:spacing w:val="-6"/>
           <w:sz w:val="24"/>
         </w:rPr>
-        <w:t>3</w:t>
-      </w:r>
-      <w:r>
-        <w:rPr>
-          <w:rFonts w:ascii="Times New Roman" w:hAnsi="Times New Roman" w:cs="Times New Roman"/>
-          <w:spacing w:val="-14"/>
+        <w:t>o</w:t>
+      </w:r>
+      <w:r>
+        <w:rPr>
+          <w:rFonts w:ascii="Times New Roman" w:hAnsi="Times New Roman" w:cs="Times New Roman"/>
+          <w:spacing w:val="-17"/>
           <w:sz w:val="24"/>
         </w:rPr>
         <w:t xml:space="preserve"> </w:t>
@@ -3579,28 +4044,12 @@
           <w:spacing w:val="-6"/>
           <w:sz w:val="24"/>
         </w:rPr>
-        <w:t>o</w:t>
-      </w:r>
-      <w:r>
-        <w:rPr>
-          <w:rFonts w:ascii="Times New Roman" w:hAnsi="Times New Roman" w:cs="Times New Roman"/>
-          <w:spacing w:val="-17"/>
-          <w:sz w:val="24"/>
-        </w:rPr>
-        <w:t xml:space="preserve"> </w:t>
-      </w:r>
-      <w:r>
-        <w:rPr>
-          <w:rFonts w:ascii="Times New Roman" w:hAnsi="Times New Roman" w:cs="Times New Roman"/>
-          <w:spacing w:val="-6"/>
-          <w:sz w:val="24"/>
-        </w:rPr>
         <w:t>superior.</w:t>
       </w:r>
     </w:p>
     <w:p>
       <w:pPr>
-        <w:pStyle w:val="Prrafodelista"/>
+        <w:pStyle w:val="13"/>
         <w:numPr>
           <w:ilvl w:val="2"/>
           <w:numId w:val="2"/>
@@ -3686,7 +4135,7 @@
     </w:p>
     <w:p>
       <w:pPr>
-        <w:pStyle w:val="Prrafodelista"/>
+        <w:pStyle w:val="13"/>
         <w:numPr>
           <w:ilvl w:val="2"/>
           <w:numId w:val="2"/>
@@ -3772,7 +4221,7 @@
     </w:p>
     <w:p>
       <w:pPr>
-        <w:pStyle w:val="Textoindependiente"/>
+        <w:pStyle w:val="10"/>
         <w:spacing w:before="74"/>
         <w:rPr>
           <w:rFonts w:ascii="Times New Roman" w:hAnsi="Times New Roman" w:cs="Times New Roman"/>
@@ -3781,7 +4230,7 @@
     </w:p>
     <w:p>
       <w:pPr>
-        <w:pStyle w:val="Prrafodelista"/>
+        <w:pStyle w:val="13"/>
         <w:numPr>
           <w:ilvl w:val="1"/>
           <w:numId w:val="2"/>
@@ -3842,7 +4291,7 @@
     </w:p>
     <w:p>
       <w:pPr>
-        <w:pStyle w:val="Prrafodelista"/>
+        <w:pStyle w:val="13"/>
         <w:numPr>
           <w:ilvl w:val="2"/>
           <w:numId w:val="2"/>
@@ -3964,7 +4413,7 @@
     </w:p>
     <w:p>
       <w:pPr>
-        <w:pStyle w:val="Prrafodelista"/>
+        <w:pStyle w:val="13"/>
         <w:numPr>
           <w:ilvl w:val="2"/>
           <w:numId w:val="2"/>
@@ -3994,21 +4443,12 @@
           <w:sz w:val="24"/>
           <w:lang w:val="es-MX"/>
         </w:rPr>
-        <w:t>: B</w:t>
-      </w:r>
-      <w:r>
-        <w:rPr>
-          <w:rFonts w:ascii="Times New Roman" w:hAnsi="Times New Roman" w:cs="Times New Roman"/>
-          <w:spacing w:val="-8"/>
-          <w:sz w:val="24"/>
-          <w:lang w:val="es-MX"/>
-        </w:rPr>
-        <w:t>ootstrap</w:t>
-      </w:r>
-    </w:p>
-    <w:p>
-      <w:pPr>
-        <w:pStyle w:val="Prrafodelista"/>
+        <w:t>: Bootstrap</w:t>
+      </w:r>
+    </w:p>
+    <w:p>
+      <w:pPr>
+        <w:pStyle w:val="13"/>
         <w:numPr>
           <w:ilvl w:val="2"/>
           <w:numId w:val="2"/>
@@ -4101,7 +4541,7 @@
     </w:p>
     <w:p>
       <w:pPr>
-        <w:pStyle w:val="Prrafodelista"/>
+        <w:pStyle w:val="13"/>
         <w:numPr>
           <w:ilvl w:val="2"/>
           <w:numId w:val="2"/>
@@ -4231,7 +4671,7 @@
     </w:p>
     <w:p>
       <w:pPr>
-        <w:pStyle w:val="Textoindependiente"/>
+        <w:pStyle w:val="10"/>
         <w:spacing w:before="76"/>
         <w:rPr>
           <w:rFonts w:ascii="Times New Roman" w:hAnsi="Times New Roman" w:cs="Times New Roman"/>
@@ -4240,7 +4680,7 @@
     </w:p>
     <w:p>
       <w:pPr>
-        <w:pStyle w:val="Ttulo1"/>
+        <w:pStyle w:val="2"/>
         <w:numPr>
           <w:ilvl w:val="0"/>
           <w:numId w:val="2"/>
@@ -4251,62 +4691,52 @@
         <w:ind w:left="1460" w:hanging="358"/>
         <w:rPr>
           <w:rFonts w:ascii="Times New Roman" w:hAnsi="Times New Roman" w:cs="Times New Roman"/>
-        </w:rPr>
-      </w:pPr>
-      <w:bookmarkStart w:id="4" w:name="_TOC_250007"/>
-      <w:r>
-        <w:rPr>
-          <w:rFonts w:ascii="Times New Roman" w:hAnsi="Times New Roman" w:cs="Times New Roman"/>
-        </w:rPr>
-        <w:t>MODELO</w:t>
-      </w:r>
-      <w:r>
-        <w:rPr>
-          <w:rFonts w:ascii="Times New Roman" w:hAnsi="Times New Roman" w:cs="Times New Roman"/>
-          <w:spacing w:val="-5"/>
-        </w:rPr>
-        <w:t xml:space="preserve"> </w:t>
-      </w:r>
-      <w:r>
-        <w:rPr>
-          <w:rFonts w:ascii="Times New Roman" w:hAnsi="Times New Roman" w:cs="Times New Roman"/>
-        </w:rPr>
-        <w:t xml:space="preserve">DE </w:t>
-      </w:r>
-      <w:bookmarkEnd w:id="4"/>
-      <w:r>
-        <w:rPr>
-          <w:rFonts w:ascii="Times New Roman" w:hAnsi="Times New Roman" w:cs="Times New Roman"/>
-          <w:spacing w:val="-4"/>
-        </w:rPr>
-        <w:t>DATOS</w:t>
-      </w:r>
-    </w:p>
-    <w:p>
-      <w:pPr>
-        <w:rPr>
-          <w:rFonts w:ascii="Times New Roman" w:hAnsi="Times New Roman" w:cs="Times New Roman"/>
-        </w:rPr>
-        <w:sectPr>
-          <w:pgSz w:w="12240" w:h="15840"/>
-          <w:pgMar w:top="1640" w:right="280" w:bottom="1820" w:left="240" w:header="7" w:footer="1630" w:gutter="0"/>
-          <w:cols w:space="720"/>
-        </w:sectPr>
-      </w:pPr>
-    </w:p>
-    <w:p>
-      <w:pPr>
-        <w:pStyle w:val="Textoindependiente"/>
-        <w:spacing w:before="24"/>
-        <w:rPr>
-          <w:rFonts w:ascii="Times New Roman" w:hAnsi="Times New Roman" w:cs="Times New Roman"/>
           <w:b/>
         </w:rPr>
       </w:pPr>
-    </w:p>
-    <w:p>
-      <w:pPr>
-        <w:pStyle w:val="Ttulo2"/>
+      <w:r>
+        <w:rPr>
+          <w:rFonts w:hint="default" w:ascii="Times New Roman" w:hAnsi="Times New Roman" w:cs="Times New Roman"/>
+          <w:lang w:val="es-ES"/>
+        </w:rPr>
+        <w:t>ARQUITECTURA DE SOFTWARE</w:t>
+      </w:r>
+    </w:p>
+    <w:p>
+      <w:pPr>
+        <w:pStyle w:val="2"/>
+        <w:numPr>
+          <w:numId w:val="0"/>
+        </w:numPr>
+        <w:tabs>
+          <w:tab w:val="left" w:pos="1460"/>
+        </w:tabs>
+        <w:ind w:left="1102" w:leftChars="0"/>
+        <w:rPr>
+          <w:rFonts w:hint="default" w:ascii="Times New Roman" w:hAnsi="Times New Roman" w:cs="Times New Roman"/>
+          <w:lang w:val="es-ES"/>
+        </w:rPr>
+      </w:pPr>
+    </w:p>
+    <w:p>
+      <w:pPr>
+        <w:pStyle w:val="2"/>
+        <w:numPr>
+          <w:numId w:val="0"/>
+        </w:numPr>
+        <w:tabs>
+          <w:tab w:val="left" w:pos="1460"/>
+        </w:tabs>
+        <w:ind w:left="1102" w:leftChars="0"/>
+        <w:rPr>
+          <w:rFonts w:hint="default" w:ascii="Times New Roman" w:hAnsi="Times New Roman" w:cs="Times New Roman"/>
+          <w:lang w:val="es-ES"/>
+        </w:rPr>
+      </w:pPr>
+    </w:p>
+    <w:p>
+      <w:pPr>
+        <w:pStyle w:val="3"/>
         <w:numPr>
           <w:ilvl w:val="1"/>
           <w:numId w:val="2"/>
@@ -4320,78 +4750,37 @@
           <w:rFonts w:ascii="Times New Roman" w:hAnsi="Times New Roman" w:cs="Times New Roman"/>
         </w:rPr>
       </w:pPr>
-      <w:bookmarkStart w:id="5" w:name="_TOC_250006"/>
-      <w:r>
-        <w:rPr>
-          <w:rFonts w:ascii="Times New Roman" w:hAnsi="Times New Roman" w:cs="Times New Roman"/>
-        </w:rPr>
-        <w:t>MODELO</w:t>
-      </w:r>
-      <w:r>
-        <w:rPr>
-          <w:rFonts w:ascii="Times New Roman" w:hAnsi="Times New Roman" w:cs="Times New Roman"/>
-          <w:spacing w:val="-1"/>
-        </w:rPr>
-        <w:t xml:space="preserve"> </w:t>
-      </w:r>
-      <w:r>
-        <w:rPr>
-          <w:rFonts w:ascii="Times New Roman" w:hAnsi="Times New Roman" w:cs="Times New Roman"/>
-        </w:rPr>
-        <w:t>ENTIDAD</w:t>
-      </w:r>
-      <w:r>
-        <w:rPr>
-          <w:rFonts w:ascii="Times New Roman" w:hAnsi="Times New Roman" w:cs="Times New Roman"/>
-          <w:spacing w:val="-1"/>
-        </w:rPr>
-        <w:t xml:space="preserve"> </w:t>
-      </w:r>
-      <w:r>
-        <w:rPr>
-          <w:rFonts w:ascii="Times New Roman" w:hAnsi="Times New Roman" w:cs="Times New Roman"/>
-        </w:rPr>
-        <w:t>RELACION</w:t>
-      </w:r>
-      <w:r>
-        <w:rPr>
-          <w:rFonts w:ascii="Times New Roman" w:hAnsi="Times New Roman" w:cs="Times New Roman"/>
-          <w:spacing w:val="-3"/>
-        </w:rPr>
-        <w:t xml:space="preserve"> </w:t>
-      </w:r>
-      <w:bookmarkEnd w:id="5"/>
-      <w:r>
-        <w:rPr>
-          <w:rFonts w:ascii="Times New Roman" w:hAnsi="Times New Roman" w:cs="Times New Roman"/>
-          <w:spacing w:val="-4"/>
-        </w:rPr>
-        <w:t>(ER)</w:t>
-      </w:r>
-    </w:p>
-    <w:p>
-      <w:pPr>
-        <w:pStyle w:val="Textoindependiente"/>
-        <w:spacing w:before="85"/>
-        <w:jc w:val="center"/>
-        <w:rPr>
-          <w:rFonts w:ascii="Times New Roman" w:hAnsi="Times New Roman" w:cs="Times New Roman"/>
-          <w:b/>
-          <w:sz w:val="20"/>
-        </w:rPr>
-      </w:pPr>
-      <w:r>
-        <w:rPr>
-          <w:rFonts w:ascii="Times New Roman" w:hAnsi="Times New Roman" w:cs="Times New Roman"/>
-          <w:b/>
-          <w:noProof/>
-          <w:sz w:val="20"/>
+      <w:r>
+        <w:rPr>
+          <w:rFonts w:hint="default" w:ascii="Times New Roman" w:hAnsi="Times New Roman" w:cs="Times New Roman"/>
+          <w:lang w:val="es-ES"/>
+        </w:rPr>
+        <w:t>CASOS DE USO</w:t>
+      </w:r>
+    </w:p>
+    <w:p>
+      <w:pPr>
+        <w:pStyle w:val="3"/>
+        <w:numPr>
+          <w:numId w:val="0"/>
+        </w:numPr>
+        <w:tabs>
+          <w:tab w:val="left" w:pos="2180"/>
+        </w:tabs>
+        <w:spacing w:before="1"/>
+        <w:rPr>
+          <w:rFonts w:ascii="Times New Roman" w:hAnsi="Times New Roman" w:cs="Times New Roman"/>
+        </w:rPr>
+      </w:pPr>
+      <w:r>
+        <w:rPr>
+          <w:rFonts w:ascii="Times New Roman" w:hAnsi="Times New Roman" w:cs="Times New Roman"/>
         </w:rPr>
         <w:drawing>
-          <wp:inline distT="0" distB="0" distL="114300" distR="114300" wp14:anchorId="4A18236B" wp14:editId="1B138DB9">
-            <wp:extent cx="5255260" cy="3265170"/>
-            <wp:effectExtent l="0" t="0" r="2540" b="11430"/>
-            <wp:docPr id="14" name="Imagen 14" descr="SIREE"/>
+          <wp:inline distT="0" distB="0" distL="114300" distR="114300">
+            <wp:extent cx="7246620" cy="5690235"/>
+            <wp:effectExtent l="0" t="0" r="11430" b="5715"/>
+            <wp:docPr id="7" name="Imagen 7" descr="casos de uso"/>
             <wp:cNvGraphicFramePr>
               <a:graphicFrameLocks xmlns:a="http://schemas.openxmlformats.org/drawingml/2006/main" noChangeAspect="1"/>
             </wp:cNvGraphicFramePr>
@@ -4399,7 +4788,821 @@
               <a:graphicData uri="http://schemas.openxmlformats.org/drawingml/2006/picture">
                 <pic:pic xmlns:pic="http://schemas.openxmlformats.org/drawingml/2006/picture">
                   <pic:nvPicPr>
-                    <pic:cNvPr id="14" name="Imagen 14" descr="SIREE"/>
+                    <pic:cNvPr id="7" name="Imagen 7" descr="casos de uso"/>
+                    <pic:cNvPicPr>
+                      <a:picLocks noChangeAspect="1"/>
+                    </pic:cNvPicPr>
+                  </pic:nvPicPr>
+                  <pic:blipFill>
+                    <a:blip r:embed="rId8"/>
+                    <a:stretch>
+                      <a:fillRect/>
+                    </a:stretch>
+                  </pic:blipFill>
+                  <pic:spPr>
+                    <a:xfrm>
+                      <a:off x="0" y="0"/>
+                      <a:ext cx="7246620" cy="5690235"/>
+                    </a:xfrm>
+                    <a:prstGeom prst="rect">
+                      <a:avLst/>
+                    </a:prstGeom>
+                  </pic:spPr>
+                </pic:pic>
+              </a:graphicData>
+            </a:graphic>
+          </wp:inline>
+        </w:drawing>
+      </w:r>
+    </w:p>
+    <w:p>
+      <w:pPr>
+        <w:pStyle w:val="3"/>
+        <w:numPr>
+          <w:numId w:val="0"/>
+        </w:numPr>
+        <w:tabs>
+          <w:tab w:val="left" w:pos="2180"/>
+        </w:tabs>
+        <w:spacing w:before="1"/>
+        <w:ind w:firstLine="1681" w:firstLineChars="700"/>
+        <w:rPr>
+          <w:rFonts w:hint="default" w:ascii="Times New Roman" w:hAnsi="Times New Roman" w:cs="Times New Roman"/>
+          <w:lang w:val="es-ES"/>
+        </w:rPr>
+      </w:pPr>
+      <w:r>
+        <w:rPr>
+          <w:rFonts w:hint="default" w:ascii="Times New Roman" w:hAnsi="Times New Roman" w:cs="Times New Roman"/>
+          <w:lang w:val="es-ES"/>
+        </w:rPr>
+        <w:t>4.2 DIAGRAMAS DE CLASES</w:t>
+      </w:r>
+    </w:p>
+    <w:p>
+      <w:pPr>
+        <w:pStyle w:val="3"/>
+        <w:numPr>
+          <w:numId w:val="0"/>
+        </w:numPr>
+        <w:tabs>
+          <w:tab w:val="left" w:pos="2180"/>
+        </w:tabs>
+        <w:spacing w:before="1"/>
+        <w:ind w:firstLine="1681" w:firstLineChars="700"/>
+        <w:jc w:val="center"/>
+        <w:rPr>
+          <w:rFonts w:hint="default" w:ascii="Times New Roman" w:hAnsi="Times New Roman" w:cs="Times New Roman"/>
+          <w:lang w:val="es-ES"/>
+        </w:rPr>
+      </w:pPr>
+      <w:r>
+        <w:rPr>
+          <w:rFonts w:hint="default" w:ascii="Times New Roman" w:hAnsi="Times New Roman" w:cs="Times New Roman"/>
+          <w:lang w:val="es-ES"/>
+        </w:rPr>
+        <w:drawing>
+          <wp:inline distT="0" distB="0" distL="114300" distR="114300">
+            <wp:extent cx="5899785" cy="3056255"/>
+            <wp:effectExtent l="0" t="0" r="5715" b="10795"/>
+            <wp:docPr id="11" name="Imagen 11" descr="Diagrama_clases_1"/>
+            <wp:cNvGraphicFramePr>
+              <a:graphicFrameLocks xmlns:a="http://schemas.openxmlformats.org/drawingml/2006/main" noChangeAspect="1"/>
+            </wp:cNvGraphicFramePr>
+            <a:graphic xmlns:a="http://schemas.openxmlformats.org/drawingml/2006/main">
+              <a:graphicData uri="http://schemas.openxmlformats.org/drawingml/2006/picture">
+                <pic:pic xmlns:pic="http://schemas.openxmlformats.org/drawingml/2006/picture">
+                  <pic:nvPicPr>
+                    <pic:cNvPr id="11" name="Imagen 11" descr="Diagrama_clases_1"/>
+                    <pic:cNvPicPr>
+                      <a:picLocks noChangeAspect="1"/>
+                    </pic:cNvPicPr>
+                  </pic:nvPicPr>
+                  <pic:blipFill>
+                    <a:blip r:embed="rId9"/>
+                    <a:stretch>
+                      <a:fillRect/>
+                    </a:stretch>
+                  </pic:blipFill>
+                  <pic:spPr>
+                    <a:xfrm>
+                      <a:off x="0" y="0"/>
+                      <a:ext cx="5899785" cy="3056255"/>
+                    </a:xfrm>
+                    <a:prstGeom prst="rect">
+                      <a:avLst/>
+                    </a:prstGeom>
+                  </pic:spPr>
+                </pic:pic>
+              </a:graphicData>
+            </a:graphic>
+          </wp:inline>
+        </w:drawing>
+      </w:r>
+    </w:p>
+    <w:p>
+      <w:pPr>
+        <w:pStyle w:val="3"/>
+        <w:numPr>
+          <w:numId w:val="0"/>
+        </w:numPr>
+        <w:tabs>
+          <w:tab w:val="left" w:pos="2180"/>
+        </w:tabs>
+        <w:spacing w:before="1"/>
+        <w:ind w:firstLine="1681" w:firstLineChars="700"/>
+        <w:jc w:val="center"/>
+        <w:rPr>
+          <w:rFonts w:hint="default" w:ascii="Times New Roman" w:hAnsi="Times New Roman" w:cs="Times New Roman"/>
+          <w:lang w:val="es-ES"/>
+        </w:rPr>
+      </w:pPr>
+    </w:p>
+    <w:p>
+      <w:pPr>
+        <w:pStyle w:val="3"/>
+        <w:numPr>
+          <w:numId w:val="0"/>
+        </w:numPr>
+        <w:tabs>
+          <w:tab w:val="left" w:pos="2180"/>
+        </w:tabs>
+        <w:spacing w:before="1"/>
+        <w:ind w:firstLine="1681" w:firstLineChars="700"/>
+        <w:jc w:val="center"/>
+        <w:rPr>
+          <w:rFonts w:hint="default" w:ascii="Times New Roman" w:hAnsi="Times New Roman" w:cs="Times New Roman"/>
+          <w:lang w:val="es-ES"/>
+        </w:rPr>
+      </w:pPr>
+    </w:p>
+    <w:p>
+      <w:pPr>
+        <w:pStyle w:val="3"/>
+        <w:numPr>
+          <w:numId w:val="0"/>
+        </w:numPr>
+        <w:tabs>
+          <w:tab w:val="left" w:pos="2180"/>
+        </w:tabs>
+        <w:spacing w:before="1"/>
+        <w:ind w:firstLine="1681" w:firstLineChars="700"/>
+        <w:jc w:val="center"/>
+        <w:rPr>
+          <w:rFonts w:hint="default" w:ascii="Times New Roman" w:hAnsi="Times New Roman" w:cs="Times New Roman"/>
+          <w:lang w:val="es-ES"/>
+        </w:rPr>
+      </w:pPr>
+      <w:r>
+        <w:rPr>
+          <w:rFonts w:hint="default" w:ascii="Times New Roman" w:hAnsi="Times New Roman" w:cs="Times New Roman"/>
+          <w:lang w:val="es-ES"/>
+        </w:rPr>
+        <w:drawing>
+          <wp:inline distT="0" distB="0" distL="114300" distR="114300">
+            <wp:extent cx="5962650" cy="3399790"/>
+            <wp:effectExtent l="0" t="0" r="0" b="10160"/>
+            <wp:docPr id="8" name="Imagen 8" descr="Diagrama_clases_2"/>
+            <wp:cNvGraphicFramePr>
+              <a:graphicFrameLocks xmlns:a="http://schemas.openxmlformats.org/drawingml/2006/main" noChangeAspect="1"/>
+            </wp:cNvGraphicFramePr>
+            <a:graphic xmlns:a="http://schemas.openxmlformats.org/drawingml/2006/main">
+              <a:graphicData uri="http://schemas.openxmlformats.org/drawingml/2006/picture">
+                <pic:pic xmlns:pic="http://schemas.openxmlformats.org/drawingml/2006/picture">
+                  <pic:nvPicPr>
+                    <pic:cNvPr id="8" name="Imagen 8" descr="Diagrama_clases_2"/>
+                    <pic:cNvPicPr>
+                      <a:picLocks noChangeAspect="1"/>
+                    </pic:cNvPicPr>
+                  </pic:nvPicPr>
+                  <pic:blipFill>
+                    <a:blip r:embed="rId10"/>
+                    <a:stretch>
+                      <a:fillRect/>
+                    </a:stretch>
+                  </pic:blipFill>
+                  <pic:spPr>
+                    <a:xfrm>
+                      <a:off x="0" y="0"/>
+                      <a:ext cx="5962650" cy="3399790"/>
+                    </a:xfrm>
+                    <a:prstGeom prst="rect">
+                      <a:avLst/>
+                    </a:prstGeom>
+                  </pic:spPr>
+                </pic:pic>
+              </a:graphicData>
+            </a:graphic>
+          </wp:inline>
+        </w:drawing>
+      </w:r>
+    </w:p>
+    <w:p>
+      <w:pPr>
+        <w:pStyle w:val="3"/>
+        <w:numPr>
+          <w:numId w:val="0"/>
+        </w:numPr>
+        <w:tabs>
+          <w:tab w:val="left" w:pos="2180"/>
+        </w:tabs>
+        <w:spacing w:before="1"/>
+        <w:ind w:firstLine="1681" w:firstLineChars="700"/>
+        <w:jc w:val="left"/>
+        <w:rPr>
+          <w:rFonts w:hint="default" w:ascii="Times New Roman" w:hAnsi="Times New Roman" w:cs="Times New Roman"/>
+          <w:lang w:val="es-ES"/>
+        </w:rPr>
+      </w:pPr>
+      <w:r>
+        <w:rPr>
+          <w:rFonts w:hint="default" w:ascii="Times New Roman" w:hAnsi="Times New Roman" w:cs="Times New Roman"/>
+          <w:lang w:val="es-ES"/>
+        </w:rPr>
+        <w:t>4.3 DIAGRAMA DE DISTRIBUCION</w:t>
+      </w:r>
+    </w:p>
+    <w:p>
+      <w:pPr>
+        <w:pStyle w:val="3"/>
+        <w:numPr>
+          <w:numId w:val="0"/>
+        </w:numPr>
+        <w:tabs>
+          <w:tab w:val="left" w:pos="2180"/>
+        </w:tabs>
+        <w:spacing w:before="1"/>
+        <w:ind w:firstLine="1681" w:firstLineChars="700"/>
+        <w:jc w:val="left"/>
+        <w:rPr>
+          <w:rFonts w:hint="default" w:ascii="Times New Roman" w:hAnsi="Times New Roman" w:cs="Times New Roman"/>
+          <w:lang w:val="es-ES"/>
+        </w:rPr>
+      </w:pPr>
+      <w:r>
+        <w:rPr>
+          <w:rFonts w:hint="default" w:ascii="Times New Roman" w:hAnsi="Times New Roman" w:cs="Times New Roman"/>
+          <w:lang w:val="es-ES"/>
+        </w:rPr>
+        <w:drawing>
+          <wp:inline distT="0" distB="0" distL="114300" distR="114300">
+            <wp:extent cx="5603240" cy="3674745"/>
+            <wp:effectExtent l="0" t="0" r="16510" b="1905"/>
+            <wp:docPr id="12" name="Imagen 12" descr="Diagrama Despliegue"/>
+            <wp:cNvGraphicFramePr>
+              <a:graphicFrameLocks xmlns:a="http://schemas.openxmlformats.org/drawingml/2006/main" noChangeAspect="1"/>
+            </wp:cNvGraphicFramePr>
+            <a:graphic xmlns:a="http://schemas.openxmlformats.org/drawingml/2006/main">
+              <a:graphicData uri="http://schemas.openxmlformats.org/drawingml/2006/picture">
+                <pic:pic xmlns:pic="http://schemas.openxmlformats.org/drawingml/2006/picture">
+                  <pic:nvPicPr>
+                    <pic:cNvPr id="12" name="Imagen 12" descr="Diagrama Despliegue"/>
+                    <pic:cNvPicPr>
+                      <a:picLocks noChangeAspect="1"/>
+                    </pic:cNvPicPr>
+                  </pic:nvPicPr>
+                  <pic:blipFill>
+                    <a:blip r:embed="rId11"/>
+                    <a:stretch>
+                      <a:fillRect/>
+                    </a:stretch>
+                  </pic:blipFill>
+                  <pic:spPr>
+                    <a:xfrm>
+                      <a:off x="0" y="0"/>
+                      <a:ext cx="5603240" cy="3674745"/>
+                    </a:xfrm>
+                    <a:prstGeom prst="rect">
+                      <a:avLst/>
+                    </a:prstGeom>
+                  </pic:spPr>
+                </pic:pic>
+              </a:graphicData>
+            </a:graphic>
+          </wp:inline>
+        </w:drawing>
+      </w:r>
+    </w:p>
+    <w:p>
+      <w:pPr>
+        <w:pStyle w:val="3"/>
+        <w:numPr>
+          <w:numId w:val="0"/>
+        </w:numPr>
+        <w:tabs>
+          <w:tab w:val="left" w:pos="2180"/>
+        </w:tabs>
+        <w:spacing w:before="1"/>
+        <w:ind w:firstLine="1681" w:firstLineChars="700"/>
+        <w:rPr>
+          <w:rFonts w:hint="default" w:ascii="Times New Roman" w:hAnsi="Times New Roman" w:cs="Times New Roman"/>
+          <w:lang w:val="es-ES"/>
+        </w:rPr>
+      </w:pPr>
+    </w:p>
+    <w:p>
+      <w:pPr>
+        <w:pStyle w:val="10"/>
+        <w:spacing w:before="85"/>
+        <w:jc w:val="left"/>
+        <w:rPr>
+          <w:rFonts w:ascii="Times New Roman" w:hAnsi="Times New Roman" w:cs="Times New Roman"/>
+          <w:b/>
+          <w:sz w:val="20"/>
+        </w:rPr>
+      </w:pPr>
+    </w:p>
+    <w:p>
+      <w:pPr>
+        <w:pStyle w:val="10"/>
+        <w:numPr>
+          <w:ilvl w:val="0"/>
+          <w:numId w:val="2"/>
+        </w:numPr>
+        <w:ind w:left="1462" w:leftChars="0" w:hanging="360" w:firstLineChars="0"/>
+        <w:rPr>
+          <w:rFonts w:hint="default" w:ascii="Times New Roman" w:hAnsi="Times New Roman" w:cs="Times New Roman"/>
+          <w:b/>
+          <w:sz w:val="28"/>
+          <w:szCs w:val="28"/>
+          <w:lang w:val="es-ES"/>
+        </w:rPr>
+      </w:pPr>
+      <w:r>
+        <w:rPr>
+          <w:rFonts w:hint="default" w:ascii="Times New Roman" w:hAnsi="Times New Roman" w:cs="Times New Roman"/>
+          <w:b/>
+          <w:sz w:val="28"/>
+          <w:szCs w:val="28"/>
+          <w:lang w:val="es-ES"/>
+        </w:rPr>
+        <w:t>MODELO DE DATOS</w:t>
+      </w:r>
+    </w:p>
+    <w:p>
+      <w:pPr>
+        <w:pStyle w:val="10"/>
+        <w:numPr>
+          <w:numId w:val="0"/>
+        </w:numPr>
+        <w:ind w:left="1102" w:leftChars="0"/>
+        <w:rPr>
+          <w:rFonts w:hint="default" w:ascii="Times New Roman" w:hAnsi="Times New Roman" w:cs="Times New Roman"/>
+          <w:b/>
+          <w:sz w:val="28"/>
+          <w:szCs w:val="28"/>
+          <w:lang w:val="es-ES"/>
+        </w:rPr>
+      </w:pPr>
+      <w:r>
+        <w:rPr>
+          <w:rFonts w:hint="default" w:ascii="Times New Roman" w:hAnsi="Times New Roman" w:cs="Times New Roman"/>
+          <w:b/>
+          <w:sz w:val="28"/>
+          <w:szCs w:val="28"/>
+          <w:lang w:val="es-ES"/>
+        </w:rPr>
+        <w:t xml:space="preserve">  </w:t>
+      </w:r>
+    </w:p>
+    <w:p>
+      <w:pPr>
+        <w:pStyle w:val="10"/>
+        <w:numPr>
+          <w:numId w:val="0"/>
+        </w:numPr>
+        <w:ind w:left="1102" w:leftChars="0"/>
+        <w:rPr>
+          <w:rFonts w:hint="default" w:ascii="Times New Roman" w:hAnsi="Times New Roman" w:cs="Times New Roman"/>
+          <w:b/>
+          <w:sz w:val="28"/>
+          <w:szCs w:val="28"/>
+          <w:lang w:val="es-ES"/>
+        </w:rPr>
+      </w:pPr>
+    </w:p>
+    <w:p>
+      <w:pPr>
+        <w:pStyle w:val="10"/>
+        <w:numPr>
+          <w:numId w:val="0"/>
+        </w:numPr>
+        <w:ind w:left="1102" w:leftChars="0" w:firstLine="420" w:firstLineChars="150"/>
+        <w:rPr>
+          <w:rFonts w:hint="default" w:ascii="Times New Roman" w:hAnsi="Times New Roman" w:cs="Times New Roman"/>
+          <w:b/>
+          <w:sz w:val="28"/>
+          <w:szCs w:val="28"/>
+          <w:lang w:val="es-ES"/>
+        </w:rPr>
+      </w:pPr>
+    </w:p>
+    <w:p>
+      <w:pPr>
+        <w:pStyle w:val="10"/>
+        <w:numPr>
+          <w:numId w:val="0"/>
+        </w:numPr>
+        <w:ind w:left="1102" w:leftChars="0" w:firstLine="420" w:firstLineChars="150"/>
+        <w:rPr>
+          <w:rFonts w:hint="default" w:ascii="Times New Roman" w:hAnsi="Times New Roman" w:cs="Times New Roman"/>
+          <w:b/>
+          <w:sz w:val="28"/>
+          <w:szCs w:val="28"/>
+          <w:lang w:val="es-ES"/>
+        </w:rPr>
+      </w:pPr>
+    </w:p>
+    <w:p>
+      <w:pPr>
+        <w:pStyle w:val="10"/>
+        <w:numPr>
+          <w:numId w:val="0"/>
+        </w:numPr>
+        <w:ind w:left="1102" w:leftChars="0" w:firstLine="420" w:firstLineChars="150"/>
+        <w:rPr>
+          <w:rFonts w:hint="default" w:ascii="Times New Roman" w:hAnsi="Times New Roman" w:cs="Times New Roman"/>
+          <w:b/>
+          <w:sz w:val="28"/>
+          <w:szCs w:val="28"/>
+          <w:lang w:val="es-ES"/>
+        </w:rPr>
+      </w:pPr>
+    </w:p>
+    <w:p>
+      <w:pPr>
+        <w:pStyle w:val="10"/>
+        <w:numPr>
+          <w:numId w:val="0"/>
+        </w:numPr>
+        <w:ind w:left="1102" w:leftChars="0" w:firstLine="420" w:firstLineChars="150"/>
+        <w:rPr>
+          <w:rFonts w:hint="default" w:ascii="Times New Roman" w:hAnsi="Times New Roman" w:cs="Times New Roman"/>
+          <w:b/>
+          <w:sz w:val="28"/>
+          <w:szCs w:val="28"/>
+          <w:lang w:val="es-ES"/>
+        </w:rPr>
+      </w:pPr>
+    </w:p>
+    <w:p>
+      <w:pPr>
+        <w:pStyle w:val="10"/>
+        <w:numPr>
+          <w:numId w:val="0"/>
+        </w:numPr>
+        <w:ind w:left="1102" w:leftChars="0" w:firstLine="420" w:firstLineChars="150"/>
+        <w:rPr>
+          <w:rFonts w:hint="default" w:ascii="Times New Roman" w:hAnsi="Times New Roman" w:cs="Times New Roman"/>
+          <w:b/>
+          <w:sz w:val="28"/>
+          <w:szCs w:val="28"/>
+          <w:lang w:val="es-ES"/>
+        </w:rPr>
+      </w:pPr>
+    </w:p>
+    <w:p>
+      <w:pPr>
+        <w:pStyle w:val="10"/>
+        <w:numPr>
+          <w:numId w:val="0"/>
+        </w:numPr>
+        <w:ind w:left="1102" w:leftChars="0" w:firstLine="420" w:firstLineChars="150"/>
+        <w:rPr>
+          <w:rFonts w:hint="default" w:ascii="Times New Roman" w:hAnsi="Times New Roman" w:cs="Times New Roman"/>
+          <w:b/>
+          <w:sz w:val="28"/>
+          <w:szCs w:val="28"/>
+          <w:lang w:val="es-ES"/>
+        </w:rPr>
+      </w:pPr>
+    </w:p>
+    <w:p>
+      <w:pPr>
+        <w:pStyle w:val="10"/>
+        <w:numPr>
+          <w:numId w:val="0"/>
+        </w:numPr>
+        <w:ind w:left="1102" w:leftChars="0" w:firstLine="420" w:firstLineChars="150"/>
+        <w:rPr>
+          <w:rFonts w:hint="default" w:ascii="Times New Roman" w:hAnsi="Times New Roman" w:cs="Times New Roman"/>
+          <w:b/>
+          <w:sz w:val="28"/>
+          <w:szCs w:val="28"/>
+          <w:lang w:val="es-ES"/>
+        </w:rPr>
+      </w:pPr>
+      <w:r>
+        <w:rPr>
+          <w:rFonts w:hint="default" w:ascii="Times New Roman" w:hAnsi="Times New Roman" w:cs="Times New Roman"/>
+          <w:b/>
+          <w:sz w:val="28"/>
+          <w:szCs w:val="28"/>
+          <w:lang w:val="es-ES"/>
+        </w:rPr>
+        <w:t>5.1 MODELO ENTIDAD RELACION (MR)</w:t>
+      </w:r>
+    </w:p>
+    <w:p>
+      <w:pPr>
+        <w:pStyle w:val="10"/>
+        <w:numPr>
+          <w:numId w:val="0"/>
+        </w:numPr>
+        <w:ind w:left="1102" w:leftChars="0"/>
+        <w:rPr>
+          <w:rFonts w:hint="default" w:ascii="Times New Roman" w:hAnsi="Times New Roman" w:cs="Times New Roman"/>
+          <w:b/>
+          <w:sz w:val="28"/>
+          <w:szCs w:val="28"/>
+          <w:lang w:val="es-ES"/>
+        </w:rPr>
+      </w:pPr>
+      <w:r>
+        <w:rPr>
+          <w:rFonts w:hint="default" w:ascii="Times New Roman" w:hAnsi="Times New Roman" w:cs="Times New Roman"/>
+          <w:b/>
+          <w:sz w:val="28"/>
+          <w:szCs w:val="28"/>
+          <w:lang w:val="es-ES"/>
+        </w:rPr>
+        <w:drawing>
+          <wp:inline distT="0" distB="0" distL="114300" distR="114300">
+            <wp:extent cx="5777230" cy="3938270"/>
+            <wp:effectExtent l="0" t="0" r="13970" b="5080"/>
+            <wp:docPr id="13" name="Imagen 13" descr="Modelo_Relacional"/>
+            <wp:cNvGraphicFramePr>
+              <a:graphicFrameLocks xmlns:a="http://schemas.openxmlformats.org/drawingml/2006/main" noChangeAspect="1"/>
+            </wp:cNvGraphicFramePr>
+            <a:graphic xmlns:a="http://schemas.openxmlformats.org/drawingml/2006/main">
+              <a:graphicData uri="http://schemas.openxmlformats.org/drawingml/2006/picture">
+                <pic:pic xmlns:pic="http://schemas.openxmlformats.org/drawingml/2006/picture">
+                  <pic:nvPicPr>
+                    <pic:cNvPr id="13" name="Imagen 13" descr="Modelo_Relacional"/>
+                    <pic:cNvPicPr>
+                      <a:picLocks noChangeAspect="1"/>
+                    </pic:cNvPicPr>
+                  </pic:nvPicPr>
+                  <pic:blipFill>
+                    <a:blip r:embed="rId12"/>
+                    <a:stretch>
+                      <a:fillRect/>
+                    </a:stretch>
+                  </pic:blipFill>
+                  <pic:spPr>
+                    <a:xfrm>
+                      <a:off x="0" y="0"/>
+                      <a:ext cx="5777230" cy="3938270"/>
+                    </a:xfrm>
+                    <a:prstGeom prst="rect">
+                      <a:avLst/>
+                    </a:prstGeom>
+                  </pic:spPr>
+                </pic:pic>
+              </a:graphicData>
+            </a:graphic>
+          </wp:inline>
+        </w:drawing>
+      </w:r>
+    </w:p>
+    <w:p>
+      <w:pPr>
+        <w:pStyle w:val="10"/>
+        <w:numPr>
+          <w:numId w:val="0"/>
+        </w:numPr>
+        <w:ind w:left="1102" w:leftChars="0"/>
+        <w:rPr>
+          <w:rFonts w:hint="default" w:ascii="Times New Roman" w:hAnsi="Times New Roman" w:cs="Times New Roman"/>
+          <w:b/>
+          <w:sz w:val="28"/>
+          <w:szCs w:val="28"/>
+          <w:lang w:val="es-ES"/>
+        </w:rPr>
+      </w:pPr>
+    </w:p>
+    <w:p>
+      <w:pPr>
+        <w:pStyle w:val="10"/>
+        <w:numPr>
+          <w:numId w:val="0"/>
+        </w:numPr>
+        <w:ind w:left="1102" w:leftChars="0"/>
+        <w:rPr>
+          <w:rFonts w:hint="default" w:ascii="Times New Roman" w:hAnsi="Times New Roman" w:cs="Times New Roman"/>
+          <w:b/>
+          <w:sz w:val="28"/>
+          <w:szCs w:val="28"/>
+          <w:lang w:val="es-ES"/>
+        </w:rPr>
+      </w:pPr>
+    </w:p>
+    <w:p>
+      <w:pPr>
+        <w:pStyle w:val="10"/>
+        <w:numPr>
+          <w:numId w:val="0"/>
+        </w:numPr>
+        <w:ind w:left="1102" w:leftChars="0"/>
+        <w:rPr>
+          <w:rFonts w:hint="default" w:ascii="Times New Roman" w:hAnsi="Times New Roman" w:cs="Times New Roman"/>
+          <w:b/>
+          <w:sz w:val="28"/>
+          <w:szCs w:val="28"/>
+          <w:lang w:val="es-ES"/>
+        </w:rPr>
+      </w:pPr>
+    </w:p>
+    <w:p>
+      <w:pPr>
+        <w:pStyle w:val="10"/>
+        <w:numPr>
+          <w:numId w:val="0"/>
+        </w:numPr>
+        <w:ind w:left="1102" w:leftChars="0"/>
+        <w:rPr>
+          <w:rFonts w:hint="default" w:ascii="Times New Roman" w:hAnsi="Times New Roman" w:cs="Times New Roman"/>
+          <w:b/>
+          <w:sz w:val="28"/>
+          <w:szCs w:val="28"/>
+          <w:lang w:val="es-ES"/>
+        </w:rPr>
+      </w:pPr>
+    </w:p>
+    <w:p>
+      <w:pPr>
+        <w:pStyle w:val="10"/>
+        <w:numPr>
+          <w:numId w:val="0"/>
+        </w:numPr>
+        <w:ind w:left="1102" w:leftChars="0"/>
+        <w:rPr>
+          <w:rFonts w:hint="default" w:ascii="Times New Roman" w:hAnsi="Times New Roman" w:cs="Times New Roman"/>
+          <w:b/>
+          <w:sz w:val="28"/>
+          <w:szCs w:val="28"/>
+          <w:lang w:val="es-ES"/>
+        </w:rPr>
+      </w:pPr>
+    </w:p>
+    <w:p>
+      <w:pPr>
+        <w:pStyle w:val="10"/>
+        <w:numPr>
+          <w:numId w:val="0"/>
+        </w:numPr>
+        <w:ind w:left="1102" w:leftChars="0"/>
+        <w:rPr>
+          <w:rFonts w:hint="default" w:ascii="Times New Roman" w:hAnsi="Times New Roman" w:cs="Times New Roman"/>
+          <w:b/>
+          <w:sz w:val="28"/>
+          <w:szCs w:val="28"/>
+          <w:lang w:val="es-ES"/>
+        </w:rPr>
+      </w:pPr>
+    </w:p>
+    <w:p>
+      <w:pPr>
+        <w:pStyle w:val="10"/>
+        <w:numPr>
+          <w:numId w:val="0"/>
+        </w:numPr>
+        <w:ind w:left="1102" w:leftChars="0"/>
+        <w:rPr>
+          <w:rFonts w:hint="default" w:ascii="Times New Roman" w:hAnsi="Times New Roman" w:cs="Times New Roman"/>
+          <w:b/>
+          <w:sz w:val="28"/>
+          <w:szCs w:val="28"/>
+          <w:lang w:val="es-ES"/>
+        </w:rPr>
+      </w:pPr>
+    </w:p>
+    <w:p>
+      <w:pPr>
+        <w:pStyle w:val="10"/>
+        <w:numPr>
+          <w:numId w:val="0"/>
+        </w:numPr>
+        <w:ind w:left="1102" w:leftChars="0"/>
+        <w:rPr>
+          <w:rFonts w:hint="default" w:ascii="Times New Roman" w:hAnsi="Times New Roman" w:cs="Times New Roman"/>
+          <w:b/>
+          <w:sz w:val="28"/>
+          <w:szCs w:val="28"/>
+          <w:lang w:val="es-ES"/>
+        </w:rPr>
+      </w:pPr>
+    </w:p>
+    <w:p>
+      <w:pPr>
+        <w:pStyle w:val="10"/>
+        <w:numPr>
+          <w:numId w:val="0"/>
+        </w:numPr>
+        <w:ind w:left="1102" w:leftChars="0"/>
+        <w:rPr>
+          <w:rFonts w:hint="default" w:ascii="Times New Roman" w:hAnsi="Times New Roman" w:cs="Times New Roman"/>
+          <w:b/>
+          <w:sz w:val="28"/>
+          <w:szCs w:val="28"/>
+          <w:lang w:val="es-ES"/>
+        </w:rPr>
+      </w:pPr>
+    </w:p>
+    <w:p>
+      <w:pPr>
+        <w:pStyle w:val="10"/>
+        <w:numPr>
+          <w:numId w:val="0"/>
+        </w:numPr>
+        <w:ind w:left="1102" w:leftChars="0"/>
+        <w:rPr>
+          <w:rFonts w:hint="default" w:ascii="Times New Roman" w:hAnsi="Times New Roman" w:cs="Times New Roman"/>
+          <w:b/>
+          <w:sz w:val="28"/>
+          <w:szCs w:val="28"/>
+          <w:lang w:val="es-ES"/>
+        </w:rPr>
+      </w:pPr>
+    </w:p>
+    <w:p>
+      <w:pPr>
+        <w:pStyle w:val="10"/>
+        <w:numPr>
+          <w:numId w:val="0"/>
+        </w:numPr>
+        <w:ind w:left="1102" w:leftChars="0"/>
+        <w:rPr>
+          <w:rFonts w:hint="default" w:ascii="Times New Roman" w:hAnsi="Times New Roman" w:cs="Times New Roman"/>
+          <w:b/>
+          <w:sz w:val="28"/>
+          <w:szCs w:val="28"/>
+          <w:lang w:val="es-ES"/>
+        </w:rPr>
+      </w:pPr>
+    </w:p>
+    <w:p>
+      <w:pPr>
+        <w:pStyle w:val="10"/>
+        <w:numPr>
+          <w:numId w:val="0"/>
+        </w:numPr>
+        <w:ind w:left="1102" w:leftChars="0"/>
+        <w:rPr>
+          <w:rFonts w:hint="default" w:ascii="Times New Roman" w:hAnsi="Times New Roman" w:cs="Times New Roman"/>
+          <w:b/>
+          <w:sz w:val="28"/>
+          <w:szCs w:val="28"/>
+          <w:lang w:val="es-ES"/>
+        </w:rPr>
+      </w:pPr>
+      <w:r>
+        <w:rPr>
+          <w:rFonts w:hint="default" w:ascii="Times New Roman" w:hAnsi="Times New Roman" w:cs="Times New Roman"/>
+          <w:b/>
+          <w:sz w:val="28"/>
+          <w:szCs w:val="28"/>
+          <w:lang w:val="es-ES"/>
+        </w:rPr>
+        <w:t>5.2 DICIONARIO DE DATOS</w:t>
+      </w:r>
+    </w:p>
+    <w:p>
+      <w:pPr>
+        <w:pStyle w:val="10"/>
+        <w:numPr>
+          <w:numId w:val="0"/>
+        </w:numPr>
+        <w:ind w:left="1102" w:leftChars="0"/>
+        <w:rPr>
+          <w:rFonts w:hint="default" w:ascii="Times New Roman" w:hAnsi="Times New Roman" w:cs="Times New Roman"/>
+          <w:b/>
+          <w:sz w:val="28"/>
+          <w:szCs w:val="28"/>
+          <w:lang w:val="es-ES"/>
+        </w:rPr>
+      </w:pPr>
+      <w:r>
+        <w:rPr>
+          <w:rFonts w:hint="default" w:ascii="Times New Roman" w:hAnsi="Times New Roman" w:cs="Times New Roman"/>
+          <w:b/>
+          <w:sz w:val="28"/>
+          <w:szCs w:val="28"/>
+          <w:lang w:val="es-ES"/>
+        </w:rPr>
+        <w:drawing>
+          <wp:inline distT="0" distB="0" distL="114300" distR="114300">
+            <wp:extent cx="5833745" cy="5743575"/>
+            <wp:effectExtent l="0" t="0" r="14605" b="9525"/>
+            <wp:docPr id="17" name="Imagen 17" descr="db_siree Data Dictionary_page-0001"/>
+            <wp:cNvGraphicFramePr>
+              <a:graphicFrameLocks xmlns:a="http://schemas.openxmlformats.org/drawingml/2006/main" noChangeAspect="1"/>
+            </wp:cNvGraphicFramePr>
+            <a:graphic xmlns:a="http://schemas.openxmlformats.org/drawingml/2006/main">
+              <a:graphicData uri="http://schemas.openxmlformats.org/drawingml/2006/picture">
+                <pic:pic xmlns:pic="http://schemas.openxmlformats.org/drawingml/2006/picture">
+                  <pic:nvPicPr>
+                    <pic:cNvPr id="17" name="Imagen 17" descr="db_siree Data Dictionary_page-0001"/>
                     <pic:cNvPicPr>
                       <a:picLocks noChangeAspect="1"/>
                     </pic:cNvPicPr>
@@ -4413,7 +5616,7 @@
                   <pic:spPr>
                     <a:xfrm>
                       <a:off x="0" y="0"/>
-                      <a:ext cx="5255260" cy="3265170"/>
+                      <a:ext cx="5833745" cy="5743575"/>
                     </a:xfrm>
                     <a:prstGeom prst="rect">
                       <a:avLst/>
@@ -4425,29 +5628,170 @@
           </wp:inline>
         </w:drawing>
       </w:r>
-    </w:p>
-    <w:p>
-      <w:pPr>
-        <w:pStyle w:val="Textoindependiente"/>
-        <w:rPr>
-          <w:rFonts w:ascii="Times New Roman" w:hAnsi="Times New Roman" w:cs="Times New Roman"/>
+      <w:r>
+        <w:rPr>
+          <w:rFonts w:hint="default" w:ascii="Times New Roman" w:hAnsi="Times New Roman" w:cs="Times New Roman"/>
           <w:b/>
-        </w:rPr>
-      </w:pPr>
-    </w:p>
-    <w:p>
-      <w:pPr>
-        <w:pStyle w:val="Textoindependiente"/>
+          <w:sz w:val="28"/>
+          <w:szCs w:val="28"/>
+          <w:lang w:val="es-ES"/>
+        </w:rPr>
+        <w:drawing>
+          <wp:inline distT="0" distB="0" distL="114300" distR="114300">
+            <wp:extent cx="5775960" cy="5743575"/>
+            <wp:effectExtent l="0" t="0" r="15240" b="9525"/>
+            <wp:docPr id="16" name="Imagen 16" descr="db_siree Data Dictionary_page-0002"/>
+            <wp:cNvGraphicFramePr>
+              <a:graphicFrameLocks xmlns:a="http://schemas.openxmlformats.org/drawingml/2006/main" noChangeAspect="1"/>
+            </wp:cNvGraphicFramePr>
+            <a:graphic xmlns:a="http://schemas.openxmlformats.org/drawingml/2006/main">
+              <a:graphicData uri="http://schemas.openxmlformats.org/drawingml/2006/picture">
+                <pic:pic xmlns:pic="http://schemas.openxmlformats.org/drawingml/2006/picture">
+                  <pic:nvPicPr>
+                    <pic:cNvPr id="16" name="Imagen 16" descr="db_siree Data Dictionary_page-0002"/>
+                    <pic:cNvPicPr>
+                      <a:picLocks noChangeAspect="1"/>
+                    </pic:cNvPicPr>
+                  </pic:nvPicPr>
+                  <pic:blipFill>
+                    <a:blip r:embed="rId14"/>
+                    <a:stretch>
+                      <a:fillRect/>
+                    </a:stretch>
+                  </pic:blipFill>
+                  <pic:spPr>
+                    <a:xfrm>
+                      <a:off x="0" y="0"/>
+                      <a:ext cx="5775960" cy="5743575"/>
+                    </a:xfrm>
+                    <a:prstGeom prst="rect">
+                      <a:avLst/>
+                    </a:prstGeom>
+                  </pic:spPr>
+                </pic:pic>
+              </a:graphicData>
+            </a:graphic>
+          </wp:inline>
+        </w:drawing>
+      </w:r>
+      <w:r>
+        <w:rPr>
+          <w:rFonts w:hint="default" w:ascii="Times New Roman" w:hAnsi="Times New Roman" w:cs="Times New Roman"/>
+          <w:b/>
+          <w:sz w:val="28"/>
+          <w:szCs w:val="28"/>
+          <w:lang w:val="es-ES"/>
+        </w:rPr>
+        <w:drawing>
+          <wp:inline distT="0" distB="0" distL="114300" distR="114300">
+            <wp:extent cx="6280785" cy="5743575"/>
+            <wp:effectExtent l="0" t="0" r="5715" b="9525"/>
+            <wp:docPr id="15" name="Imagen 15" descr="db_siree Data Dictionary_page-0003"/>
+            <wp:cNvGraphicFramePr>
+              <a:graphicFrameLocks xmlns:a="http://schemas.openxmlformats.org/drawingml/2006/main" noChangeAspect="1"/>
+            </wp:cNvGraphicFramePr>
+            <a:graphic xmlns:a="http://schemas.openxmlformats.org/drawingml/2006/main">
+              <a:graphicData uri="http://schemas.openxmlformats.org/drawingml/2006/picture">
+                <pic:pic xmlns:pic="http://schemas.openxmlformats.org/drawingml/2006/picture">
+                  <pic:nvPicPr>
+                    <pic:cNvPr id="15" name="Imagen 15" descr="db_siree Data Dictionary_page-0003"/>
+                    <pic:cNvPicPr>
+                      <a:picLocks noChangeAspect="1"/>
+                    </pic:cNvPicPr>
+                  </pic:nvPicPr>
+                  <pic:blipFill>
+                    <a:blip r:embed="rId15"/>
+                    <a:stretch>
+                      <a:fillRect/>
+                    </a:stretch>
+                  </pic:blipFill>
+                  <pic:spPr>
+                    <a:xfrm>
+                      <a:off x="0" y="0"/>
+                      <a:ext cx="6280785" cy="5743575"/>
+                    </a:xfrm>
+                    <a:prstGeom prst="rect">
+                      <a:avLst/>
+                    </a:prstGeom>
+                  </pic:spPr>
+                </pic:pic>
+              </a:graphicData>
+            </a:graphic>
+          </wp:inline>
+        </w:drawing>
+      </w:r>
+      <w:r>
+        <w:rPr>
+          <w:rFonts w:hint="default" w:ascii="Times New Roman" w:hAnsi="Times New Roman" w:cs="Times New Roman"/>
+          <w:b/>
+          <w:sz w:val="28"/>
+          <w:szCs w:val="28"/>
+          <w:lang w:val="es-ES"/>
+        </w:rPr>
+        <w:drawing>
+          <wp:inline distT="0" distB="0" distL="114300" distR="114300">
+            <wp:extent cx="5747385" cy="5743575"/>
+            <wp:effectExtent l="0" t="0" r="5715" b="9525"/>
+            <wp:docPr id="14" name="Imagen 14" descr="db_siree Data Dictionary_page-0004"/>
+            <wp:cNvGraphicFramePr>
+              <a:graphicFrameLocks xmlns:a="http://schemas.openxmlformats.org/drawingml/2006/main" noChangeAspect="1"/>
+            </wp:cNvGraphicFramePr>
+            <a:graphic xmlns:a="http://schemas.openxmlformats.org/drawingml/2006/main">
+              <a:graphicData uri="http://schemas.openxmlformats.org/drawingml/2006/picture">
+                <pic:pic xmlns:pic="http://schemas.openxmlformats.org/drawingml/2006/picture">
+                  <pic:nvPicPr>
+                    <pic:cNvPr id="14" name="Imagen 14" descr="db_siree Data Dictionary_page-0004"/>
+                    <pic:cNvPicPr>
+                      <a:picLocks noChangeAspect="1"/>
+                    </pic:cNvPicPr>
+                  </pic:nvPicPr>
+                  <pic:blipFill>
+                    <a:blip r:embed="rId16"/>
+                    <a:stretch>
+                      <a:fillRect/>
+                    </a:stretch>
+                  </pic:blipFill>
+                  <pic:spPr>
+                    <a:xfrm>
+                      <a:off x="0" y="0"/>
+                      <a:ext cx="5747385" cy="5743575"/>
+                    </a:xfrm>
+                    <a:prstGeom prst="rect">
+                      <a:avLst/>
+                    </a:prstGeom>
+                  </pic:spPr>
+                </pic:pic>
+              </a:graphicData>
+            </a:graphic>
+          </wp:inline>
+        </w:drawing>
+      </w:r>
+    </w:p>
+    <w:p>
+      <w:pPr>
+        <w:pStyle w:val="10"/>
         <w:spacing w:before="82"/>
         <w:rPr>
-          <w:rFonts w:ascii="Times New Roman" w:hAnsi="Times New Roman" w:cs="Times New Roman"/>
+          <w:rFonts w:hint="default" w:ascii="Times New Roman" w:hAnsi="Times New Roman" w:cs="Times New Roman"/>
           <w:b/>
-        </w:rPr>
-      </w:pPr>
-    </w:p>
-    <w:p>
-      <w:pPr>
-        <w:pStyle w:val="Ttulo1"/>
+          <w:lang w:val="es-ES"/>
+        </w:rPr>
+      </w:pPr>
+    </w:p>
+    <w:p>
+      <w:pPr>
+        <w:pStyle w:val="10"/>
+        <w:spacing w:before="82"/>
+        <w:rPr>
+          <w:rFonts w:hint="default" w:ascii="Times New Roman" w:hAnsi="Times New Roman" w:cs="Times New Roman"/>
+          <w:b/>
+          <w:lang w:val="es-ES"/>
+        </w:rPr>
+      </w:pPr>
+    </w:p>
+    <w:p>
+      <w:pPr>
+        <w:pStyle w:val="2"/>
         <w:numPr>
           <w:ilvl w:val="0"/>
           <w:numId w:val="2"/>
@@ -4460,7 +5804,7 @@
           <w:rFonts w:ascii="Times New Roman" w:hAnsi="Times New Roman" w:cs="Times New Roman"/>
         </w:rPr>
       </w:pPr>
-      <w:bookmarkStart w:id="6" w:name="_TOC_250005"/>
+      <w:bookmarkStart w:id="4" w:name="_TOC_250005"/>
       <w:r>
         <w:rPr>
           <w:rFonts w:ascii="Times New Roman" w:hAnsi="Times New Roman" w:cs="Times New Roman"/>
@@ -4489,7 +5833,7 @@
         </w:rPr>
         <w:t xml:space="preserve"> </w:t>
       </w:r>
-      <w:bookmarkEnd w:id="6"/>
+      <w:bookmarkEnd w:id="4"/>
       <w:r>
         <w:rPr>
           <w:rFonts w:ascii="Times New Roman" w:hAnsi="Times New Roman" w:cs="Times New Roman"/>
@@ -4500,7 +5844,7 @@
     </w:p>
     <w:p>
       <w:pPr>
-        <w:pStyle w:val="Ttulo2"/>
+        <w:pStyle w:val="3"/>
         <w:numPr>
           <w:ilvl w:val="1"/>
           <w:numId w:val="2"/>
@@ -4514,8 +5858,8 @@
           <w:rFonts w:ascii="Times New Roman" w:hAnsi="Times New Roman" w:cs="Times New Roman"/>
         </w:rPr>
       </w:pPr>
-      <w:bookmarkStart w:id="7" w:name="_TOC_250004"/>
-      <w:bookmarkEnd w:id="7"/>
+      <w:bookmarkStart w:id="5" w:name="_TOC_250004"/>
+      <w:bookmarkEnd w:id="5"/>
       <w:r>
         <w:rPr>
           <w:rFonts w:ascii="Times New Roman" w:hAnsi="Times New Roman" w:cs="Times New Roman"/>
@@ -4526,7 +5870,7 @@
     </w:p>
     <w:p>
       <w:pPr>
-        <w:pStyle w:val="Prrafodelista"/>
+        <w:pStyle w:val="13"/>
         <w:numPr>
           <w:ilvl w:val="2"/>
           <w:numId w:val="2"/>
@@ -4632,7 +5976,7 @@
     </w:p>
     <w:p>
       <w:pPr>
-        <w:pStyle w:val="Prrafodelista"/>
+        <w:pStyle w:val="13"/>
         <w:numPr>
           <w:ilvl w:val="2"/>
           <w:numId w:val="2"/>
@@ -4706,7 +6050,7 @@
     </w:p>
     <w:p>
       <w:pPr>
-        <w:pStyle w:val="Prrafodelista"/>
+        <w:pStyle w:val="13"/>
         <w:numPr>
           <w:ilvl w:val="2"/>
           <w:numId w:val="2"/>
@@ -4777,7 +6121,7 @@
     </w:p>
     <w:p>
       <w:pPr>
-        <w:pStyle w:val="Prrafodelista"/>
+        <w:pStyle w:val="13"/>
         <w:numPr>
           <w:ilvl w:val="2"/>
           <w:numId w:val="2"/>
@@ -4915,7 +6259,7 @@
     </w:p>
     <w:p>
       <w:pPr>
-        <w:pStyle w:val="Textoindependiente"/>
+        <w:pStyle w:val="10"/>
         <w:spacing w:before="74"/>
         <w:rPr>
           <w:rFonts w:ascii="Times New Roman" w:hAnsi="Times New Roman" w:cs="Times New Roman"/>
@@ -4924,7 +6268,7 @@
     </w:p>
     <w:p>
       <w:pPr>
-        <w:pStyle w:val="Ttulo2"/>
+        <w:pStyle w:val="3"/>
         <w:numPr>
           <w:ilvl w:val="1"/>
           <w:numId w:val="2"/>
@@ -4937,8 +6281,8 @@
           <w:rFonts w:ascii="Times New Roman" w:hAnsi="Times New Roman" w:cs="Times New Roman"/>
         </w:rPr>
       </w:pPr>
-      <w:bookmarkStart w:id="8" w:name="_TOC_250003"/>
-      <w:bookmarkEnd w:id="8"/>
+      <w:bookmarkStart w:id="6" w:name="_TOC_250003"/>
+      <w:bookmarkEnd w:id="6"/>
       <w:r>
         <w:rPr>
           <w:rFonts w:ascii="Times New Roman" w:hAnsi="Times New Roman" w:cs="Times New Roman"/>
@@ -4950,7 +6294,7 @@
     </w:p>
     <w:p>
       <w:pPr>
-        <w:pStyle w:val="Prrafodelista"/>
+        <w:pStyle w:val="13"/>
         <w:numPr>
           <w:ilvl w:val="0"/>
           <w:numId w:val="3"/>
@@ -5128,7 +6472,7 @@
     </w:p>
     <w:p>
       <w:pPr>
-        <w:pStyle w:val="Prrafodelista"/>
+        <w:pStyle w:val="13"/>
         <w:numPr>
           <w:ilvl w:val="0"/>
           <w:numId w:val="3"/>
@@ -5345,16 +6689,11 @@
           <w:rFonts w:ascii="Times New Roman" w:hAnsi="Times New Roman" w:cs="Times New Roman"/>
           <w:sz w:val="24"/>
         </w:rPr>
-        <w:sectPr>
-          <w:pgSz w:w="12240" w:h="15840"/>
-          <w:pgMar w:top="1640" w:right="280" w:bottom="1820" w:left="240" w:header="7" w:footer="1630" w:gutter="0"/>
-          <w:cols w:space="720"/>
-        </w:sectPr>
-      </w:pPr>
-    </w:p>
-    <w:p>
-      <w:pPr>
-        <w:pStyle w:val="Ttulo1"/>
+      </w:pPr>
+    </w:p>
+    <w:p>
+      <w:pPr>
+        <w:pStyle w:val="2"/>
         <w:numPr>
           <w:ilvl w:val="0"/>
           <w:numId w:val="2"/>
@@ -5368,12 +6707,11 @@
           <w:rFonts w:ascii="Times New Roman" w:hAnsi="Times New Roman" w:cs="Times New Roman"/>
         </w:rPr>
       </w:pPr>
-      <w:bookmarkStart w:id="9" w:name="_TOC_250002"/>
-      <w:r>
-        <w:rPr>
-          <w:rFonts w:ascii="Times New Roman" w:hAnsi="Times New Roman" w:cs="Times New Roman"/>
-        </w:rPr>
-        <w:lastRenderedPageBreak/>
+      <w:bookmarkStart w:id="7" w:name="_TOC_250002"/>
+      <w:r>
+        <w:rPr>
+          <w:rFonts w:ascii="Times New Roman" w:hAnsi="Times New Roman" w:cs="Times New Roman"/>
+        </w:rPr>
         <w:t>DESPLIEGUE</w:t>
       </w:r>
       <w:r>
@@ -5396,7 +6734,7 @@
         </w:rPr>
         <w:t xml:space="preserve"> </w:t>
       </w:r>
-      <w:bookmarkEnd w:id="9"/>
+      <w:bookmarkEnd w:id="7"/>
       <w:r>
         <w:rPr>
           <w:rFonts w:ascii="Times New Roman" w:hAnsi="Times New Roman" w:cs="Times New Roman"/>
@@ -5407,7 +6745,7 @@
     </w:p>
     <w:p>
       <w:pPr>
-        <w:pStyle w:val="Prrafodelista"/>
+        <w:pStyle w:val="13"/>
         <w:numPr>
           <w:ilvl w:val="0"/>
           <w:numId w:val="4"/>
@@ -5496,7 +6834,7 @@
     </w:p>
     <w:p>
       <w:pPr>
-        <w:pStyle w:val="Prrafodelista"/>
+        <w:pStyle w:val="13"/>
         <w:numPr>
           <w:ilvl w:val="0"/>
           <w:numId w:val="4"/>
@@ -5553,7 +6891,7 @@
     </w:p>
     <w:p>
       <w:pPr>
-        <w:pStyle w:val="Prrafodelista"/>
+        <w:pStyle w:val="13"/>
         <w:numPr>
           <w:ilvl w:val="0"/>
           <w:numId w:val="4"/>
@@ -5722,7 +7060,7 @@
     </w:p>
     <w:p>
       <w:pPr>
-        <w:pStyle w:val="Textoindependiente"/>
+        <w:pStyle w:val="10"/>
         <w:spacing w:before="77"/>
         <w:rPr>
           <w:rFonts w:ascii="Times New Roman" w:hAnsi="Times New Roman" w:cs="Times New Roman"/>
@@ -5731,7 +7069,7 @@
     </w:p>
     <w:p>
       <w:pPr>
-        <w:pStyle w:val="Ttulo1"/>
+        <w:pStyle w:val="2"/>
         <w:numPr>
           <w:ilvl w:val="0"/>
           <w:numId w:val="2"/>
@@ -5744,8 +7082,8 @@
           <w:rFonts w:ascii="Times New Roman" w:hAnsi="Times New Roman" w:cs="Times New Roman"/>
         </w:rPr>
       </w:pPr>
-      <w:bookmarkStart w:id="10" w:name="_TOC_250001"/>
-      <w:bookmarkEnd w:id="10"/>
+      <w:bookmarkStart w:id="8" w:name="_TOC_250001"/>
+      <w:bookmarkEnd w:id="8"/>
       <w:r>
         <w:rPr>
           <w:rFonts w:ascii="Times New Roman" w:hAnsi="Times New Roman" w:cs="Times New Roman"/>
@@ -5757,7 +7095,7 @@
     </w:p>
     <w:p>
       <w:pPr>
-        <w:pStyle w:val="Prrafodelista"/>
+        <w:pStyle w:val="13"/>
         <w:numPr>
           <w:ilvl w:val="0"/>
           <w:numId w:val="5"/>
@@ -5878,7 +7216,7 @@
     </w:p>
     <w:p>
       <w:pPr>
-        <w:pStyle w:val="Textoindependiente"/>
+        <w:pStyle w:val="10"/>
         <w:spacing w:before="75"/>
         <w:rPr>
           <w:rFonts w:ascii="Times New Roman" w:hAnsi="Times New Roman" w:cs="Times New Roman"/>
@@ -5887,7 +7225,7 @@
     </w:p>
     <w:p>
       <w:pPr>
-        <w:pStyle w:val="Ttulo1"/>
+        <w:pStyle w:val="2"/>
         <w:numPr>
           <w:ilvl w:val="0"/>
           <w:numId w:val="2"/>
@@ -5900,7 +7238,7 @@
           <w:rFonts w:ascii="Times New Roman" w:hAnsi="Times New Roman" w:cs="Times New Roman"/>
         </w:rPr>
       </w:pPr>
-      <w:bookmarkStart w:id="11" w:name="_TOC_250000"/>
+      <w:bookmarkStart w:id="9" w:name="_TOC_250000"/>
       <w:r>
         <w:rPr>
           <w:rFonts w:ascii="Times New Roman" w:hAnsi="Times New Roman" w:cs="Times New Roman"/>
@@ -5933,7 +7271,7 @@
         </w:rPr>
         <w:t xml:space="preserve"> </w:t>
       </w:r>
-      <w:bookmarkEnd w:id="11"/>
+      <w:bookmarkEnd w:id="9"/>
       <w:r>
         <w:rPr>
           <w:rFonts w:ascii="Times New Roman" w:hAnsi="Times New Roman" w:cs="Times New Roman"/>
@@ -5945,7 +7283,7 @@
     </w:p>
     <w:p>
       <w:pPr>
-        <w:pStyle w:val="Textoindependiente"/>
+        <w:pStyle w:val="10"/>
         <w:spacing w:before="4" w:after="1"/>
         <w:rPr>
           <w:rFonts w:ascii="Times New Roman" w:hAnsi="Times New Roman" w:cs="Times New Roman"/>
@@ -5956,22 +7294,24 @@
     </w:p>
     <w:tbl>
       <w:tblPr>
+        <w:tblStyle w:val="5"/>
         <w:tblW w:w="0" w:type="auto"/>
         <w:tblInd w:w="1472" w:type="dxa"/>
         <w:tblBorders>
-          <w:top w:val="single" w:sz="4" w:space="0" w:color="000000"/>
-          <w:left w:val="single" w:sz="4" w:space="0" w:color="000000"/>
-          <w:bottom w:val="single" w:sz="4" w:space="0" w:color="000000"/>
-          <w:right w:val="single" w:sz="4" w:space="0" w:color="000000"/>
-          <w:insideH w:val="single" w:sz="4" w:space="0" w:color="000000"/>
-          <w:insideV w:val="single" w:sz="4" w:space="0" w:color="000000"/>
+          <w:top w:val="single" w:color="000000" w:sz="4" w:space="0"/>
+          <w:left w:val="single" w:color="000000" w:sz="4" w:space="0"/>
+          <w:bottom w:val="single" w:color="000000" w:sz="4" w:space="0"/>
+          <w:right w:val="single" w:color="000000" w:sz="4" w:space="0"/>
+          <w:insideH w:val="single" w:color="000000" w:sz="4" w:space="0"/>
+          <w:insideV w:val="single" w:color="000000" w:sz="4" w:space="0"/>
         </w:tblBorders>
         <w:tblLayout w:type="fixed"/>
         <w:tblCellMar>
+          <w:top w:w="0" w:type="dxa"/>
           <w:left w:w="0" w:type="dxa"/>
+          <w:bottom w:w="0" w:type="dxa"/>
           <w:right w:w="0" w:type="dxa"/>
         </w:tblCellMar>
-        <w:tblLook w:val="04A0" w:firstRow="1" w:lastRow="0" w:firstColumn="1" w:lastColumn="0" w:noHBand="0" w:noVBand="1"/>
       </w:tblPr>
       <w:tblGrid>
         <w:gridCol w:w="3233"/>
@@ -5979,8 +7319,24 @@
         <w:gridCol w:w="3233"/>
       </w:tblGrid>
       <w:tr>
+        <w:tblPrEx>
+          <w:tblBorders>
+            <w:top w:val="single" w:color="000000" w:sz="4" w:space="0"/>
+            <w:left w:val="single" w:color="000000" w:sz="4" w:space="0"/>
+            <w:bottom w:val="single" w:color="000000" w:sz="4" w:space="0"/>
+            <w:right w:val="single" w:color="000000" w:sz="4" w:space="0"/>
+            <w:insideH w:val="single" w:color="000000" w:sz="4" w:space="0"/>
+            <w:insideV w:val="single" w:color="000000" w:sz="4" w:space="0"/>
+          </w:tblBorders>
+          <w:tblCellMar>
+            <w:top w:w="0" w:type="dxa"/>
+            <w:left w:w="0" w:type="dxa"/>
+            <w:bottom w:w="0" w:type="dxa"/>
+            <w:right w:w="0" w:type="dxa"/>
+          </w:tblCellMar>
+        </w:tblPrEx>
         <w:trPr>
-          <w:trHeight w:val="397"/>
+          <w:trHeight w:val="397" w:hRule="atLeast"/>
         </w:trPr>
         <w:tc>
           <w:tcPr>
@@ -5988,7 +7344,7 @@
           </w:tcPr>
           <w:p>
             <w:pPr>
-              <w:pStyle w:val="TableParagraph"/>
+              <w:pStyle w:val="14"/>
               <w:ind w:left="5"/>
               <w:jc w:val="center"/>
               <w:rPr>
@@ -6015,7 +7371,7 @@
           </w:tcPr>
           <w:p>
             <w:pPr>
-              <w:pStyle w:val="TableParagraph"/>
+              <w:pStyle w:val="14"/>
               <w:ind w:left="765"/>
               <w:rPr>
                 <w:rFonts w:ascii="Times New Roman" w:hAnsi="Times New Roman" w:cs="Times New Roman"/>
@@ -6061,7 +7417,7 @@
           </w:tcPr>
           <w:p>
             <w:pPr>
-              <w:pStyle w:val="TableParagraph"/>
+              <w:pStyle w:val="14"/>
               <w:ind w:left="1018"/>
               <w:rPr>
                 <w:rFonts w:ascii="Times New Roman" w:hAnsi="Times New Roman" w:cs="Times New Roman"/>
@@ -6083,8 +7439,24 @@
         </w:tc>
       </w:tr>
       <w:tr>
+        <w:tblPrEx>
+          <w:tblBorders>
+            <w:top w:val="single" w:color="000000" w:sz="4" w:space="0"/>
+            <w:left w:val="single" w:color="000000" w:sz="4" w:space="0"/>
+            <w:bottom w:val="single" w:color="000000" w:sz="4" w:space="0"/>
+            <w:right w:val="single" w:color="000000" w:sz="4" w:space="0"/>
+            <w:insideH w:val="single" w:color="000000" w:sz="4" w:space="0"/>
+            <w:insideV w:val="single" w:color="000000" w:sz="4" w:space="0"/>
+          </w:tblBorders>
+          <w:tblCellMar>
+            <w:top w:w="0" w:type="dxa"/>
+            <w:left w:w="0" w:type="dxa"/>
+            <w:bottom w:w="0" w:type="dxa"/>
+            <w:right w:w="0" w:type="dxa"/>
+          </w:tblCellMar>
+        </w:tblPrEx>
         <w:trPr>
-          <w:trHeight w:val="820"/>
+          <w:trHeight w:val="820" w:hRule="atLeast"/>
         </w:trPr>
         <w:tc>
           <w:tcPr>
@@ -6092,7 +7464,7 @@
           </w:tcPr>
           <w:p>
             <w:pPr>
-              <w:pStyle w:val="TableParagraph"/>
+              <w:pStyle w:val="14"/>
               <w:spacing w:before="2"/>
               <w:ind w:left="107"/>
               <w:rPr>
@@ -6161,7 +7533,7 @@
           </w:tcPr>
           <w:p>
             <w:pPr>
-              <w:pStyle w:val="TableParagraph"/>
+              <w:pStyle w:val="14"/>
               <w:spacing w:before="2"/>
               <w:ind w:left="108"/>
               <w:rPr>
@@ -6217,7 +7589,7 @@
           </w:tcPr>
           <w:p>
             <w:pPr>
-              <w:pStyle w:val="TableParagraph"/>
+              <w:pStyle w:val="14"/>
               <w:spacing w:before="2" w:line="252" w:lineRule="auto"/>
               <w:ind w:left="108" w:right="644"/>
               <w:rPr>
@@ -6285,8 +7657,24 @@
         </w:tc>
       </w:tr>
       <w:tr>
+        <w:tblPrEx>
+          <w:tblBorders>
+            <w:top w:val="single" w:color="000000" w:sz="4" w:space="0"/>
+            <w:left w:val="single" w:color="000000" w:sz="4" w:space="0"/>
+            <w:bottom w:val="single" w:color="000000" w:sz="4" w:space="0"/>
+            <w:right w:val="single" w:color="000000" w:sz="4" w:space="0"/>
+            <w:insideH w:val="single" w:color="000000" w:sz="4" w:space="0"/>
+            <w:insideV w:val="single" w:color="000000" w:sz="4" w:space="0"/>
+          </w:tblBorders>
+          <w:tblCellMar>
+            <w:top w:w="0" w:type="dxa"/>
+            <w:left w:w="0" w:type="dxa"/>
+            <w:bottom w:w="0" w:type="dxa"/>
+            <w:right w:w="0" w:type="dxa"/>
+          </w:tblCellMar>
+        </w:tblPrEx>
         <w:trPr>
-          <w:trHeight w:val="801"/>
+          <w:trHeight w:val="801" w:hRule="atLeast"/>
         </w:trPr>
         <w:tc>
           <w:tcPr>
@@ -6294,7 +7682,7 @@
           </w:tcPr>
           <w:p>
             <w:pPr>
-              <w:pStyle w:val="TableParagraph"/>
+              <w:pStyle w:val="14"/>
               <w:ind w:left="107"/>
               <w:rPr>
                 <w:rFonts w:ascii="Times New Roman" w:hAnsi="Times New Roman" w:cs="Times New Roman"/>
@@ -6365,7 +7753,7 @@
           </w:tcPr>
           <w:p>
             <w:pPr>
-              <w:pStyle w:val="TableParagraph"/>
+              <w:pStyle w:val="14"/>
               <w:spacing w:line="254" w:lineRule="auto"/>
               <w:ind w:left="108"/>
               <w:rPr>
@@ -6461,7 +7849,7 @@
           </w:tcPr>
           <w:p>
             <w:pPr>
-              <w:pStyle w:val="TableParagraph"/>
+              <w:pStyle w:val="14"/>
               <w:spacing w:line="254" w:lineRule="auto"/>
               <w:ind w:left="108"/>
               <w:rPr>
@@ -6531,7 +7919,7 @@
     </w:tbl>
     <w:p>
       <w:pPr>
-        <w:pStyle w:val="Textoindependiente"/>
+        <w:pStyle w:val="10"/>
         <w:spacing w:before="152"/>
         <w:rPr>
           <w:rFonts w:ascii="Times New Roman" w:hAnsi="Times New Roman" w:cs="Times New Roman"/>
@@ -6542,7 +7930,7 @@
     </w:p>
     <w:p>
       <w:pPr>
-        <w:pStyle w:val="Ttulo1"/>
+        <w:pStyle w:val="2"/>
         <w:ind w:left="1102" w:firstLine="0"/>
         <w:rPr>
           <w:rFonts w:ascii="Times New Roman" w:hAnsi="Times New Roman" w:cs="Times New Roman"/>
@@ -6550,9 +7938,18 @@
       </w:pPr>
       <w:r>
         <w:rPr>
-          <w:rFonts w:ascii="Times New Roman" w:hAnsi="Times New Roman" w:cs="Times New Roman"/>
-        </w:rPr>
-        <w:t>G. MANTENIMIENTO</w:t>
+          <w:rFonts w:hint="default" w:ascii="Times New Roman" w:hAnsi="Times New Roman" w:cs="Times New Roman"/>
+          <w:lang w:val="es-ES"/>
+        </w:rPr>
+        <w:t>10.</w:t>
+      </w:r>
+      <w:bookmarkStart w:id="10" w:name="_GoBack"/>
+      <w:bookmarkEnd w:id="10"/>
+      <w:r>
+        <w:rPr>
+          <w:rFonts w:ascii="Times New Roman" w:hAnsi="Times New Roman" w:cs="Times New Roman"/>
+        </w:rPr>
+        <w:t xml:space="preserve"> MANTENIMIENTO</w:t>
       </w:r>
       <w:r>
         <w:rPr>
@@ -6584,7 +7981,7 @@
     </w:p>
     <w:p>
       <w:pPr>
-        <w:pStyle w:val="Prrafodelista"/>
+        <w:pStyle w:val="13"/>
         <w:numPr>
           <w:ilvl w:val="0"/>
           <w:numId w:val="6"/>
@@ -6786,7 +8183,7 @@
     </w:p>
     <w:p>
       <w:pPr>
-        <w:pStyle w:val="Prrafodelista"/>
+        <w:pStyle w:val="13"/>
         <w:numPr>
           <w:ilvl w:val="0"/>
           <w:numId w:val="6"/>
@@ -6797,8 +8194,9 @@
         <w:spacing w:line="271" w:lineRule="auto"/>
         <w:ind w:right="2207"/>
         <w:rPr>
-          <w:rFonts w:ascii="Times New Roman" w:hAnsi="Times New Roman" w:cs="Times New Roman"/>
-          <w:sz w:val="24"/>
+          <w:rFonts w:hint="default" w:ascii="Times New Roman" w:hAnsi="Times New Roman" w:cs="Times New Roman"/>
+          <w:sz w:val="24"/>
+          <w:lang w:val="es-ES"/>
         </w:rPr>
       </w:pPr>
       <w:r>
@@ -6932,49 +8330,27 @@
     <w:sectPr>
       <w:pgSz w:w="12240" w:h="15840"/>
       <w:pgMar w:top="1640" w:right="280" w:bottom="1820" w:left="240" w:header="7" w:footer="1630" w:gutter="0"/>
-      <w:cols w:space="720"/>
+      <w:cols w:space="720" w:num="1"/>
     </w:sectPr>
   </w:body>
 </w:document>
 </file>
 
-<file path=word/endnotes.xml><?xml version="1.0" encoding="utf-8"?>
-<w:endnotes xmlns:wpc="http://schemas.microsoft.com/office/word/2010/wordprocessingCanvas" xmlns:cx="http://schemas.microsoft.com/office/drawing/2014/chartex" xmlns:cx1="http://schemas.microsoft.com/office/drawing/2015/9/8/chartex" xmlns:cx2="http://schemas.microsoft.com/office/drawing/2015/10/21/chartex" xmlns:cx3="http://schemas.microsoft.com/office/drawing/2016/5/9/chartex" xmlns:cx4="http://schemas.microsoft.com/office/drawing/2016/5/10/chartex" xmlns:cx5="http://schemas.microsoft.com/office/drawing/2016/5/11/chartex" xmlns:cx6="http://schemas.microsoft.com/office/drawing/2016/5/12/chartex" xmlns:cx7="http://schemas.microsoft.com/office/drawing/2016/5/13/chartex" xmlns:cx8="http://schemas.microsoft.com/office/drawing/2016/5/14/chartex" xmlns:mc="http://schemas.openxmlformats.org/markup-compatibility/2006" xmlns:aink="http://schemas.microsoft.com/office/drawing/2016/ink" xmlns:am3d="http://schemas.microsoft.com/office/drawing/2017/model3d" xmlns:o="urn:schemas-microsoft-com:office:office" xmlns:r="http://schemas.openxmlformats.org/officeDocument/2006/relationships" xmlns:m="http://schemas.openxmlformats.org/officeDocument/2006/math" xmlns:v="urn:schemas-microsoft-com:vml" xmlns:wp14="http://schemas.microsoft.com/office/word/2010/wordprocessingDrawing" xmlns:wp="http://schemas.openxmlformats.org/drawingml/2006/wordprocessingDrawing" xmlns:w10="urn:schemas-microsoft-com:office:word" xmlns:w="http://schemas.openxmlformats.org/wordprocessingml/2006/main" xmlns:w14="http://schemas.microsoft.com/office/word/2010/wordml" xmlns:w15="http://schemas.microsoft.com/office/word/2012/wordml" xmlns:w16cex="http://schemas.microsoft.com/office/word/2018/wordml/cex" xmlns:w16cid="http://schemas.microsoft.com/office/word/2016/wordml/cid" xmlns:w16="http://schemas.microsoft.com/office/word/2018/wordml" xmlns:w16sdtdh="http://schemas.microsoft.com/office/word/2020/wordml/sdtdatahash" xmlns:w16se="http://schemas.microsoft.com/office/word/2015/wordml/symex" xmlns:wpg="http://schemas.microsoft.com/office/word/2010/wordprocessingGroup" xmlns:wpi="http://schemas.microsoft.com/office/word/2010/wordprocessingInk" xmlns:wne="http://schemas.microsoft.com/office/word/2006/wordml" xmlns:wps="http://schemas.microsoft.com/office/word/2010/wordprocessingShape" mc:Ignorable="w14 w15 w16se w16cid w16 w16cex w16sdtdh wp14">
-  <w:endnote w:type="separator" w:id="-1">
-    <w:p>
-      <w:r>
-        <w:separator/>
-      </w:r>
-    </w:p>
-  </w:endnote>
-  <w:endnote w:type="continuationSeparator" w:id="0">
-    <w:p>
-      <w:r>
-        <w:continuationSeparator/>
-      </w:r>
-    </w:p>
-  </w:endnote>
-</w:endnotes>
-</file>
-
 <file path=word/footer1.xml><?xml version="1.0" encoding="utf-8"?>
-<w:ftr xmlns:wpc="http://schemas.microsoft.com/office/word/2010/wordprocessingCanvas" xmlns:cx="http://schemas.microsoft.com/office/drawing/2014/chartex" xmlns:cx1="http://schemas.microsoft.com/office/drawing/2015/9/8/chartex" xmlns:cx2="http://schemas.microsoft.com/office/drawing/2015/10/21/chartex" xmlns:cx3="http://schemas.microsoft.com/office/drawing/2016/5/9/chartex" xmlns:cx4="http://schemas.microsoft.com/office/drawing/2016/5/10/chartex" xmlns:cx5="http://schemas.microsoft.com/office/drawing/2016/5/11/chartex" xmlns:cx6="http://schemas.microsoft.com/office/drawing/2016/5/12/chartex" xmlns:cx7="http://schemas.microsoft.com/office/drawing/2016/5/13/chartex" xmlns:cx8="http://schemas.microsoft.com/office/drawing/2016/5/14/chartex" xmlns:mc="http://schemas.openxmlformats.org/markup-compatibility/2006" xmlns:aink="http://schemas.microsoft.com/office/drawing/2016/ink" xmlns:am3d="http://schemas.microsoft.com/office/drawing/2017/model3d" xmlns:o="urn:schemas-microsoft-com:office:office" xmlns:r="http://schemas.openxmlformats.org/officeDocument/2006/relationships" xmlns:m="http://schemas.openxmlformats.org/officeDocument/2006/math" xmlns:v="urn:schemas-microsoft-com:vml" xmlns:wp14="http://schemas.microsoft.com/office/word/2010/wordprocessingDrawing" xmlns:wp="http://schemas.openxmlformats.org/drawingml/2006/wordprocessingDrawing" xmlns:w10="urn:schemas-microsoft-com:office:word" xmlns:w="http://schemas.openxmlformats.org/wordprocessingml/2006/main" xmlns:w14="http://schemas.microsoft.com/office/word/2010/wordml" xmlns:w15="http://schemas.microsoft.com/office/word/2012/wordml" xmlns:w16cex="http://schemas.microsoft.com/office/word/2018/wordml/cex" xmlns:w16cid="http://schemas.microsoft.com/office/word/2016/wordml/cid" xmlns:w16="http://schemas.microsoft.com/office/word/2018/wordml" xmlns:w16sdtdh="http://schemas.microsoft.com/office/word/2020/wordml/sdtdatahash" xmlns:w16se="http://schemas.microsoft.com/office/word/2015/wordml/symex" xmlns:wpg="http://schemas.microsoft.com/office/word/2010/wordprocessingGroup" xmlns:wpi="http://schemas.microsoft.com/office/word/2010/wordprocessingInk" xmlns:wne="http://schemas.microsoft.com/office/word/2006/wordml" xmlns:wps="http://schemas.microsoft.com/office/word/2010/wordprocessingShape" mc:Ignorable="w14 w15 w16se w16cid w16 w16cex w16sdtdh wp14">
+<w:ftr xmlns:wpc="http://schemas.microsoft.com/office/word/2010/wordprocessingCanvas" xmlns:mc="http://schemas.openxmlformats.org/markup-compatibility/2006" xmlns:o="urn:schemas-microsoft-com:office:office" xmlns:r="http://schemas.openxmlformats.org/officeDocument/2006/relationships" xmlns:m="http://schemas.openxmlformats.org/officeDocument/2006/math" xmlns:v="urn:schemas-microsoft-com:vml" xmlns:wp14="http://schemas.microsoft.com/office/word/2010/wordprocessingDrawing" xmlns:wp="http://schemas.openxmlformats.org/drawingml/2006/wordprocessingDrawing" xmlns:w10="urn:schemas-microsoft-com:office:word" xmlns:w="http://schemas.openxmlformats.org/wordprocessingml/2006/main" xmlns:w14="http://schemas.microsoft.com/office/word/2010/wordml" xmlns:w15="http://schemas.microsoft.com/office/word/2012/wordml" xmlns:wpg="http://schemas.microsoft.com/office/word/2010/wordprocessingGroup" xmlns:wpi="http://schemas.microsoft.com/office/word/2010/wordprocessingInk" xmlns:wne="http://schemas.microsoft.com/office/word/2006/wordml" xmlns:wps="http://schemas.microsoft.com/office/word/2010/wordprocessingShape" xmlns:wpsCustomData="http://www.wps.cn/officeDocument/2013/wpsCustomData" mc:Ignorable="w14 w15 wp14">
   <w:p>
     <w:pPr>
-      <w:pStyle w:val="Textoindependiente"/>
+      <w:pStyle w:val="10"/>
       <w:spacing w:line="14" w:lineRule="auto"/>
       <w:rPr>
         <w:sz w:val="20"/>
       </w:rPr>
     </w:pPr>
     <w:r>
-      <w:rPr>
-        <w:noProof/>
-      </w:rPr>
       <mc:AlternateContent>
         <mc:Choice Requires="wps">
           <w:drawing>
-            <wp:anchor distT="0" distB="0" distL="0" distR="0" simplePos="0" relativeHeight="251658240" behindDoc="1" locked="0" layoutInCell="1" allowOverlap="1" wp14:anchorId="7C2CF62D" wp14:editId="63ED0B2A">
+            <wp:anchor distT="0" distB="0" distL="0" distR="0" simplePos="0" relativeHeight="251661312" behindDoc="1" locked="0" layoutInCell="1" allowOverlap="1">
               <wp:simplePos x="0" y="0"/>
               <wp:positionH relativeFrom="page">
                 <wp:posOffset>3795395</wp:posOffset>
@@ -7051,12 +8427,12 @@
         </mc:Choice>
         <mc:Fallback>
           <w:pict>
-            <v:shapetype w14:anchorId="7C2CF62D" id="_x0000_t202" coordsize="21600,21600" o:spt="202" path="m,l,21600r21600,l21600,xe">
-              <v:stroke joinstyle="miter"/>
-              <v:path gradientshapeok="t" o:connecttype="rect"/>
-            </v:shapetype>
-            <v:shape id="Textbox 4" o:spid="_x0000_s1027" type="#_x0000_t202" style="position:absolute;margin-left:298.85pt;margin-top:699.45pt;width:12.9pt;height:15.5pt;z-index:-251658240;visibility:visible;mso-wrap-style:square;mso-wrap-distance-left:0;mso-wrap-distance-top:0;mso-wrap-distance-right:0;mso-wrap-distance-bottom:0;mso-position-horizontal:absolute;mso-position-horizontal-relative:page;mso-position-vertical:absolute;mso-position-vertical-relative:page;v-text-anchor:top" o:gfxdata="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" filled="f" stroked="f">
-              <v:textbox inset="0,0,0,0">
+            <v:shape id="Textbox 4" o:spid="_x0000_s1026" o:spt="202" type="#_x0000_t202" style="position:absolute;left:0pt;margin-left:298.85pt;margin-top:699.45pt;height:15.5pt;width:12.9pt;mso-position-horizontal-relative:page;mso-position-vertical-relative:page;z-index:-251655168;mso-width-relative:page;mso-height-relative:page;" filled="f" stroked="f" coordsize="21600,21600" o:gfxdata="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">
+              <v:fill on="f" focussize="0,0"/>
+              <v:stroke on="f"/>
+              <v:imagedata o:title=""/>
+              <o:lock v:ext="edit" aspectratio="f"/>
+              <v:textbox inset="0mm,0mm,0mm,0mm">
                 <w:txbxContent>
                   <w:p>
                     <w:pPr>
@@ -7096,20 +8472,16 @@
                   </w:p>
                 </w:txbxContent>
               </v:textbox>
-              <w10:wrap anchorx="page" anchory="page"/>
             </v:shape>
           </w:pict>
         </mc:Fallback>
       </mc:AlternateContent>
     </w:r>
     <w:r>
-      <w:rPr>
-        <w:noProof/>
-      </w:rPr>
       <mc:AlternateContent>
         <mc:Choice Requires="wps">
           <w:drawing>
-            <wp:anchor distT="0" distB="0" distL="0" distR="0" simplePos="0" relativeHeight="251659264" behindDoc="1" locked="0" layoutInCell="1" allowOverlap="1" wp14:anchorId="17D23CFA" wp14:editId="7779F9D1">
+            <wp:anchor distT="0" distB="0" distL="0" distR="0" simplePos="0" relativeHeight="251662336" behindDoc="1" locked="0" layoutInCell="1" allowOverlap="1">
               <wp:simplePos x="0" y="0"/>
               <wp:positionH relativeFrom="page">
                 <wp:posOffset>5549265</wp:posOffset>
@@ -7190,8 +8562,12 @@
         </mc:Choice>
         <mc:Fallback>
           <w:pict>
-            <v:shape w14:anchorId="17D23CFA" id="Textbox 5" o:spid="_x0000_s1028" type="#_x0000_t202" style="position:absolute;margin-left:436.95pt;margin-top:726.4pt;width:102.8pt;height:31.35pt;z-index:-251657216;visibility:visible;mso-wrap-style:square;mso-wrap-distance-left:0;mso-wrap-distance-top:0;mso-wrap-distance-right:0;mso-wrap-distance-bottom:0;mso-position-horizontal:absolute;mso-position-horizontal-relative:page;mso-position-vertical:absolute;mso-position-vertical-relative:page;v-text-anchor:top" o:gfxdata="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" filled="f" stroked="f">
-              <v:textbox inset="0,0,0,0">
+            <v:shape id="Textbox 5" o:spid="_x0000_s1026" o:spt="202" type="#_x0000_t202" style="position:absolute;left:0pt;margin-left:436.95pt;margin-top:726.4pt;height:31.35pt;width:102.8pt;mso-position-horizontal-relative:page;mso-position-vertical-relative:page;z-index:-251654144;mso-width-relative:page;mso-height-relative:page;" filled="f" stroked="f" coordsize="21600,21600" o:gfxdata="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">
+              <v:fill on="f" focussize="0,0"/>
+              <v:stroke on="f"/>
+              <v:imagedata o:title=""/>
+              <o:lock v:ext="edit" aspectratio="f"/>
+              <v:textbox inset="0mm,0mm,0mm,0mm">
                 <w:txbxContent>
                   <w:p>
                     <w:pPr>
@@ -7235,7 +8611,6 @@
                   </w:p>
                 </w:txbxContent>
               </v:textbox>
-              <w10:wrap anchorx="page" anchory="page"/>
             </v:shape>
           </w:pict>
         </mc:Fallback>
@@ -7245,41 +8620,19 @@
 </w:ftr>
 </file>
 
-<file path=word/footnotes.xml><?xml version="1.0" encoding="utf-8"?>
-<w:footnotes xmlns:wpc="http://schemas.microsoft.com/office/word/2010/wordprocessingCanvas" xmlns:cx="http://schemas.microsoft.com/office/drawing/2014/chartex" xmlns:cx1="http://schemas.microsoft.com/office/drawing/2015/9/8/chartex" xmlns:cx2="http://schemas.microsoft.com/office/drawing/2015/10/21/chartex" xmlns:cx3="http://schemas.microsoft.com/office/drawing/2016/5/9/chartex" xmlns:cx4="http://schemas.microsoft.com/office/drawing/2016/5/10/chartex" xmlns:cx5="http://schemas.microsoft.com/office/drawing/2016/5/11/chartex" xmlns:cx6="http://schemas.microsoft.com/office/drawing/2016/5/12/chartex" xmlns:cx7="http://schemas.microsoft.com/office/drawing/2016/5/13/chartex" xmlns:cx8="http://schemas.microsoft.com/office/drawing/2016/5/14/chartex" xmlns:mc="http://schemas.openxmlformats.org/markup-compatibility/2006" xmlns:aink="http://schemas.microsoft.com/office/drawing/2016/ink" xmlns:am3d="http://schemas.microsoft.com/office/drawing/2017/model3d" xmlns:o="urn:schemas-microsoft-com:office:office" xmlns:r="http://schemas.openxmlformats.org/officeDocument/2006/relationships" xmlns:m="http://schemas.openxmlformats.org/officeDocument/2006/math" xmlns:v="urn:schemas-microsoft-com:vml" xmlns:wp14="http://schemas.microsoft.com/office/word/2010/wordprocessingDrawing" xmlns:wp="http://schemas.openxmlformats.org/drawingml/2006/wordprocessingDrawing" xmlns:w10="urn:schemas-microsoft-com:office:word" xmlns:w="http://schemas.openxmlformats.org/wordprocessingml/2006/main" xmlns:w14="http://schemas.microsoft.com/office/word/2010/wordml" xmlns:w15="http://schemas.microsoft.com/office/word/2012/wordml" xmlns:w16cex="http://schemas.microsoft.com/office/word/2018/wordml/cex" xmlns:w16cid="http://schemas.microsoft.com/office/word/2016/wordml/cid" xmlns:w16="http://schemas.microsoft.com/office/word/2018/wordml" xmlns:w16sdtdh="http://schemas.microsoft.com/office/word/2020/wordml/sdtdatahash" xmlns:w16se="http://schemas.microsoft.com/office/word/2015/wordml/symex" xmlns:wpg="http://schemas.microsoft.com/office/word/2010/wordprocessingGroup" xmlns:wpi="http://schemas.microsoft.com/office/word/2010/wordprocessingInk" xmlns:wne="http://schemas.microsoft.com/office/word/2006/wordml" xmlns:wps="http://schemas.microsoft.com/office/word/2010/wordprocessingShape" mc:Ignorable="w14 w15 w16se w16cid w16 w16cex w16sdtdh wp14">
-  <w:footnote w:type="separator" w:id="-1">
-    <w:p>
-      <w:r>
-        <w:separator/>
-      </w:r>
-    </w:p>
-  </w:footnote>
-  <w:footnote w:type="continuationSeparator" w:id="0">
-    <w:p>
-      <w:r>
-        <w:continuationSeparator/>
-      </w:r>
-    </w:p>
-  </w:footnote>
-</w:footnotes>
-</file>
-
 <file path=word/header1.xml><?xml version="1.0" encoding="utf-8"?>
-<w:hdr xmlns:wpc="http://schemas.microsoft.com/office/word/2010/wordprocessingCanvas" xmlns:cx="http://schemas.microsoft.com/office/drawing/2014/chartex" xmlns:cx1="http://schemas.microsoft.com/office/drawing/2015/9/8/chartex" xmlns:cx2="http://schemas.microsoft.com/office/drawing/2015/10/21/chartex" xmlns:cx3="http://schemas.microsoft.com/office/drawing/2016/5/9/chartex" xmlns:cx4="http://schemas.microsoft.com/office/drawing/2016/5/10/chartex" xmlns:cx5="http://schemas.microsoft.com/office/drawing/2016/5/11/chartex" xmlns:cx6="http://schemas.microsoft.com/office/drawing/2016/5/12/chartex" xmlns:cx7="http://schemas.microsoft.com/office/drawing/2016/5/13/chartex" xmlns:cx8="http://schemas.microsoft.com/office/drawing/2016/5/14/chartex" xmlns:mc="http://schemas.openxmlformats.org/markup-compatibility/2006" xmlns:aink="http://schemas.microsoft.com/office/drawing/2016/ink" xmlns:am3d="http://schemas.microsoft.com/office/drawing/2017/model3d" xmlns:o="urn:schemas-microsoft-com:office:office" xmlns:r="http://schemas.openxmlformats.org/officeDocument/2006/relationships" xmlns:m="http://schemas.openxmlformats.org/officeDocument/2006/math" xmlns:v="urn:schemas-microsoft-com:vml" xmlns:wp14="http://schemas.microsoft.com/office/word/2010/wordprocessingDrawing" xmlns:wp="http://schemas.openxmlformats.org/drawingml/2006/wordprocessingDrawing" xmlns:w10="urn:schemas-microsoft-com:office:word" xmlns:w="http://schemas.openxmlformats.org/wordprocessingml/2006/main" xmlns:w14="http://schemas.microsoft.com/office/word/2010/wordml" xmlns:w15="http://schemas.microsoft.com/office/word/2012/wordml" xmlns:w16cex="http://schemas.microsoft.com/office/word/2018/wordml/cex" xmlns:w16cid="http://schemas.microsoft.com/office/word/2016/wordml/cid" xmlns:w16="http://schemas.microsoft.com/office/word/2018/wordml" xmlns:w16sdtdh="http://schemas.microsoft.com/office/word/2020/wordml/sdtdatahash" xmlns:w16se="http://schemas.microsoft.com/office/word/2015/wordml/symex" xmlns:wpg="http://schemas.microsoft.com/office/word/2010/wordprocessingGroup" xmlns:wpi="http://schemas.microsoft.com/office/word/2010/wordprocessingInk" xmlns:wne="http://schemas.microsoft.com/office/word/2006/wordml" xmlns:wps="http://schemas.microsoft.com/office/word/2010/wordprocessingShape" mc:Ignorable="w14 w15 w16se w16cid w16 w16cex w16sdtdh wp14">
+<w:hdr xmlns:wpc="http://schemas.microsoft.com/office/word/2010/wordprocessingCanvas" xmlns:mc="http://schemas.openxmlformats.org/markup-compatibility/2006" xmlns:o="urn:schemas-microsoft-com:office:office" xmlns:r="http://schemas.openxmlformats.org/officeDocument/2006/relationships" xmlns:m="http://schemas.openxmlformats.org/officeDocument/2006/math" xmlns:v="urn:schemas-microsoft-com:vml" xmlns:wp14="http://schemas.microsoft.com/office/word/2010/wordprocessingDrawing" xmlns:wp="http://schemas.openxmlformats.org/drawingml/2006/wordprocessingDrawing" xmlns:w10="urn:schemas-microsoft-com:office:word" xmlns:w="http://schemas.openxmlformats.org/wordprocessingml/2006/main" xmlns:w14="http://schemas.microsoft.com/office/word/2010/wordml" xmlns:w15="http://schemas.microsoft.com/office/word/2012/wordml" xmlns:wpg="http://schemas.microsoft.com/office/word/2010/wordprocessingGroup" xmlns:wpi="http://schemas.microsoft.com/office/word/2010/wordprocessingInk" xmlns:wne="http://schemas.microsoft.com/office/word/2006/wordml" xmlns:wps="http://schemas.microsoft.com/office/word/2010/wordprocessingShape" xmlns:wpsCustomData="http://www.wps.cn/officeDocument/2013/wpsCustomData" mc:Ignorable="w14 w15 wp14">
   <w:p>
     <w:pPr>
-      <w:pStyle w:val="Textoindependiente"/>
+      <w:pStyle w:val="10"/>
       <w:spacing w:line="14" w:lineRule="auto"/>
       <w:rPr>
         <w:sz w:val="20"/>
       </w:rPr>
     </w:pPr>
     <w:r>
-      <w:rPr>
-        <w:noProof/>
-      </w:rPr>
       <w:drawing>
-        <wp:inline distT="0" distB="0" distL="114300" distR="114300" wp14:anchorId="6722B133" wp14:editId="38F4EDAF">
+        <wp:inline distT="0" distB="0" distL="114300" distR="114300">
           <wp:extent cx="1391285" cy="1149350"/>
           <wp:effectExtent l="0" t="0" r="18415" b="12700"/>
           <wp:docPr id="9" name="Imagen 9" descr="SIREE_logo_v"/>
@@ -7317,11 +8670,8 @@
       </w:drawing>
     </w:r>
     <w:r>
-      <w:rPr>
-        <w:noProof/>
-      </w:rPr>
       <w:drawing>
-        <wp:anchor distT="0" distB="0" distL="0" distR="0" simplePos="0" relativeHeight="251656192" behindDoc="1" locked="0" layoutInCell="1" allowOverlap="1" wp14:anchorId="274F2B97" wp14:editId="2348119B">
+        <wp:anchor distT="0" distB="0" distL="0" distR="0" simplePos="0" relativeHeight="251659264" behindDoc="1" locked="0" layoutInCell="1" allowOverlap="1">
           <wp:simplePos x="0" y="0"/>
           <wp:positionH relativeFrom="page">
             <wp:posOffset>6644640</wp:posOffset>
@@ -7363,13 +8713,10 @@
       </w:drawing>
     </w:r>
     <w:r>
-      <w:rPr>
-        <w:noProof/>
-      </w:rPr>
       <mc:AlternateContent>
         <mc:Choice Requires="wps">
           <w:drawing>
-            <wp:anchor distT="0" distB="0" distL="0" distR="0" simplePos="0" relativeHeight="251657216" behindDoc="1" locked="0" layoutInCell="1" allowOverlap="1" wp14:anchorId="1ED8214E" wp14:editId="64827770">
+            <wp:anchor distT="0" distB="0" distL="0" distR="0" simplePos="0" relativeHeight="251660288" behindDoc="1" locked="0" layoutInCell="1" allowOverlap="1">
               <wp:simplePos x="0" y="0"/>
               <wp:positionH relativeFrom="page">
                 <wp:posOffset>2519045</wp:posOffset>
@@ -7450,12 +8797,12 @@
         </mc:Choice>
         <mc:Fallback>
           <w:pict>
-            <v:shapetype w14:anchorId="1ED8214E" id="_x0000_t202" coordsize="21600,21600" o:spt="202" path="m,l,21600r21600,l21600,xe">
-              <v:stroke joinstyle="miter"/>
-              <v:path gradientshapeok="t" o:connecttype="rect"/>
-            </v:shapetype>
-            <v:shape id="Textbox 3" o:spid="_x0000_s1026" type="#_x0000_t202" style="position:absolute;margin-left:198.35pt;margin-top:34.25pt;width:212.9pt;height:19.15pt;z-index:-251659264;visibility:visible;mso-wrap-style:square;mso-wrap-distance-left:0;mso-wrap-distance-top:0;mso-wrap-distance-right:0;mso-wrap-distance-bottom:0;mso-position-horizontal:absolute;mso-position-horizontal-relative:page;mso-position-vertical:absolute;mso-position-vertical-relative:page;v-text-anchor:top" o:gfxdata="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" filled="f" stroked="f">
-              <v:textbox inset="0,0,0,0">
+            <v:shape id="Textbox 3" o:spid="_x0000_s1026" o:spt="202" type="#_x0000_t202" style="position:absolute;left:0pt;margin-left:198.35pt;margin-top:34.25pt;height:19.15pt;width:212.9pt;mso-position-horizontal-relative:page;mso-position-vertical-relative:page;z-index:-251656192;mso-width-relative:page;mso-height-relative:page;" filled="f" stroked="f" coordsize="21600,21600" o:gfxdata="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">
+              <v:fill on="f" focussize="0,0"/>
+              <v:stroke on="f"/>
+              <v:imagedata o:title=""/>
+              <o:lock v:ext="edit" aspectratio="f"/>
+              <v:textbox inset="0mm,0mm,0mm,0mm">
                 <w:txbxContent>
                   <w:p>
                     <w:pPr>
@@ -7494,20 +8841,11 @@
                         <w:spacing w:val="-3"/>
                         <w:sz w:val="28"/>
                       </w:rPr>
-                      <w:t xml:space="preserve"> </w:t>
-                    </w:r>
-                    <w:r>
-                      <w:rPr>
-                        <w:b/>
-                        <w:spacing w:val="-3"/>
-                        <w:sz w:val="28"/>
-                      </w:rPr>
-                      <w:t>SIREE</w:t>
+                      <w:t xml:space="preserve"> SIREE</w:t>
                     </w:r>
                   </w:p>
                 </w:txbxContent>
               </v:textbox>
-              <w10:wrap anchorx="page" anchory="page"/>
             </v:shape>
           </w:pict>
         </mc:Fallback>
@@ -7518,12 +8856,12 @@
 </file>
 
 <file path=word/numbering.xml><?xml version="1.0" encoding="utf-8"?>
-<w:numbering xmlns:wpc="http://schemas.microsoft.com/office/word/2010/wordprocessingCanvas" xmlns:cx="http://schemas.microsoft.com/office/drawing/2014/chartex" xmlns:cx1="http://schemas.microsoft.com/office/drawing/2015/9/8/chartex" xmlns:cx2="http://schemas.microsoft.com/office/drawing/2015/10/21/chartex" xmlns:cx3="http://schemas.microsoft.com/office/drawing/2016/5/9/chartex" xmlns:cx4="http://schemas.microsoft.com/office/drawing/2016/5/10/chartex" xmlns:cx5="http://schemas.microsoft.com/office/drawing/2016/5/11/chartex" xmlns:cx6="http://schemas.microsoft.com/office/drawing/2016/5/12/chartex" xmlns:cx7="http://schemas.microsoft.com/office/drawing/2016/5/13/chartex" xmlns:cx8="http://schemas.microsoft.com/office/drawing/2016/5/14/chartex" xmlns:mc="http://schemas.openxmlformats.org/markup-compatibility/2006" xmlns:aink="http://schemas.microsoft.com/office/drawing/2016/ink" xmlns:am3d="http://schemas.microsoft.com/office/drawing/2017/model3d" xmlns:o="urn:schemas-microsoft-com:office:office" xmlns:r="http://schemas.openxmlformats.org/officeDocument/2006/relationships" xmlns:m="http://schemas.openxmlformats.org/officeDocument/2006/math" xmlns:v="urn:schemas-microsoft-com:vml" xmlns:wp14="http://schemas.microsoft.com/office/word/2010/wordprocessingDrawing" xmlns:wp="http://schemas.openxmlformats.org/drawingml/2006/wordprocessingDrawing" xmlns:w10="urn:schemas-microsoft-com:office:word" xmlns:w="http://schemas.openxmlformats.org/wordprocessingml/2006/main" xmlns:w14="http://schemas.microsoft.com/office/word/2010/wordml" xmlns:w15="http://schemas.microsoft.com/office/word/2012/wordml" xmlns:w16cex="http://schemas.microsoft.com/office/word/2018/wordml/cex" xmlns:w16cid="http://schemas.microsoft.com/office/word/2016/wordml/cid" xmlns:w16="http://schemas.microsoft.com/office/word/2018/wordml" xmlns:w16sdtdh="http://schemas.microsoft.com/office/word/2020/wordml/sdtdatahash" xmlns:w16se="http://schemas.microsoft.com/office/word/2015/wordml/symex" xmlns:wpg="http://schemas.microsoft.com/office/word/2010/wordprocessingGroup" xmlns:wpi="http://schemas.microsoft.com/office/word/2010/wordprocessingInk" xmlns:wne="http://schemas.microsoft.com/office/word/2006/wordml" xmlns:wps="http://schemas.microsoft.com/office/word/2010/wordprocessingShape" mc:Ignorable="w14 w15 w16se w16cid w16 w16cex w16sdtdh wp14">
-  <w:abstractNum w:abstractNumId="0" w15:restartNumberingAfterBreak="0">
+<w:numbering xmlns:wpc="http://schemas.microsoft.com/office/word/2010/wordprocessingCanvas" xmlns:mc="http://schemas.openxmlformats.org/markup-compatibility/2006" xmlns:o="urn:schemas-microsoft-com:office:office" xmlns:r="http://schemas.openxmlformats.org/officeDocument/2006/relationships" xmlns:m="http://schemas.openxmlformats.org/officeDocument/2006/math" xmlns:v="urn:schemas-microsoft-com:vml" xmlns:wp14="http://schemas.microsoft.com/office/word/2010/wordprocessingDrawing" xmlns:wp="http://schemas.openxmlformats.org/drawingml/2006/wordprocessingDrawing" xmlns:w10="urn:schemas-microsoft-com:office:word" xmlns:w="http://schemas.openxmlformats.org/wordprocessingml/2006/main" xmlns:w14="http://schemas.microsoft.com/office/word/2010/wordml" xmlns:wpg="http://schemas.microsoft.com/office/word/2010/wordprocessingGroup" xmlns:wpi="http://schemas.microsoft.com/office/word/2010/wordprocessingInk" xmlns:wne="http://schemas.microsoft.com/office/word/2006/wordml" xmlns:wps="http://schemas.microsoft.com/office/word/2010/wordprocessingShape" xmlns:wpsCustomData="http://www.wps.cn/officeDocument/2013/wpsCustomData" mc:Ignorable="w14 wp14">
+  <w:abstractNum w:abstractNumId="0">
     <w:nsid w:val="9A980556"/>
     <w:multiLevelType w:val="multilevel"/>
     <w:tmpl w:val="9A980556"/>
-    <w:lvl w:ilvl="0">
+    <w:lvl w:ilvl="0" w:tentative="0">
       <w:start w:val="1"/>
       <w:numFmt w:val="decimal"/>
       <w:lvlText w:val="%1."/>
@@ -7533,7 +8871,7 @@
         <w:jc w:val="left"/>
       </w:pPr>
       <w:rPr>
-        <w:rFonts w:ascii="Trebuchet MS" w:eastAsia="Trebuchet MS" w:hAnsi="Trebuchet MS" w:cs="Trebuchet MS" w:hint="default"/>
+        <w:rFonts w:hint="default" w:ascii="Trebuchet MS" w:hAnsi="Trebuchet MS" w:eastAsia="Trebuchet MS" w:cs="Trebuchet MS"/>
         <w:b w:val="0"/>
         <w:bCs w:val="0"/>
         <w:i w:val="0"/>
@@ -7545,7 +8883,8 @@
         <w:lang w:val="es-ES" w:eastAsia="en-US" w:bidi="ar-SA"/>
       </w:rPr>
     </w:lvl>
-    <w:lvl w:ilvl="1">
+    <w:lvl w:ilvl="1" w:tentative="0">
+      <w:start w:val="0"/>
       <w:numFmt w:val="bullet"/>
       <w:lvlText w:val="•"/>
       <w:lvlJc w:val="left"/>
@@ -7557,7 +8896,8 @@
         <w:lang w:val="es-ES" w:eastAsia="en-US" w:bidi="ar-SA"/>
       </w:rPr>
     </w:lvl>
-    <w:lvl w:ilvl="2">
+    <w:lvl w:ilvl="2" w:tentative="0">
+      <w:start w:val="0"/>
       <w:numFmt w:val="bullet"/>
       <w:lvlText w:val="•"/>
       <w:lvlJc w:val="left"/>
@@ -7569,7 +8909,8 @@
         <w:lang w:val="es-ES" w:eastAsia="en-US" w:bidi="ar-SA"/>
       </w:rPr>
     </w:lvl>
-    <w:lvl w:ilvl="3">
+    <w:lvl w:ilvl="3" w:tentative="0">
+      <w:start w:val="0"/>
       <w:numFmt w:val="bullet"/>
       <w:lvlText w:val="•"/>
       <w:lvlJc w:val="left"/>
@@ -7581,7 +8922,8 @@
         <w:lang w:val="es-ES" w:eastAsia="en-US" w:bidi="ar-SA"/>
       </w:rPr>
     </w:lvl>
-    <w:lvl w:ilvl="4">
+    <w:lvl w:ilvl="4" w:tentative="0">
+      <w:start w:val="0"/>
       <w:numFmt w:val="bullet"/>
       <w:lvlText w:val="•"/>
       <w:lvlJc w:val="left"/>
@@ -7593,7 +8935,8 @@
         <w:lang w:val="es-ES" w:eastAsia="en-US" w:bidi="ar-SA"/>
       </w:rPr>
     </w:lvl>
-    <w:lvl w:ilvl="5">
+    <w:lvl w:ilvl="5" w:tentative="0">
+      <w:start w:val="0"/>
       <w:numFmt w:val="bullet"/>
       <w:lvlText w:val="•"/>
       <w:lvlJc w:val="left"/>
@@ -7605,7 +8948,8 @@
         <w:lang w:val="es-ES" w:eastAsia="en-US" w:bidi="ar-SA"/>
       </w:rPr>
     </w:lvl>
-    <w:lvl w:ilvl="6">
+    <w:lvl w:ilvl="6" w:tentative="0">
+      <w:start w:val="0"/>
       <w:numFmt w:val="bullet"/>
       <w:lvlText w:val="•"/>
       <w:lvlJc w:val="left"/>
@@ -7617,7 +8961,8 @@
         <w:lang w:val="es-ES" w:eastAsia="en-US" w:bidi="ar-SA"/>
       </w:rPr>
     </w:lvl>
-    <w:lvl w:ilvl="7">
+    <w:lvl w:ilvl="7" w:tentative="0">
+      <w:start w:val="0"/>
       <w:numFmt w:val="bullet"/>
       <w:lvlText w:val="•"/>
       <w:lvlJc w:val="left"/>
@@ -7629,7 +8974,8 @@
         <w:lang w:val="es-ES" w:eastAsia="en-US" w:bidi="ar-SA"/>
       </w:rPr>
     </w:lvl>
-    <w:lvl w:ilvl="8">
+    <w:lvl w:ilvl="8" w:tentative="0">
+      <w:start w:val="0"/>
       <w:numFmt w:val="bullet"/>
       <w:lvlText w:val="•"/>
       <w:lvlJc w:val="left"/>
@@ -7642,11 +8988,11 @@
       </w:rPr>
     </w:lvl>
   </w:abstractNum>
-  <w:abstractNum w:abstractNumId="1" w15:restartNumberingAfterBreak="0">
+  <w:abstractNum w:abstractNumId="1">
     <w:nsid w:val="F5ADFB46"/>
     <w:multiLevelType w:val="multilevel"/>
     <w:tmpl w:val="F5ADFB46"/>
-    <w:lvl w:ilvl="0">
+    <w:lvl w:ilvl="0" w:tentative="0">
       <w:start w:val="1"/>
       <w:numFmt w:val="decimal"/>
       <w:lvlText w:val="%1."/>
@@ -7656,7 +9002,7 @@
         <w:jc w:val="left"/>
       </w:pPr>
       <w:rPr>
-        <w:rFonts w:ascii="Trebuchet MS" w:eastAsia="Trebuchet MS" w:hAnsi="Trebuchet MS" w:cs="Trebuchet MS" w:hint="default"/>
+        <w:rFonts w:hint="default" w:ascii="Trebuchet MS" w:hAnsi="Trebuchet MS" w:eastAsia="Trebuchet MS" w:cs="Trebuchet MS"/>
         <w:b w:val="0"/>
         <w:bCs w:val="0"/>
         <w:i w:val="0"/>
@@ -7668,7 +9014,8 @@
         <w:lang w:val="es-ES" w:eastAsia="en-US" w:bidi="ar-SA"/>
       </w:rPr>
     </w:lvl>
-    <w:lvl w:ilvl="1">
+    <w:lvl w:ilvl="1" w:tentative="0">
+      <w:start w:val="0"/>
       <w:numFmt w:val="bullet"/>
       <w:lvlText w:val="•"/>
       <w:lvlJc w:val="left"/>
@@ -7680,7 +9027,8 @@
         <w:lang w:val="es-ES" w:eastAsia="en-US" w:bidi="ar-SA"/>
       </w:rPr>
     </w:lvl>
-    <w:lvl w:ilvl="2">
+    <w:lvl w:ilvl="2" w:tentative="0">
+      <w:start w:val="0"/>
       <w:numFmt w:val="bullet"/>
       <w:lvlText w:val="•"/>
       <w:lvlJc w:val="left"/>
@@ -7692,7 +9040,8 @@
         <w:lang w:val="es-ES" w:eastAsia="en-US" w:bidi="ar-SA"/>
       </w:rPr>
     </w:lvl>
-    <w:lvl w:ilvl="3">
+    <w:lvl w:ilvl="3" w:tentative="0">
+      <w:start w:val="0"/>
       <w:numFmt w:val="bullet"/>
       <w:lvlText w:val="•"/>
       <w:lvlJc w:val="left"/>
@@ -7704,7 +9053,8 @@
         <w:lang w:val="es-ES" w:eastAsia="en-US" w:bidi="ar-SA"/>
       </w:rPr>
     </w:lvl>
-    <w:lvl w:ilvl="4">
+    <w:lvl w:ilvl="4" w:tentative="0">
+      <w:start w:val="0"/>
       <w:numFmt w:val="bullet"/>
       <w:lvlText w:val="•"/>
       <w:lvlJc w:val="left"/>
@@ -7716,7 +9066,8 @@
         <w:lang w:val="es-ES" w:eastAsia="en-US" w:bidi="ar-SA"/>
       </w:rPr>
     </w:lvl>
-    <w:lvl w:ilvl="5">
+    <w:lvl w:ilvl="5" w:tentative="0">
+      <w:start w:val="0"/>
       <w:numFmt w:val="bullet"/>
       <w:lvlText w:val="•"/>
       <w:lvlJc w:val="left"/>
@@ -7728,7 +9079,8 @@
         <w:lang w:val="es-ES" w:eastAsia="en-US" w:bidi="ar-SA"/>
       </w:rPr>
     </w:lvl>
-    <w:lvl w:ilvl="6">
+    <w:lvl w:ilvl="6" w:tentative="0">
+      <w:start w:val="0"/>
       <w:numFmt w:val="bullet"/>
       <w:lvlText w:val="•"/>
       <w:lvlJc w:val="left"/>
@@ -7740,7 +9092,8 @@
         <w:lang w:val="es-ES" w:eastAsia="en-US" w:bidi="ar-SA"/>
       </w:rPr>
     </w:lvl>
-    <w:lvl w:ilvl="7">
+    <w:lvl w:ilvl="7" w:tentative="0">
+      <w:start w:val="0"/>
       <w:numFmt w:val="bullet"/>
       <w:lvlText w:val="•"/>
       <w:lvlJc w:val="left"/>
@@ -7752,7 +9105,8 @@
         <w:lang w:val="es-ES" w:eastAsia="en-US" w:bidi="ar-SA"/>
       </w:rPr>
     </w:lvl>
-    <w:lvl w:ilvl="8">
+    <w:lvl w:ilvl="8" w:tentative="0">
+      <w:start w:val="0"/>
       <w:numFmt w:val="bullet"/>
       <w:lvlText w:val="•"/>
       <w:lvlJc w:val="left"/>
@@ -7765,11 +9119,11 @@
       </w:rPr>
     </w:lvl>
   </w:abstractNum>
-  <w:abstractNum w:abstractNumId="2" w15:restartNumberingAfterBreak="0">
+  <w:abstractNum w:abstractNumId="2">
     <w:nsid w:val="0053208E"/>
     <w:multiLevelType w:val="multilevel"/>
     <w:tmpl w:val="0053208E"/>
-    <w:lvl w:ilvl="0">
+    <w:lvl w:ilvl="0" w:tentative="0">
       <w:start w:val="1"/>
       <w:numFmt w:val="decimal"/>
       <w:lvlText w:val="%1."/>
@@ -7779,7 +9133,7 @@
         <w:jc w:val="left"/>
       </w:pPr>
       <w:rPr>
-        <w:rFonts w:ascii="Trebuchet MS" w:eastAsia="Trebuchet MS" w:hAnsi="Trebuchet MS" w:cs="Trebuchet MS" w:hint="default"/>
+        <w:rFonts w:hint="default" w:ascii="Trebuchet MS" w:hAnsi="Trebuchet MS" w:eastAsia="Trebuchet MS" w:cs="Trebuchet MS"/>
         <w:b w:val="0"/>
         <w:bCs w:val="0"/>
         <w:i w:val="0"/>
@@ -7791,7 +9145,7 @@
         <w:lang w:val="es-ES" w:eastAsia="en-US" w:bidi="ar-SA"/>
       </w:rPr>
     </w:lvl>
-    <w:lvl w:ilvl="1">
+    <w:lvl w:ilvl="1" w:tentative="0">
       <w:start w:val="1"/>
       <w:numFmt w:val="decimal"/>
       <w:lvlText w:val="%1.%2"/>
@@ -7801,7 +9155,7 @@
         <w:jc w:val="left"/>
       </w:pPr>
       <w:rPr>
-        <w:rFonts w:ascii="Trebuchet MS" w:eastAsia="Trebuchet MS" w:hAnsi="Trebuchet MS" w:cs="Trebuchet MS" w:hint="default"/>
+        <w:rFonts w:hint="default" w:ascii="Trebuchet MS" w:hAnsi="Trebuchet MS" w:eastAsia="Trebuchet MS" w:cs="Trebuchet MS"/>
         <w:b w:val="0"/>
         <w:bCs w:val="0"/>
         <w:i w:val="0"/>
@@ -7813,7 +9167,8 @@
         <w:lang w:val="es-ES" w:eastAsia="en-US" w:bidi="ar-SA"/>
       </w:rPr>
     </w:lvl>
-    <w:lvl w:ilvl="2">
+    <w:lvl w:ilvl="2" w:tentative="0">
+      <w:start w:val="0"/>
       <w:numFmt w:val="bullet"/>
       <w:lvlText w:val="•"/>
       <w:lvlJc w:val="left"/>
@@ -7825,7 +9180,8 @@
         <w:lang w:val="es-ES" w:eastAsia="en-US" w:bidi="ar-SA"/>
       </w:rPr>
     </w:lvl>
-    <w:lvl w:ilvl="3">
+    <w:lvl w:ilvl="3" w:tentative="0">
+      <w:start w:val="0"/>
       <w:numFmt w:val="bullet"/>
       <w:lvlText w:val="•"/>
       <w:lvlJc w:val="left"/>
@@ -7837,7 +9193,8 @@
         <w:lang w:val="es-ES" w:eastAsia="en-US" w:bidi="ar-SA"/>
       </w:rPr>
     </w:lvl>
-    <w:lvl w:ilvl="4">
+    <w:lvl w:ilvl="4" w:tentative="0">
+      <w:start w:val="0"/>
       <w:numFmt w:val="bullet"/>
       <w:lvlText w:val="•"/>
       <w:lvlJc w:val="left"/>
@@ -7849,7 +9206,8 @@
         <w:lang w:val="es-ES" w:eastAsia="en-US" w:bidi="ar-SA"/>
       </w:rPr>
     </w:lvl>
-    <w:lvl w:ilvl="5">
+    <w:lvl w:ilvl="5" w:tentative="0">
+      <w:start w:val="0"/>
       <w:numFmt w:val="bullet"/>
       <w:lvlText w:val="•"/>
       <w:lvlJc w:val="left"/>
@@ -7861,7 +9219,8 @@
         <w:lang w:val="es-ES" w:eastAsia="en-US" w:bidi="ar-SA"/>
       </w:rPr>
     </w:lvl>
-    <w:lvl w:ilvl="6">
+    <w:lvl w:ilvl="6" w:tentative="0">
+      <w:start w:val="0"/>
       <w:numFmt w:val="bullet"/>
       <w:lvlText w:val="•"/>
       <w:lvlJc w:val="left"/>
@@ -7873,7 +9232,8 @@
         <w:lang w:val="es-ES" w:eastAsia="en-US" w:bidi="ar-SA"/>
       </w:rPr>
     </w:lvl>
-    <w:lvl w:ilvl="7">
+    <w:lvl w:ilvl="7" w:tentative="0">
+      <w:start w:val="0"/>
       <w:numFmt w:val="bullet"/>
       <w:lvlText w:val="•"/>
       <w:lvlJc w:val="left"/>
@@ -7885,7 +9245,8 @@
         <w:lang w:val="es-ES" w:eastAsia="en-US" w:bidi="ar-SA"/>
       </w:rPr>
     </w:lvl>
-    <w:lvl w:ilvl="8">
+    <w:lvl w:ilvl="8" w:tentative="0">
+      <w:start w:val="0"/>
       <w:numFmt w:val="bullet"/>
       <w:lvlText w:val="•"/>
       <w:lvlJc w:val="left"/>
@@ -7898,11 +9259,12 @@
       </w:rPr>
     </w:lvl>
   </w:abstractNum>
-  <w:abstractNum w:abstractNumId="3" w15:restartNumberingAfterBreak="0">
+  <w:abstractNum w:abstractNumId="3">
     <w:nsid w:val="0E540B61"/>
     <w:multiLevelType w:val="multilevel"/>
     <w:tmpl w:val="0E540B61"/>
-    <w:lvl w:ilvl="0">
+    <w:lvl w:ilvl="0" w:tentative="0">
+      <w:start w:val="0"/>
       <w:numFmt w:val="bullet"/>
       <w:lvlText w:val=""/>
       <w:lvlJc w:val="left"/>
@@ -7910,7 +9272,7 @@
         <w:ind w:left="1745" w:hanging="360"/>
       </w:pPr>
       <w:rPr>
-        <w:rFonts w:ascii="Symbol" w:eastAsia="Symbol" w:hAnsi="Symbol" w:cs="Symbol" w:hint="default"/>
+        <w:rFonts w:hint="default" w:ascii="Symbol" w:hAnsi="Symbol" w:eastAsia="Symbol" w:cs="Symbol"/>
         <w:b w:val="0"/>
         <w:bCs w:val="0"/>
         <w:i w:val="0"/>
@@ -7922,7 +9284,8 @@
         <w:lang w:val="es-ES" w:eastAsia="en-US" w:bidi="ar-SA"/>
       </w:rPr>
     </w:lvl>
-    <w:lvl w:ilvl="1">
+    <w:lvl w:ilvl="1" w:tentative="0">
+      <w:start w:val="0"/>
       <w:numFmt w:val="bullet"/>
       <w:lvlText w:val="•"/>
       <w:lvlJc w:val="left"/>
@@ -7934,7 +9297,8 @@
         <w:lang w:val="es-ES" w:eastAsia="en-US" w:bidi="ar-SA"/>
       </w:rPr>
     </w:lvl>
-    <w:lvl w:ilvl="2">
+    <w:lvl w:ilvl="2" w:tentative="0">
+      <w:start w:val="0"/>
       <w:numFmt w:val="bullet"/>
       <w:lvlText w:val="•"/>
       <w:lvlJc w:val="left"/>
@@ -7946,7 +9310,8 @@
         <w:lang w:val="es-ES" w:eastAsia="en-US" w:bidi="ar-SA"/>
       </w:rPr>
     </w:lvl>
-    <w:lvl w:ilvl="3">
+    <w:lvl w:ilvl="3" w:tentative="0">
+      <w:start w:val="0"/>
       <w:numFmt w:val="bullet"/>
       <w:lvlText w:val="•"/>
       <w:lvlJc w:val="left"/>
@@ -7958,7 +9323,8 @@
         <w:lang w:val="es-ES" w:eastAsia="en-US" w:bidi="ar-SA"/>
       </w:rPr>
     </w:lvl>
-    <w:lvl w:ilvl="4">
+    <w:lvl w:ilvl="4" w:tentative="0">
+      <w:start w:val="0"/>
       <w:numFmt w:val="bullet"/>
       <w:lvlText w:val="•"/>
       <w:lvlJc w:val="left"/>
@@ -7970,7 +9336,8 @@
         <w:lang w:val="es-ES" w:eastAsia="en-US" w:bidi="ar-SA"/>
       </w:rPr>
     </w:lvl>
-    <w:lvl w:ilvl="5">
+    <w:lvl w:ilvl="5" w:tentative="0">
+      <w:start w:val="0"/>
       <w:numFmt w:val="bullet"/>
       <w:lvlText w:val="•"/>
       <w:lvlJc w:val="left"/>
@@ -7982,7 +9349,8 @@
         <w:lang w:val="es-ES" w:eastAsia="en-US" w:bidi="ar-SA"/>
       </w:rPr>
     </w:lvl>
-    <w:lvl w:ilvl="6">
+    <w:lvl w:ilvl="6" w:tentative="0">
+      <w:start w:val="0"/>
       <w:numFmt w:val="bullet"/>
       <w:lvlText w:val="•"/>
       <w:lvlJc w:val="left"/>
@@ -7994,7 +9362,8 @@
         <w:lang w:val="es-ES" w:eastAsia="en-US" w:bidi="ar-SA"/>
       </w:rPr>
     </w:lvl>
-    <w:lvl w:ilvl="7">
+    <w:lvl w:ilvl="7" w:tentative="0">
+      <w:start w:val="0"/>
       <w:numFmt w:val="bullet"/>
       <w:lvlText w:val="•"/>
       <w:lvlJc w:val="left"/>
@@ -8006,7 +9375,8 @@
         <w:lang w:val="es-ES" w:eastAsia="en-US" w:bidi="ar-SA"/>
       </w:rPr>
     </w:lvl>
-    <w:lvl w:ilvl="8">
+    <w:lvl w:ilvl="8" w:tentative="0">
+      <w:start w:val="0"/>
       <w:numFmt w:val="bullet"/>
       <w:lvlText w:val="•"/>
       <w:lvlJc w:val="left"/>
@@ -8019,11 +9389,11 @@
       </w:rPr>
     </w:lvl>
   </w:abstractNum>
-  <w:abstractNum w:abstractNumId="4" w15:restartNumberingAfterBreak="0">
+  <w:abstractNum w:abstractNumId="4">
     <w:nsid w:val="2F4B1B5F"/>
     <w:multiLevelType w:val="multilevel"/>
     <w:tmpl w:val="2F4B1B5F"/>
-    <w:lvl w:ilvl="0">
+    <w:lvl w:ilvl="0" w:tentative="0">
       <w:start w:val="1"/>
       <w:numFmt w:val="decimal"/>
       <w:lvlText w:val="%1."/>
@@ -8033,7 +9403,7 @@
         <w:jc w:val="left"/>
       </w:pPr>
       <w:rPr>
-        <w:rFonts w:ascii="Trebuchet MS" w:eastAsia="Trebuchet MS" w:hAnsi="Trebuchet MS" w:cs="Trebuchet MS" w:hint="default"/>
+        <w:rFonts w:hint="default" w:ascii="Trebuchet MS" w:hAnsi="Trebuchet MS" w:eastAsia="Trebuchet MS" w:cs="Trebuchet MS"/>
         <w:b/>
         <w:bCs/>
         <w:i w:val="0"/>
@@ -8045,7 +9415,7 @@
         <w:lang w:val="es-ES" w:eastAsia="en-US" w:bidi="ar-SA"/>
       </w:rPr>
     </w:lvl>
-    <w:lvl w:ilvl="1">
+    <w:lvl w:ilvl="1" w:tentative="0">
       <w:start w:val="1"/>
       <w:numFmt w:val="decimal"/>
       <w:lvlText w:val="%1.%2"/>
@@ -8055,7 +9425,7 @@
         <w:jc w:val="left"/>
       </w:pPr>
       <w:rPr>
-        <w:rFonts w:ascii="Trebuchet MS" w:eastAsia="Trebuchet MS" w:hAnsi="Trebuchet MS" w:cs="Trebuchet MS" w:hint="default"/>
+        <w:rFonts w:hint="default" w:ascii="Trebuchet MS" w:hAnsi="Trebuchet MS" w:eastAsia="Trebuchet MS" w:cs="Trebuchet MS"/>
         <w:b/>
         <w:bCs/>
         <w:i w:val="0"/>
@@ -8067,7 +9437,8 @@
         <w:lang w:val="es-ES" w:eastAsia="en-US" w:bidi="ar-SA"/>
       </w:rPr>
     </w:lvl>
-    <w:lvl w:ilvl="2">
+    <w:lvl w:ilvl="2" w:tentative="0">
+      <w:start w:val="0"/>
       <w:numFmt w:val="bullet"/>
       <w:lvlText w:val=""/>
       <w:lvlJc w:val="left"/>
@@ -8075,7 +9446,7 @@
         <w:ind w:left="2594" w:hanging="327"/>
       </w:pPr>
       <w:rPr>
-        <w:rFonts w:ascii="Symbol" w:eastAsia="Symbol" w:hAnsi="Symbol" w:cs="Symbol" w:hint="default"/>
+        <w:rFonts w:hint="default" w:ascii="Symbol" w:hAnsi="Symbol" w:eastAsia="Symbol" w:cs="Symbol"/>
         <w:b w:val="0"/>
         <w:bCs w:val="0"/>
         <w:i w:val="0"/>
@@ -8087,7 +9458,8 @@
         <w:lang w:val="es-ES" w:eastAsia="en-US" w:bidi="ar-SA"/>
       </w:rPr>
     </w:lvl>
-    <w:lvl w:ilvl="3">
+    <w:lvl w:ilvl="3" w:tentative="0">
+      <w:start w:val="0"/>
       <w:numFmt w:val="bullet"/>
       <w:lvlText w:val="•"/>
       <w:lvlJc w:val="left"/>
@@ -8099,7 +9471,8 @@
         <w:lang w:val="es-ES" w:eastAsia="en-US" w:bidi="ar-SA"/>
       </w:rPr>
     </w:lvl>
-    <w:lvl w:ilvl="4">
+    <w:lvl w:ilvl="4" w:tentative="0">
+      <w:start w:val="0"/>
       <w:numFmt w:val="bullet"/>
       <w:lvlText w:val="•"/>
       <w:lvlJc w:val="left"/>
@@ -8111,7 +9484,8 @@
         <w:lang w:val="es-ES" w:eastAsia="en-US" w:bidi="ar-SA"/>
       </w:rPr>
     </w:lvl>
-    <w:lvl w:ilvl="5">
+    <w:lvl w:ilvl="5" w:tentative="0">
+      <w:start w:val="0"/>
       <w:numFmt w:val="bullet"/>
       <w:lvlText w:val="•"/>
       <w:lvlJc w:val="left"/>
@@ -8123,7 +9497,8 @@
         <w:lang w:val="es-ES" w:eastAsia="en-US" w:bidi="ar-SA"/>
       </w:rPr>
     </w:lvl>
-    <w:lvl w:ilvl="6">
+    <w:lvl w:ilvl="6" w:tentative="0">
+      <w:start w:val="0"/>
       <w:numFmt w:val="bullet"/>
       <w:lvlText w:val="•"/>
       <w:lvlJc w:val="left"/>
@@ -8135,7 +9510,8 @@
         <w:lang w:val="es-ES" w:eastAsia="en-US" w:bidi="ar-SA"/>
       </w:rPr>
     </w:lvl>
-    <w:lvl w:ilvl="7">
+    <w:lvl w:ilvl="7" w:tentative="0">
+      <w:start w:val="0"/>
       <w:numFmt w:val="bullet"/>
       <w:lvlText w:val="•"/>
       <w:lvlJc w:val="left"/>
@@ -8147,7 +9523,8 @@
         <w:lang w:val="es-ES" w:eastAsia="en-US" w:bidi="ar-SA"/>
       </w:rPr>
     </w:lvl>
-    <w:lvl w:ilvl="8">
+    <w:lvl w:ilvl="8" w:tentative="0">
+      <w:start w:val="0"/>
       <w:numFmt w:val="bullet"/>
       <w:lvlText w:val="•"/>
       <w:lvlJc w:val="left"/>
@@ -8160,11 +9537,11 @@
       </w:rPr>
     </w:lvl>
   </w:abstractNum>
-  <w:abstractNum w:abstractNumId="5" w15:restartNumberingAfterBreak="0">
+  <w:abstractNum w:abstractNumId="5">
     <w:nsid w:val="74CECBDA"/>
     <w:multiLevelType w:val="multilevel"/>
     <w:tmpl w:val="74CECBDA"/>
-    <w:lvl w:ilvl="0">
+    <w:lvl w:ilvl="0" w:tentative="0">
       <w:start w:val="1"/>
       <w:numFmt w:val="decimal"/>
       <w:lvlText w:val="%1"/>
@@ -8174,7 +9551,7 @@
         <w:jc w:val="left"/>
       </w:pPr>
       <w:rPr>
-        <w:rFonts w:ascii="Trebuchet MS" w:eastAsia="Trebuchet MS" w:hAnsi="Trebuchet MS" w:cs="Trebuchet MS" w:hint="default"/>
+        <w:rFonts w:hint="default" w:ascii="Trebuchet MS" w:hAnsi="Trebuchet MS" w:eastAsia="Trebuchet MS" w:cs="Trebuchet MS"/>
         <w:b w:val="0"/>
         <w:bCs w:val="0"/>
         <w:i w:val="0"/>
@@ -8186,7 +9563,8 @@
         <w:lang w:val="es-ES" w:eastAsia="en-US" w:bidi="ar-SA"/>
       </w:rPr>
     </w:lvl>
-    <w:lvl w:ilvl="1">
+    <w:lvl w:ilvl="1" w:tentative="0">
+      <w:start w:val="0"/>
       <w:numFmt w:val="bullet"/>
       <w:lvlText w:val="•"/>
       <w:lvlJc w:val="left"/>
@@ -8198,7 +9576,8 @@
         <w:lang w:val="es-ES" w:eastAsia="en-US" w:bidi="ar-SA"/>
       </w:rPr>
     </w:lvl>
-    <w:lvl w:ilvl="2">
+    <w:lvl w:ilvl="2" w:tentative="0">
+      <w:start w:val="0"/>
       <w:numFmt w:val="bullet"/>
       <w:lvlText w:val="•"/>
       <w:lvlJc w:val="left"/>
@@ -8210,7 +9589,8 @@
         <w:lang w:val="es-ES" w:eastAsia="en-US" w:bidi="ar-SA"/>
       </w:rPr>
     </w:lvl>
-    <w:lvl w:ilvl="3">
+    <w:lvl w:ilvl="3" w:tentative="0">
+      <w:start w:val="0"/>
       <w:numFmt w:val="bullet"/>
       <w:lvlText w:val="•"/>
       <w:lvlJc w:val="left"/>
@@ -8222,7 +9602,8 @@
         <w:lang w:val="es-ES" w:eastAsia="en-US" w:bidi="ar-SA"/>
       </w:rPr>
     </w:lvl>
-    <w:lvl w:ilvl="4">
+    <w:lvl w:ilvl="4" w:tentative="0">
+      <w:start w:val="0"/>
       <w:numFmt w:val="bullet"/>
       <w:lvlText w:val="•"/>
       <w:lvlJc w:val="left"/>
@@ -8234,7 +9615,8 @@
         <w:lang w:val="es-ES" w:eastAsia="en-US" w:bidi="ar-SA"/>
       </w:rPr>
     </w:lvl>
-    <w:lvl w:ilvl="5">
+    <w:lvl w:ilvl="5" w:tentative="0">
+      <w:start w:val="0"/>
       <w:numFmt w:val="bullet"/>
       <w:lvlText w:val="•"/>
       <w:lvlJc w:val="left"/>
@@ -8246,7 +9628,8 @@
         <w:lang w:val="es-ES" w:eastAsia="en-US" w:bidi="ar-SA"/>
       </w:rPr>
     </w:lvl>
-    <w:lvl w:ilvl="6">
+    <w:lvl w:ilvl="6" w:tentative="0">
+      <w:start w:val="0"/>
       <w:numFmt w:val="bullet"/>
       <w:lvlText w:val="•"/>
       <w:lvlJc w:val="left"/>
@@ -8258,7 +9641,8 @@
         <w:lang w:val="es-ES" w:eastAsia="en-US" w:bidi="ar-SA"/>
       </w:rPr>
     </w:lvl>
-    <w:lvl w:ilvl="7">
+    <w:lvl w:ilvl="7" w:tentative="0">
+      <w:start w:val="0"/>
       <w:numFmt w:val="bullet"/>
       <w:lvlText w:val="•"/>
       <w:lvlJc w:val="left"/>
@@ -8270,7 +9654,8 @@
         <w:lang w:val="es-ES" w:eastAsia="en-US" w:bidi="ar-SA"/>
       </w:rPr>
     </w:lvl>
-    <w:lvl w:ilvl="8">
+    <w:lvl w:ilvl="8" w:tentative="0">
+      <w:start w:val="0"/>
       <w:numFmt w:val="bullet"/>
       <w:lvlText w:val="•"/>
       <w:lvlJc w:val="left"/>
@@ -8305,328 +9690,189 @@
 </file>
 
 <file path=word/styles.xml><?xml version="1.0" encoding="utf-8"?>
-<w:styles xmlns:mc="http://schemas.openxmlformats.org/markup-compatibility/2006" xmlns:r="http://schemas.openxmlformats.org/officeDocument/2006/relationships" xmlns:w="http://schemas.openxmlformats.org/wordprocessingml/2006/main" xmlns:w14="http://schemas.microsoft.com/office/word/2010/wordml" xmlns:w15="http://schemas.microsoft.com/office/word/2012/wordml" xmlns:w16cex="http://schemas.microsoft.com/office/word/2018/wordml/cex" xmlns:w16cid="http://schemas.microsoft.com/office/word/2016/wordml/cid" xmlns:w16="http://schemas.microsoft.com/office/word/2018/wordml" xmlns:w16sdtdh="http://schemas.microsoft.com/office/word/2020/wordml/sdtdatahash" xmlns:w16se="http://schemas.microsoft.com/office/word/2015/wordml/symex" mc:Ignorable="w14 w15 w16se w16cid w16 w16cex w16sdtdh">
+<w:styles xmlns:mc="http://schemas.openxmlformats.org/markup-compatibility/2006" xmlns:o="urn:schemas-microsoft-com:office:office" xmlns:r="http://schemas.openxmlformats.org/officeDocument/2006/relationships" xmlns:m="http://schemas.openxmlformats.org/officeDocument/2006/math" xmlns:v="urn:schemas-microsoft-com:vml" xmlns:w="http://schemas.openxmlformats.org/wordprocessingml/2006/main" xmlns:w14="http://schemas.microsoft.com/office/word/2010/wordml" xmlns:w10="urn:schemas-microsoft-com:office:word" xmlns:sl="http://schemas.openxmlformats.org/schemaLibrary/2006/main" xmlns:wpsCustomData="http://www.wps.cn/officeDocument/2013/wpsCustomData" mc:Ignorable="w14">
   <w:docDefaults>
     <w:rPrDefault>
       <w:rPr>
-        <w:rFonts w:asciiTheme="minorHAnsi" w:eastAsiaTheme="minorHAnsi" w:hAnsiTheme="minorHAnsi" w:cstheme="minorBidi"/>
-        <w:lang w:val="es-CO" w:eastAsia="es-CO" w:bidi="ar-SA"/>
+        <w:rFonts w:asciiTheme="minorHAnsi" w:hAnsiTheme="minorHAnsi" w:eastAsiaTheme="minorHAnsi" w:cstheme="minorBidi"/>
       </w:rPr>
     </w:rPrDefault>
     <w:pPrDefault/>
   </w:docDefaults>
-  <w:latentStyles w:defLockedState="0" w:defUIPriority="0" w:defSemiHidden="0" w:defUnhideWhenUsed="0" w:defQFormat="0" w:count="376">
-    <w:lsdException w:name="Normal" w:uiPriority="1" w:qFormat="1"/>
-    <w:lsdException w:name="heading 1" w:uiPriority="1" w:qFormat="1"/>
-    <w:lsdException w:name="heading 2" w:uiPriority="1" w:qFormat="1"/>
-    <w:lsdException w:name="heading 3" w:semiHidden="1" w:unhideWhenUsed="1" w:qFormat="1"/>
-    <w:lsdException w:name="heading 4" w:semiHidden="1" w:unhideWhenUsed="1" w:qFormat="1"/>
-    <w:lsdException w:name="heading 5" w:semiHidden="1" w:unhideWhenUsed="1" w:qFormat="1"/>
-    <w:lsdException w:name="heading 6" w:semiHidden="1" w:unhideWhenUsed="1" w:qFormat="1"/>
-    <w:lsdException w:name="heading 7" w:semiHidden="1" w:unhideWhenUsed="1" w:qFormat="1"/>
-    <w:lsdException w:name="heading 8" w:semiHidden="1" w:unhideWhenUsed="1" w:qFormat="1"/>
-    <w:lsdException w:name="heading 9" w:semiHidden="1" w:unhideWhenUsed="1" w:qFormat="1"/>
-    <w:lsdException w:name="toc 1" w:uiPriority="1" w:qFormat="1"/>
-    <w:lsdException w:name="toc 2" w:uiPriority="1" w:qFormat="1"/>
-    <w:lsdException w:name="caption" w:semiHidden="1" w:unhideWhenUsed="1" w:qFormat="1"/>
-    <w:lsdException w:name="Title" w:uiPriority="1" w:qFormat="1"/>
-    <w:lsdException w:name="Default Paragraph Font" w:semiHidden="1" w:uiPriority="1" w:unhideWhenUsed="1"/>
-    <w:lsdException w:name="Body Text" w:uiPriority="1" w:qFormat="1"/>
-    <w:lsdException w:name="Subtitle" w:qFormat="1"/>
-    <w:lsdException w:name="Strong" w:qFormat="1"/>
-    <w:lsdException w:name="Emphasis" w:qFormat="1"/>
-    <w:lsdException w:name="HTML Top of Form" w:semiHidden="1" w:uiPriority="99" w:unhideWhenUsed="1"/>
-    <w:lsdException w:name="HTML Bottom of Form" w:semiHidden="1" w:uiPriority="99" w:unhideWhenUsed="1"/>
-    <w:lsdException w:name="Normal Table" w:semiHidden="1" w:unhideWhenUsed="1"/>
-    <w:lsdException w:name="No List" w:semiHidden="1" w:uiPriority="99" w:unhideWhenUsed="1"/>
-    <w:lsdException w:name="Outline List 1" w:semiHidden="1" w:uiPriority="99" w:unhideWhenUsed="1"/>
-    <w:lsdException w:name="Outline List 2" w:semiHidden="1" w:uiPriority="99" w:unhideWhenUsed="1"/>
-    <w:lsdException w:name="Outline List 3" w:semiHidden="1" w:uiPriority="99" w:unhideWhenUsed="1"/>
-    <w:lsdException w:name="Table Simple 1" w:semiHidden="1" w:unhideWhenUsed="1"/>
-    <w:lsdException w:name="Table Simple 2" w:semiHidden="1" w:unhideWhenUsed="1"/>
-    <w:lsdException w:name="Table Simple 3" w:semiHidden="1" w:unhideWhenUsed="1"/>
-    <w:lsdException w:name="Table Classic 1" w:semiHidden="1" w:unhideWhenUsed="1"/>
-    <w:lsdException w:name="Table Classic 2" w:semiHidden="1" w:unhideWhenUsed="1"/>
-    <w:lsdException w:name="Table Classic 3" w:semiHidden="1" w:unhideWhenUsed="1"/>
-    <w:lsdException w:name="Table Classic 4" w:semiHidden="1" w:unhideWhenUsed="1"/>
-    <w:lsdException w:name="Table Colorful 1" w:semiHidden="1" w:unhideWhenUsed="1"/>
-    <w:lsdException w:name="Table Colorful 2" w:semiHidden="1" w:unhideWhenUsed="1"/>
-    <w:lsdException w:name="Table Colorful 3" w:semiHidden="1" w:unhideWhenUsed="1"/>
-    <w:lsdException w:name="Table Columns 1" w:semiHidden="1" w:unhideWhenUsed="1"/>
-    <w:lsdException w:name="Table Columns 2" w:semiHidden="1" w:unhideWhenUsed="1"/>
-    <w:lsdException w:name="Table Columns 3" w:semiHidden="1" w:unhideWhenUsed="1"/>
-    <w:lsdException w:name="Table Columns 4" w:semiHidden="1" w:unhideWhenUsed="1"/>
-    <w:lsdException w:name="Table Columns 5" w:semiHidden="1" w:unhideWhenUsed="1"/>
-    <w:lsdException w:name="Table Grid 1" w:semiHidden="1" w:unhideWhenUsed="1"/>
-    <w:lsdException w:name="Table Grid 2" w:semiHidden="1" w:unhideWhenUsed="1"/>
-    <w:lsdException w:name="Table Grid 3" w:semiHidden="1" w:unhideWhenUsed="1"/>
-    <w:lsdException w:name="Table Grid 4" w:semiHidden="1" w:unhideWhenUsed="1"/>
-    <w:lsdException w:name="Table Grid 5" w:semiHidden="1" w:unhideWhenUsed="1"/>
-    <w:lsdException w:name="Table Grid 6" w:semiHidden="1" w:unhideWhenUsed="1"/>
-    <w:lsdException w:name="Table Grid 7" w:semiHidden="1" w:unhideWhenUsed="1"/>
-    <w:lsdException w:name="Table Grid 8" w:semiHidden="1" w:unhideWhenUsed="1"/>
-    <w:lsdException w:name="Table List 1" w:semiHidden="1" w:unhideWhenUsed="1"/>
-    <w:lsdException w:name="Table List 2" w:semiHidden="1" w:unhideWhenUsed="1"/>
-    <w:lsdException w:name="Table List 3" w:semiHidden="1" w:unhideWhenUsed="1"/>
-    <w:lsdException w:name="Table List 4" w:semiHidden="1" w:unhideWhenUsed="1"/>
-    <w:lsdException w:name="Table List 5" w:semiHidden="1" w:unhideWhenUsed="1"/>
-    <w:lsdException w:name="Table List 6" w:semiHidden="1" w:unhideWhenUsed="1"/>
-    <w:lsdException w:name="Table List 7" w:semiHidden="1" w:unhideWhenUsed="1"/>
-    <w:lsdException w:name="Table List 8" w:semiHidden="1" w:unhideWhenUsed="1"/>
-    <w:lsdException w:name="Table 3D effects 1" w:semiHidden="1" w:unhideWhenUsed="1"/>
-    <w:lsdException w:name="Table 3D effects 2" w:semiHidden="1" w:unhideWhenUsed="1"/>
-    <w:lsdException w:name="Table 3D effects 3" w:semiHidden="1" w:unhideWhenUsed="1"/>
-    <w:lsdException w:name="Table Contemporary" w:semiHidden="1" w:unhideWhenUsed="1"/>
-    <w:lsdException w:name="Table Elegant" w:semiHidden="1" w:unhideWhenUsed="1"/>
-    <w:lsdException w:name="Table Professional" w:semiHidden="1" w:unhideWhenUsed="1"/>
-    <w:lsdException w:name="Table Subtle 1" w:semiHidden="1" w:unhideWhenUsed="1"/>
-    <w:lsdException w:name="Table Subtle 2" w:semiHidden="1" w:unhideWhenUsed="1"/>
-    <w:lsdException w:name="Table Web 1" w:semiHidden="1" w:unhideWhenUsed="1"/>
-    <w:lsdException w:name="Table Web 2" w:semiHidden="1" w:unhideWhenUsed="1"/>
-    <w:lsdException w:name="Table Web 3" w:semiHidden="1" w:unhideWhenUsed="1"/>
-    <w:lsdException w:name="Table Theme" w:semiHidden="1" w:unhideWhenUsed="1"/>
-    <w:lsdException w:name="Placeholder Text" w:semiHidden="1" w:uiPriority="99"/>
-    <w:lsdException w:name="No Spacing" w:uiPriority="99"/>
-    <w:lsdException w:name="Light Shading" w:uiPriority="99"/>
-    <w:lsdException w:name="Light List" w:uiPriority="99"/>
-    <w:lsdException w:name="Light Grid" w:uiPriority="99"/>
-    <w:lsdException w:name="Medium Shading 1" w:uiPriority="99"/>
-    <w:lsdException w:name="Medium Shading 2" w:uiPriority="99"/>
-    <w:lsdException w:name="Medium List 1" w:uiPriority="99"/>
-    <w:lsdException w:name="Medium List 2" w:uiPriority="99"/>
-    <w:lsdException w:name="Medium Grid 1" w:uiPriority="99"/>
-    <w:lsdException w:name="Medium Grid 2" w:uiPriority="99"/>
-    <w:lsdException w:name="Medium Grid 3" w:uiPriority="99"/>
-    <w:lsdException w:name="Dark List" w:uiPriority="99"/>
-    <w:lsdException w:name="Colorful Shading" w:uiPriority="99"/>
-    <w:lsdException w:name="Colorful List" w:uiPriority="99"/>
-    <w:lsdException w:name="Colorful Grid" w:uiPriority="99"/>
-    <w:lsdException w:name="Light Shading Accent 1" w:uiPriority="99"/>
-    <w:lsdException w:name="Light List Accent 1" w:uiPriority="99"/>
-    <w:lsdException w:name="Light Grid Accent 1" w:uiPriority="99"/>
-    <w:lsdException w:name="Medium Shading 1 Accent 1" w:uiPriority="99"/>
-    <w:lsdException w:name="Medium Shading 2 Accent 1" w:uiPriority="99"/>
-    <w:lsdException w:name="Medium List 1 Accent 1" w:uiPriority="99"/>
-    <w:lsdException w:name="Revision" w:semiHidden="1" w:uiPriority="99"/>
-    <w:lsdException w:name="List Paragraph" w:uiPriority="1" w:qFormat="1"/>
-    <w:lsdException w:name="Quote" w:uiPriority="99"/>
-    <w:lsdException w:name="Intense Quote" w:uiPriority="99"/>
-    <w:lsdException w:name="Medium List 2 Accent 1" w:uiPriority="99"/>
-    <w:lsdException w:name="Medium Grid 1 Accent 1" w:uiPriority="99"/>
-    <w:lsdException w:name="Medium Grid 2 Accent 1" w:uiPriority="99"/>
-    <w:lsdException w:name="Medium Grid 3 Accent 1" w:uiPriority="99"/>
-    <w:lsdException w:name="Dark List Accent 1" w:uiPriority="99"/>
-    <w:lsdException w:name="Colorful Shading Accent 1" w:uiPriority="99"/>
-    <w:lsdException w:name="Colorful List Accent 1" w:uiPriority="99"/>
-    <w:lsdException w:name="Colorful Grid Accent 1" w:uiPriority="99"/>
-    <w:lsdException w:name="Light Shading Accent 2" w:uiPriority="99"/>
-    <w:lsdException w:name="Light List Accent 2" w:uiPriority="99"/>
-    <w:lsdException w:name="Light Grid Accent 2" w:uiPriority="99"/>
-    <w:lsdException w:name="Medium Shading 1 Accent 2" w:uiPriority="99"/>
-    <w:lsdException w:name="Medium Shading 2 Accent 2" w:uiPriority="99"/>
-    <w:lsdException w:name="Medium List 1 Accent 2" w:uiPriority="99"/>
-    <w:lsdException w:name="Medium List 2 Accent 2" w:uiPriority="99"/>
-    <w:lsdException w:name="Medium Grid 1 Accent 2" w:uiPriority="99"/>
-    <w:lsdException w:name="Medium Grid 2 Accent 2" w:uiPriority="99"/>
-    <w:lsdException w:name="Medium Grid 3 Accent 2" w:uiPriority="99"/>
-    <w:lsdException w:name="Dark List Accent 2" w:uiPriority="99"/>
-    <w:lsdException w:name="Colorful Shading Accent 2" w:uiPriority="99"/>
-    <w:lsdException w:name="Colorful List Accent 2" w:uiPriority="99"/>
-    <w:lsdException w:name="Colorful Grid Accent 2" w:uiPriority="99"/>
-    <w:lsdException w:name="Light Shading Accent 3" w:uiPriority="99"/>
-    <w:lsdException w:name="Light List Accent 3" w:uiPriority="99"/>
-    <w:lsdException w:name="Light Grid Accent 3" w:uiPriority="99"/>
-    <w:lsdException w:name="Medium Shading 1 Accent 3" w:uiPriority="99"/>
-    <w:lsdException w:name="Medium Shading 2 Accent 3" w:uiPriority="99"/>
-    <w:lsdException w:name="Medium List 1 Accent 3" w:uiPriority="99"/>
-    <w:lsdException w:name="Medium List 2 Accent 3" w:uiPriority="99"/>
-    <w:lsdException w:name="Medium Grid 1 Accent 3" w:uiPriority="99"/>
-    <w:lsdException w:name="Medium Grid 2 Accent 3" w:uiPriority="99"/>
-    <w:lsdException w:name="Medium Grid 3 Accent 3" w:uiPriority="99"/>
-    <w:lsdException w:name="Dark List Accent 3" w:uiPriority="99"/>
-    <w:lsdException w:name="Colorful Shading Accent 3" w:uiPriority="99"/>
-    <w:lsdException w:name="Colorful List Accent 3" w:uiPriority="99"/>
-    <w:lsdException w:name="Colorful Grid Accent 3" w:uiPriority="99"/>
-    <w:lsdException w:name="Light Shading Accent 4" w:uiPriority="99"/>
-    <w:lsdException w:name="Light List Accent 4" w:uiPriority="99"/>
-    <w:lsdException w:name="Light Grid Accent 4" w:uiPriority="99"/>
-    <w:lsdException w:name="Medium Shading 1 Accent 4" w:uiPriority="99"/>
-    <w:lsdException w:name="Medium Shading 2 Accent 4" w:uiPriority="99"/>
-    <w:lsdException w:name="Medium List 1 Accent 4" w:uiPriority="99"/>
-    <w:lsdException w:name="Medium List 2 Accent 4" w:uiPriority="99"/>
-    <w:lsdException w:name="Medium Grid 1 Accent 4" w:uiPriority="99"/>
-    <w:lsdException w:name="Medium Grid 2 Accent 4" w:uiPriority="99"/>
-    <w:lsdException w:name="Medium Grid 3 Accent 4" w:uiPriority="99"/>
-    <w:lsdException w:name="Dark List Accent 4" w:uiPriority="99"/>
-    <w:lsdException w:name="Colorful Shading Accent 4" w:uiPriority="99"/>
-    <w:lsdException w:name="Colorful List Accent 4" w:uiPriority="99"/>
-    <w:lsdException w:name="Colorful Grid Accent 4" w:uiPriority="99"/>
-    <w:lsdException w:name="Light Shading Accent 5" w:uiPriority="99"/>
-    <w:lsdException w:name="Light List Accent 5" w:uiPriority="99"/>
-    <w:lsdException w:name="Light Grid Accent 5" w:uiPriority="99"/>
-    <w:lsdException w:name="Medium Shading 1 Accent 5" w:uiPriority="99"/>
-    <w:lsdException w:name="Medium Shading 2 Accent 5" w:uiPriority="99"/>
-    <w:lsdException w:name="Medium List 1 Accent 5" w:uiPriority="99"/>
-    <w:lsdException w:name="Medium List 2 Accent 5" w:uiPriority="99"/>
-    <w:lsdException w:name="Medium Grid 1 Accent 5" w:uiPriority="99"/>
-    <w:lsdException w:name="Medium Grid 2 Accent 5" w:uiPriority="99"/>
-    <w:lsdException w:name="Medium Grid 3 Accent 5" w:uiPriority="99"/>
-    <w:lsdException w:name="Dark List Accent 5" w:uiPriority="99"/>
-    <w:lsdException w:name="Colorful Shading Accent 5" w:uiPriority="99"/>
-    <w:lsdException w:name="Colorful List Accent 5" w:uiPriority="99"/>
-    <w:lsdException w:name="Colorful Grid Accent 5" w:uiPriority="99"/>
-    <w:lsdException w:name="Light Shading Accent 6" w:uiPriority="99"/>
-    <w:lsdException w:name="Light List Accent 6" w:uiPriority="99"/>
-    <w:lsdException w:name="Light Grid Accent 6" w:uiPriority="99"/>
-    <w:lsdException w:name="Medium Shading 1 Accent 6" w:uiPriority="99"/>
-    <w:lsdException w:name="Medium Shading 2 Accent 6" w:uiPriority="99"/>
-    <w:lsdException w:name="Medium List 1 Accent 6" w:uiPriority="99"/>
-    <w:lsdException w:name="Medium List 2 Accent 6" w:uiPriority="99"/>
-    <w:lsdException w:name="Medium Grid 1 Accent 6" w:uiPriority="99"/>
-    <w:lsdException w:name="Medium Grid 2 Accent 6" w:uiPriority="99"/>
-    <w:lsdException w:name="Medium Grid 3 Accent 6" w:uiPriority="99"/>
-    <w:lsdException w:name="Dark List Accent 6" w:uiPriority="99"/>
-    <w:lsdException w:name="Colorful Shading Accent 6" w:uiPriority="99"/>
-    <w:lsdException w:name="Colorful List Accent 6" w:uiPriority="99"/>
-    <w:lsdException w:name="Colorful Grid Accent 6" w:uiPriority="99"/>
-    <w:lsdException w:name="Subtle Emphasis" w:uiPriority="19" w:qFormat="1"/>
-    <w:lsdException w:name="Intense Emphasis" w:uiPriority="21" w:qFormat="1"/>
-    <w:lsdException w:name="Subtle Reference" w:uiPriority="31" w:qFormat="1"/>
-    <w:lsdException w:name="Intense Reference" w:uiPriority="32" w:qFormat="1"/>
-    <w:lsdException w:name="Book Title" w:uiPriority="33" w:qFormat="1"/>
-    <w:lsdException w:name="Bibliography" w:semiHidden="1" w:uiPriority="37" w:unhideWhenUsed="1"/>
-    <w:lsdException w:name="TOC Heading" w:semiHidden="1" w:uiPriority="39" w:unhideWhenUsed="1" w:qFormat="1"/>
-    <w:lsdException w:name="Plain Table 1" w:uiPriority="41"/>
-    <w:lsdException w:name="Plain Table 2" w:uiPriority="42"/>
-    <w:lsdException w:name="Plain Table 3" w:uiPriority="43"/>
-    <w:lsdException w:name="Plain Table 4" w:uiPriority="44"/>
-    <w:lsdException w:name="Plain Table 5" w:uiPriority="45"/>
-    <w:lsdException w:name="Grid Table Light" w:uiPriority="40"/>
-    <w:lsdException w:name="Grid Table 1 Light" w:uiPriority="46"/>
-    <w:lsdException w:name="Grid Table 2" w:uiPriority="47"/>
-    <w:lsdException w:name="Grid Table 3" w:uiPriority="48"/>
-    <w:lsdException w:name="Grid Table 4" w:uiPriority="49"/>
-    <w:lsdException w:name="Grid Table 5 Dark" w:uiPriority="50"/>
-    <w:lsdException w:name="Grid Table 6 Colorful" w:uiPriority="51"/>
-    <w:lsdException w:name="Grid Table 7 Colorful" w:uiPriority="52"/>
-    <w:lsdException w:name="Grid Table 1 Light Accent 1" w:uiPriority="46"/>
-    <w:lsdException w:name="Grid Table 2 Accent 1" w:uiPriority="47"/>
-    <w:lsdException w:name="Grid Table 3 Accent 1" w:uiPriority="48"/>
-    <w:lsdException w:name="Grid Table 4 Accent 1" w:uiPriority="49"/>
-    <w:lsdException w:name="Grid Table 5 Dark Accent 1" w:uiPriority="50"/>
-    <w:lsdException w:name="Grid Table 6 Colorful Accent 1" w:uiPriority="51"/>
-    <w:lsdException w:name="Grid Table 7 Colorful Accent 1" w:uiPriority="52"/>
-    <w:lsdException w:name="Grid Table 1 Light Accent 2" w:uiPriority="46"/>
-    <w:lsdException w:name="Grid Table 2 Accent 2" w:uiPriority="47"/>
-    <w:lsdException w:name="Grid Table 3 Accent 2" w:uiPriority="48"/>
-    <w:lsdException w:name="Grid Table 4 Accent 2" w:uiPriority="49"/>
-    <w:lsdException w:name="Grid Table 5 Dark Accent 2" w:uiPriority="50"/>
-    <w:lsdException w:name="Grid Table 6 Colorful Accent 2" w:uiPriority="51"/>
-    <w:lsdException w:name="Grid Table 7 Colorful Accent 2" w:uiPriority="52"/>
-    <w:lsdException w:name="Grid Table 1 Light Accent 3" w:uiPriority="46"/>
-    <w:lsdException w:name="Grid Table 2 Accent 3" w:uiPriority="47"/>
-    <w:lsdException w:name="Grid Table 3 Accent 3" w:uiPriority="48"/>
-    <w:lsdException w:name="Grid Table 4 Accent 3" w:uiPriority="49"/>
-    <w:lsdException w:name="Grid Table 5 Dark Accent 3" w:uiPriority="50"/>
-    <w:lsdException w:name="Grid Table 6 Colorful Accent 3" w:uiPriority="51"/>
-    <w:lsdException w:name="Grid Table 7 Colorful Accent 3" w:uiPriority="52"/>
-    <w:lsdException w:name="Grid Table 1 Light Accent 4" w:uiPriority="46"/>
-    <w:lsdException w:name="Grid Table 2 Accent 4" w:uiPriority="47"/>
-    <w:lsdException w:name="Grid Table 3 Accent 4" w:uiPriority="48"/>
-    <w:lsdException w:name="Grid Table 4 Accent 4" w:uiPriority="49"/>
-    <w:lsdException w:name="Grid Table 5 Dark Accent 4" w:uiPriority="50"/>
-    <w:lsdException w:name="Grid Table 6 Colorful Accent 4" w:uiPriority="51"/>
-    <w:lsdException w:name="Grid Table 7 Colorful Accent 4" w:uiPriority="52"/>
-    <w:lsdException w:name="Grid Table 1 Light Accent 5" w:uiPriority="46"/>
-    <w:lsdException w:name="Grid Table 2 Accent 5" w:uiPriority="47"/>
-    <w:lsdException w:name="Grid Table 3 Accent 5" w:uiPriority="48"/>
-    <w:lsdException w:name="Grid Table 4 Accent 5" w:uiPriority="49"/>
-    <w:lsdException w:name="Grid Table 5 Dark Accent 5" w:uiPriority="50"/>
-    <w:lsdException w:name="Grid Table 6 Colorful Accent 5" w:uiPriority="51"/>
-    <w:lsdException w:name="Grid Table 7 Colorful Accent 5" w:uiPriority="52"/>
-    <w:lsdException w:name="Grid Table 1 Light Accent 6" w:uiPriority="46"/>
-    <w:lsdException w:name="Grid Table 2 Accent 6" w:uiPriority="47"/>
-    <w:lsdException w:name="Grid Table 3 Accent 6" w:uiPriority="48"/>
-    <w:lsdException w:name="Grid Table 4 Accent 6" w:uiPriority="49"/>
-    <w:lsdException w:name="Grid Table 5 Dark Accent 6" w:uiPriority="50"/>
-    <w:lsdException w:name="Grid Table 6 Colorful Accent 6" w:uiPriority="51"/>
-    <w:lsdException w:name="Grid Table 7 Colorful Accent 6" w:uiPriority="52"/>
-    <w:lsdException w:name="List Table 1 Light" w:uiPriority="46"/>
-    <w:lsdException w:name="List Table 2" w:uiPriority="47"/>
-    <w:lsdException w:name="List Table 3" w:uiPriority="48"/>
-    <w:lsdException w:name="List Table 4" w:uiPriority="49"/>
-    <w:lsdException w:name="List Table 5 Dark" w:uiPriority="50"/>
-    <w:lsdException w:name="List Table 6 Colorful" w:uiPriority="51"/>
-    <w:lsdException w:name="List Table 7 Colorful" w:uiPriority="52"/>
-    <w:lsdException w:name="List Table 1 Light Accent 1" w:uiPriority="46"/>
-    <w:lsdException w:name="List Table 2 Accent 1" w:uiPriority="47"/>
-    <w:lsdException w:name="List Table 3 Accent 1" w:uiPriority="48"/>
-    <w:lsdException w:name="List Table 4 Accent 1" w:uiPriority="49"/>
-    <w:lsdException w:name="List Table 5 Dark Accent 1" w:uiPriority="50"/>
-    <w:lsdException w:name="List Table 6 Colorful Accent 1" w:uiPriority="51"/>
-    <w:lsdException w:name="List Table 7 Colorful Accent 1" w:uiPriority="52"/>
-    <w:lsdException w:name="List Table 1 Light Accent 2" w:uiPriority="46"/>
-    <w:lsdException w:name="List Table 2 Accent 2" w:uiPriority="47"/>
-    <w:lsdException w:name="List Table 3 Accent 2" w:uiPriority="48"/>
-    <w:lsdException w:name="List Table 4 Accent 2" w:uiPriority="49"/>
-    <w:lsdException w:name="List Table 5 Dark Accent 2" w:uiPriority="50"/>
-    <w:lsdException w:name="List Table 6 Colorful Accent 2" w:uiPriority="51"/>
-    <w:lsdException w:name="List Table 7 Colorful Accent 2" w:uiPriority="52"/>
-    <w:lsdException w:name="List Table 1 Light Accent 3" w:uiPriority="46"/>
-    <w:lsdException w:name="List Table 2 Accent 3" w:uiPriority="47"/>
-    <w:lsdException w:name="List Table 3 Accent 3" w:uiPriority="48"/>
-    <w:lsdException w:name="List Table 4 Accent 3" w:uiPriority="49"/>
-    <w:lsdException w:name="List Table 5 Dark Accent 3" w:uiPriority="50"/>
-    <w:lsdException w:name="List Table 6 Colorful Accent 3" w:uiPriority="51"/>
-    <w:lsdException w:name="List Table 7 Colorful Accent 3" w:uiPriority="52"/>
-    <w:lsdException w:name="List Table 1 Light Accent 4" w:uiPriority="46"/>
-    <w:lsdException w:name="List Table 2 Accent 4" w:uiPriority="47"/>
-    <w:lsdException w:name="List Table 3 Accent 4" w:uiPriority="48"/>
-    <w:lsdException w:name="List Table 4 Accent 4" w:uiPriority="49"/>
-    <w:lsdException w:name="List Table 5 Dark Accent 4" w:uiPriority="50"/>
-    <w:lsdException w:name="List Table 6 Colorful Accent 4" w:uiPriority="51"/>
-    <w:lsdException w:name="List Table 7 Colorful Accent 4" w:uiPriority="52"/>
-    <w:lsdException w:name="List Table 1 Light Accent 5" w:uiPriority="46"/>
-    <w:lsdException w:name="List Table 2 Accent 5" w:uiPriority="47"/>
-    <w:lsdException w:name="List Table 3 Accent 5" w:uiPriority="48"/>
-    <w:lsdException w:name="List Table 4 Accent 5" w:uiPriority="49"/>
-    <w:lsdException w:name="List Table 5 Dark Accent 5" w:uiPriority="50"/>
-    <w:lsdException w:name="List Table 6 Colorful Accent 5" w:uiPriority="51"/>
-    <w:lsdException w:name="List Table 7 Colorful Accent 5" w:uiPriority="52"/>
-    <w:lsdException w:name="List Table 1 Light Accent 6" w:uiPriority="46"/>
-    <w:lsdException w:name="List Table 2 Accent 6" w:uiPriority="47"/>
-    <w:lsdException w:name="List Table 3 Accent 6" w:uiPriority="48"/>
-    <w:lsdException w:name="List Table 4 Accent 6" w:uiPriority="49"/>
-    <w:lsdException w:name="List Table 5 Dark Accent 6" w:uiPriority="50"/>
-    <w:lsdException w:name="List Table 6 Colorful Accent 6" w:uiPriority="51"/>
-    <w:lsdException w:name="List Table 7 Colorful Accent 6" w:uiPriority="52"/>
-    <w:lsdException w:name="Mention" w:semiHidden="1" w:uiPriority="99" w:unhideWhenUsed="1"/>
-    <w:lsdException w:name="Smart Hyperlink" w:semiHidden="1" w:uiPriority="99" w:unhideWhenUsed="1"/>
-    <w:lsdException w:name="Hashtag" w:semiHidden="1" w:uiPriority="99" w:unhideWhenUsed="1"/>
-    <w:lsdException w:name="Unresolved Mention" w:semiHidden="1" w:uiPriority="99" w:unhideWhenUsed="1"/>
-    <w:lsdException w:name="Smart Link" w:semiHidden="1" w:uiPriority="99" w:unhideWhenUsed="1"/>
+  <w:latentStyles w:count="260" w:defQFormat="0" w:defUnhideWhenUsed="1" w:defSemiHidden="1" w:defUIPriority="99" w:defLockedState="0">
+    <w:lsdException w:qFormat="1" w:unhideWhenUsed="0" w:uiPriority="1" w:semiHidden="0" w:name="Normal"/>
+    <w:lsdException w:qFormat="1" w:unhideWhenUsed="0" w:uiPriority="1" w:semiHidden="0" w:name="heading 1"/>
+    <w:lsdException w:qFormat="1" w:unhideWhenUsed="0" w:uiPriority="1" w:semiHidden="0" w:name="heading 2"/>
+    <w:lsdException w:qFormat="1" w:uiPriority="0" w:name="heading 3"/>
+    <w:lsdException w:qFormat="1" w:uiPriority="0" w:name="heading 4"/>
+    <w:lsdException w:qFormat="1" w:uiPriority="0" w:name="heading 5"/>
+    <w:lsdException w:qFormat="1" w:uiPriority="0" w:name="heading 6"/>
+    <w:lsdException w:qFormat="1" w:uiPriority="0" w:name="heading 7"/>
+    <w:lsdException w:qFormat="1" w:uiPriority="0" w:name="heading 8"/>
+    <w:lsdException w:qFormat="1" w:uiPriority="0" w:name="heading 9"/>
+    <w:lsdException w:unhideWhenUsed="0" w:uiPriority="0" w:semiHidden="0" w:name="index 1"/>
+    <w:lsdException w:unhideWhenUsed="0" w:uiPriority="0" w:semiHidden="0" w:name="index 2"/>
+    <w:lsdException w:unhideWhenUsed="0" w:uiPriority="0" w:semiHidden="0" w:name="index 3"/>
+    <w:lsdException w:unhideWhenUsed="0" w:uiPriority="0" w:semiHidden="0" w:name="index 4"/>
+    <w:lsdException w:unhideWhenUsed="0" w:uiPriority="0" w:semiHidden="0" w:name="index 5"/>
+    <w:lsdException w:unhideWhenUsed="0" w:uiPriority="0" w:semiHidden="0" w:name="index 6"/>
+    <w:lsdException w:unhideWhenUsed="0" w:uiPriority="0" w:semiHidden="0" w:name="index 7"/>
+    <w:lsdException w:unhideWhenUsed="0" w:uiPriority="0" w:semiHidden="0" w:name="index 8"/>
+    <w:lsdException w:unhideWhenUsed="0" w:uiPriority="0" w:semiHidden="0" w:name="index 9"/>
+    <w:lsdException w:qFormat="1" w:unhideWhenUsed="0" w:uiPriority="1" w:semiHidden="0" w:name="toc 1"/>
+    <w:lsdException w:qFormat="1" w:unhideWhenUsed="0" w:uiPriority="1" w:semiHidden="0" w:name="toc 2"/>
+    <w:lsdException w:unhideWhenUsed="0" w:uiPriority="0" w:semiHidden="0" w:name="toc 3"/>
+    <w:lsdException w:unhideWhenUsed="0" w:uiPriority="0" w:semiHidden="0" w:name="toc 4"/>
+    <w:lsdException w:unhideWhenUsed="0" w:uiPriority="0" w:semiHidden="0" w:name="toc 5"/>
+    <w:lsdException w:unhideWhenUsed="0" w:uiPriority="0" w:semiHidden="0" w:name="toc 6"/>
+    <w:lsdException w:unhideWhenUsed="0" w:uiPriority="0" w:semiHidden="0" w:name="toc 7"/>
+    <w:lsdException w:unhideWhenUsed="0" w:uiPriority="0" w:semiHidden="0" w:name="toc 8"/>
+    <w:lsdException w:unhideWhenUsed="0" w:uiPriority="0" w:semiHidden="0" w:name="toc 9"/>
+    <w:lsdException w:unhideWhenUsed="0" w:uiPriority="0" w:semiHidden="0" w:name="Normal Indent"/>
+    <w:lsdException w:unhideWhenUsed="0" w:uiPriority="0" w:semiHidden="0" w:name="footnote text"/>
+    <w:lsdException w:unhideWhenUsed="0" w:uiPriority="0" w:semiHidden="0" w:name="annotation text"/>
+    <w:lsdException w:qFormat="1" w:unhideWhenUsed="0" w:uiPriority="0" w:semiHidden="0" w:name="header"/>
+    <w:lsdException w:qFormat="1" w:unhideWhenUsed="0" w:uiPriority="0" w:semiHidden="0" w:name="footer"/>
+    <w:lsdException w:unhideWhenUsed="0" w:uiPriority="0" w:semiHidden="0" w:name="index heading"/>
+    <w:lsdException w:qFormat="1" w:uiPriority="0" w:name="caption"/>
+    <w:lsdException w:unhideWhenUsed="0" w:uiPriority="0" w:semiHidden="0" w:name="table of figures"/>
+    <w:lsdException w:unhideWhenUsed="0" w:uiPriority="0" w:semiHidden="0" w:name="envelope address"/>
+    <w:lsdException w:unhideWhenUsed="0" w:uiPriority="0" w:semiHidden="0" w:name="envelope return"/>
+    <w:lsdException w:unhideWhenUsed="0" w:uiPriority="0" w:semiHidden="0" w:name="footnote reference"/>
+    <w:lsdException w:unhideWhenUsed="0" w:uiPriority="0" w:semiHidden="0" w:name="annotation reference"/>
+    <w:lsdException w:unhideWhenUsed="0" w:uiPriority="0" w:semiHidden="0" w:name="line number"/>
+    <w:lsdException w:unhideWhenUsed="0" w:uiPriority="0" w:semiHidden="0" w:name="page number"/>
+    <w:lsdException w:unhideWhenUsed="0" w:uiPriority="0" w:semiHidden="0" w:name="endnote reference"/>
+    <w:lsdException w:unhideWhenUsed="0" w:uiPriority="0" w:semiHidden="0" w:name="endnote text"/>
+    <w:lsdException w:unhideWhenUsed="0" w:uiPriority="0" w:semiHidden="0" w:name="table of authorities"/>
+    <w:lsdException w:unhideWhenUsed="0" w:uiPriority="0" w:semiHidden="0" w:name="macro"/>
+    <w:lsdException w:unhideWhenUsed="0" w:uiPriority="0" w:semiHidden="0" w:name="toa heading"/>
+    <w:lsdException w:unhideWhenUsed="0" w:uiPriority="0" w:semiHidden="0" w:name="List"/>
+    <w:lsdException w:unhideWhenUsed="0" w:uiPriority="0" w:semiHidden="0" w:name="List Bullet"/>
+    <w:lsdException w:unhideWhenUsed="0" w:uiPriority="0" w:semiHidden="0" w:name="List Number"/>
+    <w:lsdException w:unhideWhenUsed="0" w:uiPriority="0" w:semiHidden="0" w:name="List 2"/>
+    <w:lsdException w:unhideWhenUsed="0" w:uiPriority="0" w:semiHidden="0" w:name="List 3"/>
+    <w:lsdException w:unhideWhenUsed="0" w:uiPriority="0" w:semiHidden="0" w:name="List 4"/>
+    <w:lsdException w:unhideWhenUsed="0" w:uiPriority="0" w:semiHidden="0" w:name="List 5"/>
+    <w:lsdException w:unhideWhenUsed="0" w:uiPriority="0" w:semiHidden="0" w:name="List Bullet 2"/>
+    <w:lsdException w:unhideWhenUsed="0" w:uiPriority="0" w:semiHidden="0" w:name="List Bullet 3"/>
+    <w:lsdException w:unhideWhenUsed="0" w:uiPriority="0" w:semiHidden="0" w:name="List Bullet 4"/>
+    <w:lsdException w:unhideWhenUsed="0" w:uiPriority="0" w:semiHidden="0" w:name="List Bullet 5"/>
+    <w:lsdException w:unhideWhenUsed="0" w:uiPriority="0" w:semiHidden="0" w:name="List Number 2"/>
+    <w:lsdException w:unhideWhenUsed="0" w:uiPriority="0" w:semiHidden="0" w:name="List Number 3"/>
+    <w:lsdException w:unhideWhenUsed="0" w:uiPriority="0" w:semiHidden="0" w:name="List Number 4"/>
+    <w:lsdException w:unhideWhenUsed="0" w:uiPriority="0" w:semiHidden="0" w:name="List Number 5"/>
+    <w:lsdException w:qFormat="1" w:unhideWhenUsed="0" w:uiPriority="1" w:semiHidden="0" w:name="Title"/>
+    <w:lsdException w:unhideWhenUsed="0" w:uiPriority="0" w:semiHidden="0" w:name="Closing"/>
+    <w:lsdException w:unhideWhenUsed="0" w:uiPriority="0" w:semiHidden="0" w:name="Signature"/>
+    <w:lsdException w:qFormat="1" w:uiPriority="1" w:name="Default Paragraph Font"/>
+    <w:lsdException w:qFormat="1" w:unhideWhenUsed="0" w:uiPriority="1" w:semiHidden="0" w:name="Body Text"/>
+    <w:lsdException w:unhideWhenUsed="0" w:uiPriority="0" w:semiHidden="0" w:name="Body Text Indent"/>
+    <w:lsdException w:unhideWhenUsed="0" w:uiPriority="0" w:semiHidden="0" w:name="List Continue"/>
+    <w:lsdException w:unhideWhenUsed="0" w:uiPriority="0" w:semiHidden="0" w:name="List Continue 2"/>
+    <w:lsdException w:unhideWhenUsed="0" w:uiPriority="0" w:semiHidden="0" w:name="List Continue 3"/>
+    <w:lsdException w:unhideWhenUsed="0" w:uiPriority="0" w:semiHidden="0" w:name="List Continue 4"/>
+    <w:lsdException w:unhideWhenUsed="0" w:uiPriority="0" w:semiHidden="0" w:name="List Continue 5"/>
+    <w:lsdException w:unhideWhenUsed="0" w:uiPriority="0" w:semiHidden="0" w:name="Message Header"/>
+    <w:lsdException w:qFormat="1" w:unhideWhenUsed="0" w:uiPriority="0" w:semiHidden="0" w:name="Subtitle"/>
+    <w:lsdException w:unhideWhenUsed="0" w:uiPriority="0" w:semiHidden="0" w:name="Salutation"/>
+    <w:lsdException w:unhideWhenUsed="0" w:uiPriority="0" w:semiHidden="0" w:name="Date"/>
+    <w:lsdException w:unhideWhenUsed="0" w:uiPriority="0" w:semiHidden="0" w:name="Body Text First Indent"/>
+    <w:lsdException w:unhideWhenUsed="0" w:uiPriority="0" w:semiHidden="0" w:name="Body Text First Indent 2"/>
+    <w:lsdException w:unhideWhenUsed="0" w:uiPriority="0" w:semiHidden="0" w:name="Note Heading"/>
+    <w:lsdException w:unhideWhenUsed="0" w:uiPriority="0" w:semiHidden="0" w:name="Body Text 2"/>
+    <w:lsdException w:unhideWhenUsed="0" w:uiPriority="0" w:semiHidden="0" w:name="Body Text 3"/>
+    <w:lsdException w:unhideWhenUsed="0" w:uiPriority="0" w:semiHidden="0" w:name="Body Text Indent 2"/>
+    <w:lsdException w:unhideWhenUsed="0" w:uiPriority="0" w:semiHidden="0" w:name="Body Text Indent 3"/>
+    <w:lsdException w:unhideWhenUsed="0" w:uiPriority="0" w:semiHidden="0" w:name="Block Text"/>
+    <w:lsdException w:unhideWhenUsed="0" w:uiPriority="0" w:semiHidden="0" w:name="Hyperlink"/>
+    <w:lsdException w:unhideWhenUsed="0" w:uiPriority="0" w:semiHidden="0" w:name="FollowedHyperlink"/>
+    <w:lsdException w:qFormat="1" w:unhideWhenUsed="0" w:uiPriority="0" w:semiHidden="0" w:name="Strong"/>
+    <w:lsdException w:qFormat="1" w:unhideWhenUsed="0" w:uiPriority="0" w:semiHidden="0" w:name="Emphasis"/>
+    <w:lsdException w:unhideWhenUsed="0" w:uiPriority="0" w:semiHidden="0" w:name="Document Map"/>
+    <w:lsdException w:unhideWhenUsed="0" w:uiPriority="0" w:semiHidden="0" w:name="Plain Text"/>
+    <w:lsdException w:unhideWhenUsed="0" w:uiPriority="0" w:semiHidden="0" w:name="E-mail Signature"/>
+    <w:lsdException w:unhideWhenUsed="0" w:uiPriority="0" w:semiHidden="0" w:name="Normal (Web)"/>
+    <w:lsdException w:unhideWhenUsed="0" w:uiPriority="0" w:semiHidden="0" w:name="HTML Acronym"/>
+    <w:lsdException w:unhideWhenUsed="0" w:uiPriority="0" w:semiHidden="0" w:name="HTML Address"/>
+    <w:lsdException w:unhideWhenUsed="0" w:uiPriority="0" w:semiHidden="0" w:name="HTML Cite"/>
+    <w:lsdException w:unhideWhenUsed="0" w:uiPriority="0" w:semiHidden="0" w:name="HTML Code"/>
+    <w:lsdException w:unhideWhenUsed="0" w:uiPriority="0" w:semiHidden="0" w:name="HTML Definition"/>
+    <w:lsdException w:unhideWhenUsed="0" w:uiPriority="0" w:semiHidden="0" w:name="HTML Keyboard"/>
+    <w:lsdException w:unhideWhenUsed="0" w:uiPriority="0" w:semiHidden="0" w:name="HTML Preformatted"/>
+    <w:lsdException w:unhideWhenUsed="0" w:uiPriority="0" w:semiHidden="0" w:name="HTML Sample"/>
+    <w:lsdException w:unhideWhenUsed="0" w:uiPriority="0" w:semiHidden="0" w:name="HTML Typewriter"/>
+    <w:lsdException w:unhideWhenUsed="0" w:uiPriority="0" w:semiHidden="0" w:name="HTML Variable"/>
+    <w:lsdException w:qFormat="1" w:uiPriority="99" w:name="Normal Table"/>
+    <w:lsdException w:unhideWhenUsed="0" w:uiPriority="0" w:semiHidden="0" w:name="annotation subject"/>
+    <w:lsdException w:uiPriority="0" w:name="Table Simple 1"/>
+    <w:lsdException w:uiPriority="0" w:name="Table Simple 2"/>
+    <w:lsdException w:uiPriority="0" w:name="Table Simple 3"/>
+    <w:lsdException w:uiPriority="0" w:name="Table Classic 1"/>
+    <w:lsdException w:uiPriority="0" w:name="Table Classic 2"/>
+    <w:lsdException w:uiPriority="0" w:name="Table Classic 3"/>
+    <w:lsdException w:uiPriority="0" w:name="Table Classic 4"/>
+    <w:lsdException w:uiPriority="0" w:name="Table Colorful 1"/>
+    <w:lsdException w:uiPriority="0" w:name="Table Colorful 2"/>
+    <w:lsdException w:uiPriority="0" w:name="Table Colorful 3"/>
+    <w:lsdException w:uiPriority="0" w:name="Table Columns 1"/>
+    <w:lsdException w:uiPriority="0" w:name="Table Columns 2"/>
+    <w:lsdException w:uiPriority="0" w:name="Table Columns 3"/>
+    <w:lsdException w:uiPriority="0" w:name="Table Columns 4"/>
+    <w:lsdException w:uiPriority="0" w:name="Table Columns 5"/>
+    <w:lsdException w:uiPriority="0" w:name="Table Grid 1"/>
+    <w:lsdException w:uiPriority="0" w:name="Table Grid 2"/>
+    <w:lsdException w:uiPriority="0" w:name="Table Grid 3"/>
+    <w:lsdException w:uiPriority="0" w:name="Table Grid 4"/>
+    <w:lsdException w:uiPriority="0" w:name="Table Grid 5"/>
+    <w:lsdException w:uiPriority="0" w:name="Table Grid 6"/>
+    <w:lsdException w:uiPriority="0" w:name="Table Grid 7"/>
+    <w:lsdException w:uiPriority="0" w:name="Table Grid 8"/>
+    <w:lsdException w:uiPriority="0" w:name="Table List 1"/>
+    <w:lsdException w:uiPriority="0" w:name="Table List 2"/>
+    <w:lsdException w:uiPriority="0" w:name="Table List 3"/>
+    <w:lsdException w:uiPriority="0" w:name="Table List 4"/>
+    <w:lsdException w:uiPriority="0" w:name="Table List 5"/>
+    <w:lsdException w:uiPriority="0" w:name="Table List 6"/>
+    <w:lsdException w:uiPriority="0" w:name="Table List 7"/>
+    <w:lsdException w:uiPriority="0" w:name="Table List 8"/>
+    <w:lsdException w:uiPriority="0" w:name="Table 3D effects 1"/>
+    <w:lsdException w:uiPriority="0" w:name="Table 3D effects 2"/>
+    <w:lsdException w:uiPriority="0" w:name="Table 3D effects 3"/>
+    <w:lsdException w:uiPriority="0" w:name="Table Contemporary"/>
+    <w:lsdException w:uiPriority="0" w:name="Table Elegant"/>
+    <w:lsdException w:uiPriority="0" w:name="Table Professional"/>
+    <w:lsdException w:uiPriority="0" w:name="Table Subtle 1"/>
+    <w:lsdException w:uiPriority="0" w:name="Table Subtle 2"/>
+    <w:lsdException w:uiPriority="0" w:name="Table Web 1"/>
+    <w:lsdException w:uiPriority="0" w:name="Table Web 2"/>
+    <w:lsdException w:uiPriority="0" w:name="Table Web 3"/>
+    <w:lsdException w:unhideWhenUsed="0" w:uiPriority="0" w:semiHidden="0" w:name="Balloon Text"/>
+    <w:lsdException w:unhideWhenUsed="0" w:uiPriority="0" w:semiHidden="0" w:name="Table Grid"/>
+    <w:lsdException w:uiPriority="0" w:name="Table Theme"/>
+    <w:lsdException w:qFormat="1" w:unhideWhenUsed="0" w:uiPriority="1" w:semiHidden="0" w:name="List Paragraph"/>
   </w:latentStyles>
-  <w:style w:type="paragraph" w:default="1" w:styleId="Normal">
+  <w:style w:type="paragraph" w:default="1" w:styleId="1">
     <w:name w:val="Normal"/>
+    <w:qFormat/>
     <w:uiPriority w:val="1"/>
-    <w:qFormat/>
     <w:pPr>
       <w:widowControl w:val="0"/>
       <w:autoSpaceDE w:val="0"/>
       <w:autoSpaceDN w:val="0"/>
     </w:pPr>
     <w:rPr>
-      <w:rFonts w:ascii="Trebuchet MS" w:eastAsia="Trebuchet MS" w:hAnsi="Trebuchet MS" w:cs="Trebuchet MS"/>
+      <w:rFonts w:ascii="Trebuchet MS" w:hAnsi="Trebuchet MS" w:eastAsia="Trebuchet MS" w:cs="Trebuchet MS"/>
       <w:sz w:val="22"/>
       <w:szCs w:val="22"/>
-      <w:lang w:val="es-ES" w:eastAsia="en-US"/>
+      <w:lang w:val="es-ES" w:eastAsia="en-US" w:bidi="ar-SA"/>
     </w:rPr>
   </w:style>
-  <w:style w:type="paragraph" w:styleId="Ttulo1">
+  <w:style w:type="paragraph" w:styleId="2">
     <w:name w:val="heading 1"/>
-    <w:basedOn w:val="Normal"/>
+    <w:basedOn w:val="1"/>
+    <w:qFormat/>
     <w:uiPriority w:val="1"/>
-    <w:qFormat/>
     <w:pPr>
       <w:ind w:left="1460" w:hanging="358"/>
       <w:outlineLvl w:val="0"/>
@@ -8638,11 +9884,11 @@
       <w:szCs w:val="28"/>
     </w:rPr>
   </w:style>
-  <w:style w:type="paragraph" w:styleId="Ttulo2">
+  <w:style w:type="paragraph" w:styleId="3">
     <w:name w:val="heading 2"/>
-    <w:basedOn w:val="Normal"/>
+    <w:basedOn w:val="1"/>
+    <w:qFormat/>
     <w:uiPriority w:val="1"/>
-    <w:qFormat/>
     <w:pPr>
       <w:ind w:left="2180" w:hanging="358"/>
       <w:outlineLvl w:val="1"/>
@@ -8654,19 +9900,20 @@
       <w:szCs w:val="24"/>
     </w:rPr>
   </w:style>
-  <w:style w:type="character" w:default="1" w:styleId="Fuentedeprrafopredeter">
+  <w:style w:type="character" w:default="1" w:styleId="4">
     <w:name w:val="Default Paragraph Font"/>
-    <w:uiPriority w:val="1"/>
     <w:semiHidden/>
     <w:unhideWhenUsed/>
+    <w:qFormat/>
+    <w:uiPriority w:val="1"/>
   </w:style>
-  <w:style w:type="table" w:default="1" w:styleId="Tablanormal">
+  <w:style w:type="table" w:default="1" w:styleId="5">
     <w:name w:val="Normal Table"/>
-    <w:uiPriority w:val="99"/>
     <w:semiHidden/>
     <w:unhideWhenUsed/>
+    <w:qFormat/>
+    <w:uiPriority w:val="99"/>
     <w:tblPr>
-      <w:tblInd w:w="0" w:type="dxa"/>
       <w:tblCellMar>
         <w:top w:w="0" w:type="dxa"/>
         <w:left w:w="108" w:type="dxa"/>
@@ -8675,17 +9922,11 @@
       </w:tblCellMar>
     </w:tblPr>
   </w:style>
-  <w:style w:type="numbering" w:default="1" w:styleId="Sinlista">
-    <w:name w:val="No List"/>
-    <w:uiPriority w:val="99"/>
-    <w:semiHidden/>
-    <w:unhideWhenUsed/>
-  </w:style>
-  <w:style w:type="paragraph" w:styleId="TDC1">
+  <w:style w:type="paragraph" w:styleId="6">
     <w:name w:val="toc 1"/>
-    <w:basedOn w:val="Normal"/>
+    <w:basedOn w:val="1"/>
+    <w:qFormat/>
     <w:uiPriority w:val="1"/>
-    <w:qFormat/>
     <w:pPr>
       <w:spacing w:before="45"/>
       <w:ind w:left="2247" w:hanging="358"/>
@@ -8695,11 +9936,11 @@
       <w:szCs w:val="28"/>
     </w:rPr>
   </w:style>
-  <w:style w:type="paragraph" w:styleId="TDC2">
+  <w:style w:type="paragraph" w:styleId="7">
     <w:name w:val="toc 2"/>
-    <w:basedOn w:val="Normal"/>
+    <w:basedOn w:val="1"/>
+    <w:qFormat/>
     <w:uiPriority w:val="1"/>
-    <w:qFormat/>
     <w:pPr>
       <w:spacing w:before="52"/>
       <w:ind w:left="3588" w:hanging="720"/>
@@ -8709,21 +9950,47 @@
       <w:szCs w:val="28"/>
     </w:rPr>
   </w:style>
-  <w:style w:type="paragraph" w:styleId="Textoindependiente">
+  <w:style w:type="paragraph" w:styleId="8">
+    <w:name w:val="header"/>
+    <w:basedOn w:val="1"/>
+    <w:link w:val="15"/>
+    <w:qFormat/>
+    <w:uiPriority w:val="0"/>
+    <w:pPr>
+      <w:tabs>
+        <w:tab w:val="center" w:pos="4419"/>
+        <w:tab w:val="right" w:pos="8838"/>
+      </w:tabs>
+    </w:pPr>
+  </w:style>
+  <w:style w:type="paragraph" w:styleId="9">
+    <w:name w:val="footer"/>
+    <w:basedOn w:val="1"/>
+    <w:link w:val="16"/>
+    <w:qFormat/>
+    <w:uiPriority w:val="0"/>
+    <w:pPr>
+      <w:tabs>
+        <w:tab w:val="center" w:pos="4419"/>
+        <w:tab w:val="right" w:pos="8838"/>
+      </w:tabs>
+    </w:pPr>
+  </w:style>
+  <w:style w:type="paragraph" w:styleId="10">
     <w:name w:val="Body Text"/>
-    <w:basedOn w:val="Normal"/>
+    <w:basedOn w:val="1"/>
+    <w:qFormat/>
     <w:uiPriority w:val="1"/>
-    <w:qFormat/>
     <w:rPr>
       <w:sz w:val="24"/>
       <w:szCs w:val="24"/>
     </w:rPr>
   </w:style>
-  <w:style w:type="paragraph" w:styleId="Ttulo">
+  <w:style w:type="paragraph" w:styleId="11">
     <w:name w:val="Title"/>
-    <w:basedOn w:val="Normal"/>
+    <w:basedOn w:val="1"/>
+    <w:qFormat/>
     <w:uiPriority w:val="1"/>
-    <w:qFormat/>
     <w:pPr>
       <w:ind w:left="6695" w:hanging="567"/>
     </w:pPr>
@@ -8732,12 +9999,12 @@
       <w:szCs w:val="40"/>
     </w:rPr>
   </w:style>
-  <w:style w:type="table" w:customStyle="1" w:styleId="TableNormal">
+  <w:style w:type="table" w:customStyle="1" w:styleId="12">
     <w:name w:val="Table Normal"/>
-    <w:uiPriority w:val="2"/>
     <w:semiHidden/>
     <w:unhideWhenUsed/>
     <w:qFormat/>
+    <w:uiPriority w:val="2"/>
     <w:tblPr>
       <w:tblCellMar>
         <w:top w:w="0" w:type="dxa"/>
@@ -8747,64 +10014,42 @@
       </w:tblCellMar>
     </w:tblPr>
   </w:style>
-  <w:style w:type="paragraph" w:styleId="Prrafodelista">
+  <w:style w:type="paragraph" w:styleId="13">
     <w:name w:val="List Paragraph"/>
-    <w:basedOn w:val="Normal"/>
+    <w:basedOn w:val="1"/>
+    <w:qFormat/>
     <w:uiPriority w:val="1"/>
-    <w:qFormat/>
     <w:pPr>
       <w:ind w:left="2247" w:hanging="360"/>
     </w:pPr>
   </w:style>
-  <w:style w:type="paragraph" w:customStyle="1" w:styleId="TableParagraph">
+  <w:style w:type="paragraph" w:customStyle="1" w:styleId="14">
     <w:name w:val="Table Paragraph"/>
-    <w:basedOn w:val="Normal"/>
+    <w:basedOn w:val="1"/>
+    <w:qFormat/>
     <w:uiPriority w:val="1"/>
+  </w:style>
+  <w:style w:type="character" w:customStyle="1" w:styleId="15">
+    <w:name w:val="Encabezado Car"/>
+    <w:basedOn w:val="4"/>
+    <w:link w:val="8"/>
     <w:qFormat/>
-  </w:style>
-  <w:style w:type="paragraph" w:styleId="Encabezado">
-    <w:name w:val="header"/>
-    <w:basedOn w:val="Normal"/>
-    <w:link w:val="EncabezadoCar"/>
-    <w:rsid w:val="004C6452"/>
-    <w:pPr>
-      <w:tabs>
-        <w:tab w:val="center" w:pos="4419"/>
-        <w:tab w:val="right" w:pos="8838"/>
-      </w:tabs>
-    </w:pPr>
-  </w:style>
-  <w:style w:type="character" w:customStyle="1" w:styleId="EncabezadoCar">
-    <w:name w:val="Encabezado Car"/>
-    <w:basedOn w:val="Fuentedeprrafopredeter"/>
-    <w:link w:val="Encabezado"/>
-    <w:rsid w:val="004C6452"/>
+    <w:uiPriority w:val="0"/>
     <w:rPr>
-      <w:rFonts w:ascii="Trebuchet MS" w:eastAsia="Trebuchet MS" w:hAnsi="Trebuchet MS" w:cs="Trebuchet MS"/>
+      <w:rFonts w:ascii="Trebuchet MS" w:hAnsi="Trebuchet MS" w:eastAsia="Trebuchet MS" w:cs="Trebuchet MS"/>
       <w:sz w:val="22"/>
       <w:szCs w:val="22"/>
       <w:lang w:val="es-ES" w:eastAsia="en-US"/>
     </w:rPr>
   </w:style>
-  <w:style w:type="paragraph" w:styleId="Piedepgina">
-    <w:name w:val="footer"/>
-    <w:basedOn w:val="Normal"/>
-    <w:link w:val="PiedepginaCar"/>
-    <w:rsid w:val="004C6452"/>
-    <w:pPr>
-      <w:tabs>
-        <w:tab w:val="center" w:pos="4419"/>
-        <w:tab w:val="right" w:pos="8838"/>
-      </w:tabs>
-    </w:pPr>
-  </w:style>
-  <w:style w:type="character" w:customStyle="1" w:styleId="PiedepginaCar">
+  <w:style w:type="character" w:customStyle="1" w:styleId="16">
     <w:name w:val="Pie de página Car"/>
-    <w:basedOn w:val="Fuentedeprrafopredeter"/>
-    <w:link w:val="Piedepgina"/>
-    <w:rsid w:val="004C6452"/>
+    <w:basedOn w:val="4"/>
+    <w:link w:val="9"/>
+    <w:qFormat/>
+    <w:uiPriority w:val="0"/>
     <w:rPr>
-      <w:rFonts w:ascii="Trebuchet MS" w:eastAsia="Trebuchet MS" w:hAnsi="Trebuchet MS" w:cs="Trebuchet MS"/>
+      <w:rFonts w:ascii="Trebuchet MS" w:hAnsi="Trebuchet MS" w:eastAsia="Trebuchet MS" w:cs="Trebuchet MS"/>
       <w:sz w:val="22"/>
       <w:szCs w:val="22"/>
       <w:lang w:val="es-ES" w:eastAsia="en-US"/>
@@ -9092,19 +10337,12 @@
     </a:fmtScheme>
   </a:themeElements>
   <a:objectDefaults/>
-  <a:extraClrSchemeLst/>
 </a:theme>
 </file>
 
 <file path=customXml/item1.xml><?xml version="1.0" encoding="utf-8"?>
-<b:Sources xmlns:b="http://schemas.openxmlformats.org/officeDocument/2006/bibliography" xmlns="http://schemas.openxmlformats.org/officeDocument/2006/bibliography" SelectedStyle="\APASixthEditionOfficeOnline.xsl" StyleName="APA" Version="6"/>
-</file>
-
-<file path=customXml/item2.xml><?xml version="1.0" encoding="utf-8"?>
 <s:customData xmlns="http://www.wps.cn/officeDocument/2013/wpsCustomData" xmlns:s="http://www.wps.cn/officeDocument/2013/wpsCustomData">
   <customSectProps>
-    <customSectPr/>
-    <customSectPr/>
     <customSectPr/>
     <customSectPr/>
     <customSectPr/>
@@ -9115,18 +10353,20 @@
 </s:customData>
 </file>
 
+<file path=customXml/item2.xml><?xml version="1.0" encoding="utf-8"?>
+<b:Sources xmlns:b="http://schemas.openxmlformats.org/officeDocument/2006/bibliography" xmlns="http://schemas.openxmlformats.org/officeDocument/2006/bibliography" SelectedStyle="\APASixthEditionOfficeOnline.xsl" StyleName="APA" Version="6"/>
+</file>
+
 <file path=customXml/itemProps1.xml><?xml version="1.0" encoding="utf-8"?>
-<ds:datastoreItem xmlns:ds="http://schemas.openxmlformats.org/officeDocument/2006/customXml" ds:itemID="{E3F034DA-CF1D-4921-A437-8E53E5AE6A58}">
+<ds:datastoreItem xmlns:ds="http://schemas.openxmlformats.org/officeDocument/2006/customXml" ds:itemID="{B1977F7D-205B-4081-913C-38D41E755F92}">
   <ds:schemaRefs>
-    <ds:schemaRef ds:uri="http://schemas.openxmlformats.org/officeDocument/2006/bibliography"/>
+    <ds:schemaRef ds:uri="http://www.wps.cn/officeDocument/2013/wpsCustomData"/>
   </ds:schemaRefs>
 </ds:datastoreItem>
 </file>
 
 <file path=customXml/itemProps2.xml><?xml version="1.0" encoding="utf-8"?>
-<ds:datastoreItem xmlns:ds="http://schemas.openxmlformats.org/officeDocument/2006/customXml" ds:itemID="{B1977F7D-205B-4081-913C-38D41E755F92}">
-  <ds:schemaRefs>
-    <ds:schemaRef ds:uri="http://www.wps.cn/officeDocument/2013/wpsCustomData"/>
-  </ds:schemaRefs>
+<ds:datastoreItem xmlns:ds="http://schemas.openxmlformats.org/officeDocument/2006/customXml" ds:itemID="{E3F034DA-CF1D-4921-A437-8E53E5AE6A58}">
+  <ds:schemaRefs/>
 </ds:datastoreItem>
 </file>